--- a/캡스톤 11회차 연구노트.docx
+++ b/캡스톤 11회차 연구노트.docx
@@ -3,19 +3,11 @@
 <w:document xmlns:wpc="http://schemas.microsoft.com/office/word/2010/wordprocessingCanvas" xmlns:cx="http://schemas.microsoft.com/office/drawing/2014/chartex" xmlns:cx1="http://schemas.microsoft.com/office/drawing/2015/9/8/chartex" xmlns:cx2="http://schemas.microsoft.com/office/drawing/2015/10/21/chartex" xmlns:cx3="http://schemas.microsoft.com/office/drawing/2016/5/9/chartex" xmlns:cx4="http://schemas.microsoft.com/office/drawing/2016/5/10/chartex" xmlns:cx5="http://schemas.microsoft.com/office/drawing/2016/5/11/chartex" xmlns:cx6="http://schemas.microsoft.com/office/drawing/2016/5/12/chartex" xmlns:cx7="http://schemas.microsoft.com/office/drawing/2016/5/13/chartex" xmlns:cx8="http://schemas.microsoft.com/office/drawing/2016/5/14/chartex" xmlns:mc="http://schemas.openxmlformats.org/markup-compatibility/2006" xmlns:aink="http://schemas.microsoft.com/office/drawing/2016/ink" xmlns:am3d="http://schemas.microsoft.com/office/drawing/2017/model3d" xmlns:o="urn:schemas-microsoft-com:office:office" xmlns:oel="http://schemas.microsoft.com/office/2019/extlst" xmlns:r="http://schemas.openxmlformats.org/officeDocument/2006/relationships" xmlns:m="http://schemas.openxmlformats.org/officeDocument/2006/math" xmlns:v="urn:schemas-microsoft-com:vml" xmlns:wp14="http://schemas.microsoft.com/office/word/2010/wordprocessingDrawing" xmlns:wp="http://schemas.openxmlformats.org/drawingml/2006/wordprocessingDrawing" xmlns:w10="urn:schemas-microsoft-com:office:word" xmlns:w="http://schemas.openxmlformats.org/wordprocessingml/2006/main" xmlns:w14="http://schemas.microsoft.com/office/word/2010/wordml" xmlns:w15="http://schemas.microsoft.com/office/word/2012/wordml" xmlns:w16cex="http://schemas.microsoft.com/office/word/2018/wordml/cex" xmlns:w16cid="http://schemas.microsoft.com/office/word/2016/wordml/cid" xmlns:w16="http://schemas.microsoft.com/office/word/2018/wordml" xmlns:w16du="http://schemas.microsoft.com/office/word/2023/wordml/word16du" xmlns:w16sdtdh="http://schemas.microsoft.com/office/word/2020/wordml/sdtdatahash" xmlns:w16se="http://schemas.microsoft.com/office/word/2015/wordml/symex" xmlns:wpg="http://schemas.microsoft.com/office/word/2010/wordprocessingGroup" xmlns:wpi="http://schemas.microsoft.com/office/word/2010/wordprocessingInk" xmlns:wne="http://schemas.microsoft.com/office/word/2006/wordml" xmlns:wps="http://schemas.microsoft.com/office/word/2010/wordprocessingShape" mc:Ignorable="w14 w15 w16se w16cid w16 w16cex w16sdtdh w16du wp14">
   <w:body>
     <w:p>
-      <w:proofErr w:type="spellStart"/>
       <w:r>
         <w:rPr>
           <w:rFonts w:hint="eastAsia"/>
         </w:rPr>
-        <w:t>캡스톤</w:t>
-      </w:r>
-      <w:proofErr w:type="spellEnd"/>
-      <w:r>
-        <w:rPr>
-          <w:rFonts w:hint="eastAsia"/>
-        </w:rPr>
-        <w:t xml:space="preserve"> 11회차 연구노트</w:t>
+        <w:t>캡스톤 11회차 연구노트</w:t>
       </w:r>
     </w:p>
     <w:p/>
@@ -162,29 +154,10 @@
         <w:rPr>
           <w:rFonts w:hint="eastAsia"/>
         </w:rPr>
-        <w:t xml:space="preserve">문서 당 키워드를 정하는 방법은(개수, </w:t>
-      </w:r>
-      <w:proofErr w:type="spellStart"/>
-      <w:r>
-        <w:rPr>
-          <w:rFonts w:hint="eastAsia"/>
-        </w:rPr>
-        <w:t>불용어</w:t>
-      </w:r>
-      <w:proofErr w:type="spellEnd"/>
-      <w:r>
-        <w:rPr>
-          <w:rFonts w:hint="eastAsia"/>
-        </w:rPr>
-        <w:t xml:space="preserve"> 처리 등)?</w:t>
+        <w:t>문서 당 키워드를 정하는 방법은(개수, 불용어 처리 등)?</w:t>
       </w:r>
     </w:p>
     <w:p>
-      <w:pPr>
-        <w:rPr>
-          <w:rFonts w:hint="eastAsia"/>
-        </w:rPr>
-      </w:pPr>
       <w:r>
         <w:rPr>
           <w:noProof/>
@@ -255,19 +228,34 @@
         <w:t>동시 출현 빈도가 높은 쌍 100개를 대상으로 네트워크 구축</w:t>
       </w:r>
     </w:p>
+    <w:p/>
+    <w:p>
+      <w:pPr>
+        <w:rPr>
+          <w:rFonts w:hint="eastAsia"/>
+          <w:b/>
+          <w:bCs/>
+        </w:rPr>
+      </w:pPr>
+      <w:r>
+        <w:rPr>
+          <w:rFonts w:hint="eastAsia"/>
+          <w:b/>
+          <w:bCs/>
+        </w:rPr>
+        <w:lastRenderedPageBreak/>
+        <w:t>대구</w:t>
+      </w:r>
+    </w:p>
     <w:p>
       <w:pPr>
         <w:pStyle w:val="a6"/>
         <w:ind w:left="800"/>
-        <w:rPr>
-          <w:rFonts w:hint="eastAsia"/>
-        </w:rPr>
       </w:pPr>
       <w:r>
         <w:rPr>
           <w:noProof/>
         </w:rPr>
-        <w:lastRenderedPageBreak/>
         <w:drawing>
           <wp:inline distT="0" distB="0" distL="0" distR="0" wp14:anchorId="4101D7F0" wp14:editId="3D544869">
             <wp:extent cx="4102095" cy="3101340"/>
@@ -312,13 +300,7 @@
       </w:r>
     </w:p>
     <w:p/>
-    <w:p>
-      <w:pPr>
-        <w:rPr>
-          <w:rFonts w:hint="eastAsia"/>
-        </w:rPr>
-      </w:pPr>
-    </w:p>
+    <w:p/>
     <w:p>
       <w:r>
         <w:rPr>
@@ -1238,7 +1220,6 @@
                 <w14:ligatures w14:val="none"/>
               </w:rPr>
             </w:pPr>
-            <w:proofErr w:type="spellStart"/>
             <w:r>
               <w:rPr>
                 <w:rFonts w:ascii="맑은 고딕" w:eastAsia="맑은 고딕" w:hAnsi="맑은 고딕" w:cs="굴림" w:hint="eastAsia"/>
@@ -1249,7 +1230,6 @@
               </w:rPr>
               <w:t>동성로</w:t>
             </w:r>
-            <w:proofErr w:type="spellEnd"/>
           </w:p>
         </w:tc>
         <w:tc>
@@ -1454,7 +1434,6 @@
                 <w14:ligatures w14:val="none"/>
               </w:rPr>
             </w:pPr>
-            <w:proofErr w:type="spellStart"/>
             <w:r>
               <w:rPr>
                 <w:rFonts w:ascii="맑은 고딕" w:eastAsia="맑은 고딕" w:hAnsi="맑은 고딕" w:cs="굴림" w:hint="eastAsia"/>
@@ -1465,7 +1444,6 @@
               </w:rPr>
               <w:t>막창</w:t>
             </w:r>
-            <w:proofErr w:type="spellEnd"/>
           </w:p>
         </w:tc>
         <w:tc>
@@ -3779,15 +3757,11 @@
       </w:tr>
     </w:tbl>
     <w:p>
-      <w:pPr>
-        <w:rPr>
-          <w:rFonts w:hint="eastAsia"/>
-        </w:rPr>
-      </w:pPr>
       <w:r>
         <w:rPr>
           <w:rFonts w:hint="eastAsia"/>
         </w:rPr>
+        <w:lastRenderedPageBreak/>
         <w:t>(후략)</w:t>
       </w:r>
     </w:p>
@@ -3796,7 +3770,6 @@
         <w:rPr>
           <w:rFonts w:hint="eastAsia"/>
         </w:rPr>
-        <w:lastRenderedPageBreak/>
         <w:t>어떤 중심성을 활용할지(조합하는 경우도 염두)에 따라 관광 활성화 정책을 달리 모색할 수 있음</w:t>
       </w:r>
     </w:p>
@@ -3805,21 +3778,7 @@
         <w:rPr>
           <w:rFonts w:hint="eastAsia"/>
         </w:rPr>
-        <w:t xml:space="preserve">예) 연결 </w:t>
-      </w:r>
-      <w:proofErr w:type="spellStart"/>
-      <w:r>
-        <w:rPr>
-          <w:rFonts w:hint="eastAsia"/>
-        </w:rPr>
-        <w:t>중심성</w:t>
-      </w:r>
-      <w:proofErr w:type="spellEnd"/>
-      <w:r>
-        <w:rPr>
-          <w:rFonts w:hint="eastAsia"/>
-        </w:rPr>
-        <w:t xml:space="preserve"> -&gt; 허브 지역을 중심으로 쉽게 방문할 수 있는 주변 관광지에 집중하기</w:t>
+        <w:t>예) 연결 중심성 -&gt; 허브 지역을 중심으로 쉽게 방문할 수 있는 주변 관광지에 집중하기</w:t>
       </w:r>
     </w:p>
     <w:p>
@@ -3827,63 +3786,19 @@
         <w:rPr>
           <w:rFonts w:hint="eastAsia"/>
         </w:rPr>
-        <w:t xml:space="preserve">매개 </w:t>
+        <w:t>매개 중심성 -&gt; 다른 지역과 연결되는 곳을 중심으로 비교적 넓은 지역적 범위를 고려하기</w:t>
       </w:r>
-      <w:proofErr w:type="spellStart"/>
+    </w:p>
+    <w:p>
       <w:r>
         <w:rPr>
           <w:rFonts w:hint="eastAsia"/>
         </w:rPr>
-        <w:t>중심성</w:t>
-      </w:r>
-      <w:proofErr w:type="spellEnd"/>
-      <w:r>
-        <w:rPr>
-          <w:rFonts w:hint="eastAsia"/>
-        </w:rPr>
-        <w:t xml:space="preserve"> -&gt; 다른 지역과 연결되는 곳을 중심으로 비교적 넓은 지역적 범위를 고려하기</w:t>
+        <w:t>근접 중심성(특정 노드에서 다른 노드까지의 최소 경로의 평균의 역수) -&gt; 값이 클수록 전체 네트워크에서 중심적인 포지션 -&gt; 해당 지역의 대표적인 키워드에 집중하기</w:t>
       </w:r>
     </w:p>
+    <w:p/>
     <w:p>
-      <w:pPr>
-        <w:rPr>
-          <w:rFonts w:hint="eastAsia"/>
-        </w:rPr>
-      </w:pPr>
-      <w:r>
-        <w:rPr>
-          <w:rFonts w:hint="eastAsia"/>
-        </w:rPr>
-        <w:t xml:space="preserve">근접 </w:t>
-      </w:r>
-      <w:proofErr w:type="spellStart"/>
-      <w:r>
-        <w:rPr>
-          <w:rFonts w:hint="eastAsia"/>
-        </w:rPr>
-        <w:t>중심성</w:t>
-      </w:r>
-      <w:proofErr w:type="spellEnd"/>
-      <w:r>
-        <w:rPr>
-          <w:rFonts w:hint="eastAsia"/>
-        </w:rPr>
-        <w:t>(특정 노드에서 다른 노드까지의 최소 경로의 평균의 역수) -&gt; 값이 클수록 전체 네트워크에서 중심적인 포지션 -&gt; 해당 지역의 대표적인 키워드에 집중하기</w:t>
-      </w:r>
-    </w:p>
-    <w:p>
-      <w:pPr>
-        <w:rPr>
-          <w:rFonts w:hint="eastAsia"/>
-        </w:rPr>
-      </w:pPr>
-    </w:p>
-    <w:p>
-      <w:pPr>
-        <w:rPr>
-          <w:rFonts w:hint="eastAsia"/>
-        </w:rPr>
-      </w:pPr>
       <w:r>
         <w:rPr>
           <w:rFonts w:hint="eastAsia"/>
@@ -3901,12 +3816,10 @@
       </w:r>
     </w:p>
     <w:p>
-      <w:pPr>
+      <w:r>
         <w:rPr>
-          <w:rFonts w:hint="eastAsia"/>
+          <w:noProof/>
         </w:rPr>
-      </w:pPr>
-      <w:r>
         <w:drawing>
           <wp:inline distT="0" distB="0" distL="0" distR="0" wp14:anchorId="5B90A08A" wp14:editId="274D7241">
             <wp:extent cx="5059680" cy="3825310"/>
@@ -3951,11 +3864,6 @@
       </w:r>
     </w:p>
     <w:p>
-      <w:pPr>
-        <w:rPr>
-          <w:rFonts w:hint="eastAsia"/>
-        </w:rPr>
-      </w:pPr>
       <w:r>
         <w:rPr>
           <w:rFonts w:hint="eastAsia"/>
@@ -3963,6 +3871,9 @@
         <w:t>[그림 2]와는 달리 좀 더 분산적인 모습을 띠고 있다.</w:t>
       </w:r>
     </w:p>
+    <w:p/>
+    <w:p/>
+    <w:p/>
     <w:p/>
     <w:p>
       <w:r>
@@ -3973,12 +3884,44 @@
       </w:r>
     </w:p>
     <w:p>
+      <w:pPr>
+        <w:rPr>
+          <w:rFonts w:hint="eastAsia"/>
+          <w:b/>
+          <w:bCs/>
+        </w:rPr>
+      </w:pPr>
       <w:r>
-        <w:lastRenderedPageBreak/>
+        <w:rPr>
+          <w:rFonts w:hint="eastAsia"/>
+          <w:b/>
+          <w:bCs/>
+        </w:rPr>
+        <w:t>대</w:t>
+      </w:r>
+      <w:r>
+        <w:rPr>
+          <w:rFonts w:hint="eastAsia"/>
+          <w:b/>
+          <w:bCs/>
+        </w:rPr>
+        <w:t>전</w:t>
+      </w:r>
+    </w:p>
+    <w:p>
+      <w:pPr>
+        <w:rPr>
+          <w:rFonts w:hint="eastAsia"/>
+        </w:rPr>
+      </w:pPr>
+      <w:r>
+        <w:rPr>
+          <w:noProof/>
+        </w:rPr>
         <w:drawing>
-          <wp:inline distT="0" distB="0" distL="0" distR="0" wp14:anchorId="3C1591A4" wp14:editId="0D885236">
-            <wp:extent cx="5731510" cy="4333240"/>
-            <wp:effectExtent l="0" t="0" r="2540" b="0"/>
+          <wp:inline distT="0" distB="0" distL="0" distR="0" wp14:anchorId="3C1591A4" wp14:editId="374F13F5">
+            <wp:extent cx="5230927" cy="3954780"/>
+            <wp:effectExtent l="0" t="0" r="8255" b="7620"/>
             <wp:docPr id="2144296094" name="그림 1" descr="원이(가) 표시된 사진&#10;&#10;자동 생성된 설명"/>
             <wp:cNvGraphicFramePr>
               <a:graphicFrameLocks xmlns:a="http://schemas.openxmlformats.org/drawingml/2006/main" noChangeAspect="1"/>
@@ -3999,7 +3942,7 @@
                   <pic:spPr>
                     <a:xfrm>
                       <a:off x="0" y="0"/>
-                      <a:ext cx="5731510" cy="4333240"/>
+                      <a:ext cx="5232183" cy="3955730"/>
                     </a:xfrm>
                     <a:prstGeom prst="rect">
                       <a:avLst/>
@@ -4011,6 +3954,14 @@
           </wp:inline>
         </w:drawing>
       </w:r>
+      <w:r>
+        <w:rPr>
+          <w:rFonts w:hint="eastAsia"/>
+        </w:rPr>
+        <w:t>그림 4</w:t>
+      </w:r>
+    </w:p>
+    <w:p>
       <w:r>
         <w:rPr>
           <w:rFonts w:hint="eastAsia"/>
@@ -4104,7 +4055,7 @@
               <w:spacing w:after="0"/>
               <w:jc w:val="center"/>
               <w:rPr>
-                <w:rFonts w:ascii="맑은 고딕" w:eastAsia="맑은 고딕" w:hAnsi="맑은 고딕" w:cs="굴림" w:hint="eastAsia"/>
+                <w:rFonts w:ascii="맑은 고딕" w:eastAsia="맑은 고딕" w:hAnsi="맑은 고딕" w:cs="굴림"/>
                 <w:b/>
                 <w:bCs/>
                 <w:kern w:val="0"/>
@@ -4147,7 +4098,7 @@
               <w:spacing w:after="0"/>
               <w:jc w:val="center"/>
               <w:rPr>
-                <w:rFonts w:ascii="맑은 고딕" w:eastAsia="맑은 고딕" w:hAnsi="맑은 고딕" w:cs="굴림" w:hint="eastAsia"/>
+                <w:rFonts w:ascii="맑은 고딕" w:eastAsia="맑은 고딕" w:hAnsi="맑은 고딕" w:cs="굴림"/>
                 <w:b/>
                 <w:bCs/>
                 <w:kern w:val="0"/>
@@ -4190,7 +4141,7 @@
               <w:spacing w:after="0"/>
               <w:jc w:val="center"/>
               <w:rPr>
-                <w:rFonts w:ascii="맑은 고딕" w:eastAsia="맑은 고딕" w:hAnsi="맑은 고딕" w:cs="굴림" w:hint="eastAsia"/>
+                <w:rFonts w:ascii="맑은 고딕" w:eastAsia="맑은 고딕" w:hAnsi="맑은 고딕" w:cs="굴림"/>
                 <w:b/>
                 <w:bCs/>
                 <w:kern w:val="0"/>
@@ -4233,7 +4184,7 @@
               <w:spacing w:after="0"/>
               <w:jc w:val="center"/>
               <w:rPr>
-                <w:rFonts w:ascii="맑은 고딕" w:eastAsia="맑은 고딕" w:hAnsi="맑은 고딕" w:cs="굴림" w:hint="eastAsia"/>
+                <w:rFonts w:ascii="맑은 고딕" w:eastAsia="맑은 고딕" w:hAnsi="맑은 고딕" w:cs="굴림"/>
                 <w:b/>
                 <w:bCs/>
                 <w:kern w:val="0"/>
@@ -4281,7 +4232,7 @@
               <w:autoSpaceDN/>
               <w:spacing w:after="0"/>
               <w:rPr>
-                <w:rFonts w:ascii="맑은 고딕" w:eastAsia="맑은 고딕" w:hAnsi="맑은 고딕" w:cs="굴림" w:hint="eastAsia"/>
+                <w:rFonts w:ascii="맑은 고딕" w:eastAsia="맑은 고딕" w:hAnsi="맑은 고딕" w:cs="굴림"/>
                 <w:color w:val="000000"/>
                 <w:kern w:val="0"/>
                 <w:szCs w:val="22"/>
@@ -4323,7 +4274,7 @@
               <w:spacing w:after="0"/>
               <w:jc w:val="right"/>
               <w:rPr>
-                <w:rFonts w:ascii="맑은 고딕" w:eastAsia="맑은 고딕" w:hAnsi="맑은 고딕" w:cs="굴림" w:hint="eastAsia"/>
+                <w:rFonts w:ascii="맑은 고딕" w:eastAsia="맑은 고딕" w:hAnsi="맑은 고딕" w:cs="굴림"/>
                 <w:color w:val="000000"/>
                 <w:kern w:val="0"/>
                 <w:szCs w:val="22"/>
@@ -4365,7 +4316,7 @@
               <w:spacing w:after="0"/>
               <w:jc w:val="right"/>
               <w:rPr>
-                <w:rFonts w:ascii="맑은 고딕" w:eastAsia="맑은 고딕" w:hAnsi="맑은 고딕" w:cs="굴림" w:hint="eastAsia"/>
+                <w:rFonts w:ascii="맑은 고딕" w:eastAsia="맑은 고딕" w:hAnsi="맑은 고딕" w:cs="굴림"/>
                 <w:color w:val="000000"/>
                 <w:kern w:val="0"/>
                 <w:szCs w:val="22"/>
@@ -4407,7 +4358,7 @@
               <w:spacing w:after="0"/>
               <w:jc w:val="right"/>
               <w:rPr>
-                <w:rFonts w:ascii="맑은 고딕" w:eastAsia="맑은 고딕" w:hAnsi="맑은 고딕" w:cs="굴림" w:hint="eastAsia"/>
+                <w:rFonts w:ascii="맑은 고딕" w:eastAsia="맑은 고딕" w:hAnsi="맑은 고딕" w:cs="굴림"/>
                 <w:color w:val="000000"/>
                 <w:kern w:val="0"/>
                 <w:szCs w:val="22"/>
@@ -4449,7 +4400,7 @@
               <w:spacing w:after="0"/>
               <w:jc w:val="right"/>
               <w:rPr>
-                <w:rFonts w:ascii="맑은 고딕" w:eastAsia="맑은 고딕" w:hAnsi="맑은 고딕" w:cs="굴림" w:hint="eastAsia"/>
+                <w:rFonts w:ascii="맑은 고딕" w:eastAsia="맑은 고딕" w:hAnsi="맑은 고딕" w:cs="굴림"/>
                 <w:color w:val="000000"/>
                 <w:kern w:val="0"/>
                 <w:szCs w:val="22"/>
@@ -4495,7 +4446,7 @@
               <w:autoSpaceDN/>
               <w:spacing w:after="0"/>
               <w:rPr>
-                <w:rFonts w:ascii="맑은 고딕" w:eastAsia="맑은 고딕" w:hAnsi="맑은 고딕" w:cs="굴림" w:hint="eastAsia"/>
+                <w:rFonts w:ascii="맑은 고딕" w:eastAsia="맑은 고딕" w:hAnsi="맑은 고딕" w:cs="굴림"/>
                 <w:color w:val="000000"/>
                 <w:kern w:val="0"/>
                 <w:szCs w:val="22"/>
@@ -4537,7 +4488,7 @@
               <w:spacing w:after="0"/>
               <w:jc w:val="right"/>
               <w:rPr>
-                <w:rFonts w:ascii="맑은 고딕" w:eastAsia="맑은 고딕" w:hAnsi="맑은 고딕" w:cs="굴림" w:hint="eastAsia"/>
+                <w:rFonts w:ascii="맑은 고딕" w:eastAsia="맑은 고딕" w:hAnsi="맑은 고딕" w:cs="굴림"/>
                 <w:color w:val="000000"/>
                 <w:kern w:val="0"/>
                 <w:szCs w:val="22"/>
@@ -4579,7 +4530,7 @@
               <w:spacing w:after="0"/>
               <w:jc w:val="right"/>
               <w:rPr>
-                <w:rFonts w:ascii="맑은 고딕" w:eastAsia="맑은 고딕" w:hAnsi="맑은 고딕" w:cs="굴림" w:hint="eastAsia"/>
+                <w:rFonts w:ascii="맑은 고딕" w:eastAsia="맑은 고딕" w:hAnsi="맑은 고딕" w:cs="굴림"/>
                 <w:color w:val="000000"/>
                 <w:kern w:val="0"/>
                 <w:szCs w:val="22"/>
@@ -4621,7 +4572,7 @@
               <w:spacing w:after="0"/>
               <w:jc w:val="right"/>
               <w:rPr>
-                <w:rFonts w:ascii="맑은 고딕" w:eastAsia="맑은 고딕" w:hAnsi="맑은 고딕" w:cs="굴림" w:hint="eastAsia"/>
+                <w:rFonts w:ascii="맑은 고딕" w:eastAsia="맑은 고딕" w:hAnsi="맑은 고딕" w:cs="굴림"/>
                 <w:color w:val="000000"/>
                 <w:kern w:val="0"/>
                 <w:szCs w:val="22"/>
@@ -4663,7 +4614,7 @@
               <w:spacing w:after="0"/>
               <w:jc w:val="right"/>
               <w:rPr>
-                <w:rFonts w:ascii="맑은 고딕" w:eastAsia="맑은 고딕" w:hAnsi="맑은 고딕" w:cs="굴림" w:hint="eastAsia"/>
+                <w:rFonts w:ascii="맑은 고딕" w:eastAsia="맑은 고딕" w:hAnsi="맑은 고딕" w:cs="굴림"/>
                 <w:color w:val="000000"/>
                 <w:kern w:val="0"/>
                 <w:szCs w:val="22"/>
@@ -4709,7 +4660,7 @@
               <w:autoSpaceDN/>
               <w:spacing w:after="0"/>
               <w:rPr>
-                <w:rFonts w:ascii="맑은 고딕" w:eastAsia="맑은 고딕" w:hAnsi="맑은 고딕" w:cs="굴림" w:hint="eastAsia"/>
+                <w:rFonts w:ascii="맑은 고딕" w:eastAsia="맑은 고딕" w:hAnsi="맑은 고딕" w:cs="굴림"/>
                 <w:color w:val="000000"/>
                 <w:kern w:val="0"/>
                 <w:szCs w:val="22"/>
@@ -4751,7 +4702,7 @@
               <w:spacing w:after="0"/>
               <w:jc w:val="right"/>
               <w:rPr>
-                <w:rFonts w:ascii="맑은 고딕" w:eastAsia="맑은 고딕" w:hAnsi="맑은 고딕" w:cs="굴림" w:hint="eastAsia"/>
+                <w:rFonts w:ascii="맑은 고딕" w:eastAsia="맑은 고딕" w:hAnsi="맑은 고딕" w:cs="굴림"/>
                 <w:color w:val="000000"/>
                 <w:kern w:val="0"/>
                 <w:szCs w:val="22"/>
@@ -4793,7 +4744,7 @@
               <w:spacing w:after="0"/>
               <w:jc w:val="right"/>
               <w:rPr>
-                <w:rFonts w:ascii="맑은 고딕" w:eastAsia="맑은 고딕" w:hAnsi="맑은 고딕" w:cs="굴림" w:hint="eastAsia"/>
+                <w:rFonts w:ascii="맑은 고딕" w:eastAsia="맑은 고딕" w:hAnsi="맑은 고딕" w:cs="굴림"/>
                 <w:color w:val="000000"/>
                 <w:kern w:val="0"/>
                 <w:szCs w:val="22"/>
@@ -4835,7 +4786,7 @@
               <w:spacing w:after="0"/>
               <w:jc w:val="right"/>
               <w:rPr>
-                <w:rFonts w:ascii="맑은 고딕" w:eastAsia="맑은 고딕" w:hAnsi="맑은 고딕" w:cs="굴림" w:hint="eastAsia"/>
+                <w:rFonts w:ascii="맑은 고딕" w:eastAsia="맑은 고딕" w:hAnsi="맑은 고딕" w:cs="굴림"/>
                 <w:color w:val="000000"/>
                 <w:kern w:val="0"/>
                 <w:szCs w:val="22"/>
@@ -4877,7 +4828,7 @@
               <w:spacing w:after="0"/>
               <w:jc w:val="right"/>
               <w:rPr>
-                <w:rFonts w:ascii="맑은 고딕" w:eastAsia="맑은 고딕" w:hAnsi="맑은 고딕" w:cs="굴림" w:hint="eastAsia"/>
+                <w:rFonts w:ascii="맑은 고딕" w:eastAsia="맑은 고딕" w:hAnsi="맑은 고딕" w:cs="굴림"/>
                 <w:color w:val="000000"/>
                 <w:kern w:val="0"/>
                 <w:szCs w:val="22"/>
@@ -4923,7 +4874,7 @@
               <w:autoSpaceDN/>
               <w:spacing w:after="0"/>
               <w:rPr>
-                <w:rFonts w:ascii="맑은 고딕" w:eastAsia="맑은 고딕" w:hAnsi="맑은 고딕" w:cs="굴림" w:hint="eastAsia"/>
+                <w:rFonts w:ascii="맑은 고딕" w:eastAsia="맑은 고딕" w:hAnsi="맑은 고딕" w:cs="굴림"/>
                 <w:color w:val="000000"/>
                 <w:kern w:val="0"/>
                 <w:szCs w:val="22"/>
@@ -4965,7 +4916,7 @@
               <w:spacing w:after="0"/>
               <w:jc w:val="right"/>
               <w:rPr>
-                <w:rFonts w:ascii="맑은 고딕" w:eastAsia="맑은 고딕" w:hAnsi="맑은 고딕" w:cs="굴림" w:hint="eastAsia"/>
+                <w:rFonts w:ascii="맑은 고딕" w:eastAsia="맑은 고딕" w:hAnsi="맑은 고딕" w:cs="굴림"/>
                 <w:color w:val="000000"/>
                 <w:kern w:val="0"/>
                 <w:szCs w:val="22"/>
@@ -5007,7 +4958,7 @@
               <w:spacing w:after="0"/>
               <w:jc w:val="right"/>
               <w:rPr>
-                <w:rFonts w:ascii="맑은 고딕" w:eastAsia="맑은 고딕" w:hAnsi="맑은 고딕" w:cs="굴림" w:hint="eastAsia"/>
+                <w:rFonts w:ascii="맑은 고딕" w:eastAsia="맑은 고딕" w:hAnsi="맑은 고딕" w:cs="굴림"/>
                 <w:color w:val="000000"/>
                 <w:kern w:val="0"/>
                 <w:szCs w:val="22"/>
@@ -5049,7 +5000,7 @@
               <w:spacing w:after="0"/>
               <w:jc w:val="right"/>
               <w:rPr>
-                <w:rFonts w:ascii="맑은 고딕" w:eastAsia="맑은 고딕" w:hAnsi="맑은 고딕" w:cs="굴림" w:hint="eastAsia"/>
+                <w:rFonts w:ascii="맑은 고딕" w:eastAsia="맑은 고딕" w:hAnsi="맑은 고딕" w:cs="굴림"/>
                 <w:color w:val="000000"/>
                 <w:kern w:val="0"/>
                 <w:szCs w:val="22"/>
@@ -5091,7 +5042,7 @@
               <w:spacing w:after="0"/>
               <w:jc w:val="right"/>
               <w:rPr>
-                <w:rFonts w:ascii="맑은 고딕" w:eastAsia="맑은 고딕" w:hAnsi="맑은 고딕" w:cs="굴림" w:hint="eastAsia"/>
+                <w:rFonts w:ascii="맑은 고딕" w:eastAsia="맑은 고딕" w:hAnsi="맑은 고딕" w:cs="굴림"/>
                 <w:color w:val="000000"/>
                 <w:kern w:val="0"/>
                 <w:szCs w:val="22"/>
@@ -5137,7 +5088,7 @@
               <w:autoSpaceDN/>
               <w:spacing w:after="0"/>
               <w:rPr>
-                <w:rFonts w:ascii="맑은 고딕" w:eastAsia="맑은 고딕" w:hAnsi="맑은 고딕" w:cs="굴림" w:hint="eastAsia"/>
+                <w:rFonts w:ascii="맑은 고딕" w:eastAsia="맑은 고딕" w:hAnsi="맑은 고딕" w:cs="굴림"/>
                 <w:color w:val="000000"/>
                 <w:kern w:val="0"/>
                 <w:szCs w:val="22"/>
@@ -5179,7 +5130,7 @@
               <w:spacing w:after="0"/>
               <w:jc w:val="right"/>
               <w:rPr>
-                <w:rFonts w:ascii="맑은 고딕" w:eastAsia="맑은 고딕" w:hAnsi="맑은 고딕" w:cs="굴림" w:hint="eastAsia"/>
+                <w:rFonts w:ascii="맑은 고딕" w:eastAsia="맑은 고딕" w:hAnsi="맑은 고딕" w:cs="굴림"/>
                 <w:color w:val="000000"/>
                 <w:kern w:val="0"/>
                 <w:szCs w:val="22"/>
@@ -5221,7 +5172,7 @@
               <w:spacing w:after="0"/>
               <w:jc w:val="right"/>
               <w:rPr>
-                <w:rFonts w:ascii="맑은 고딕" w:eastAsia="맑은 고딕" w:hAnsi="맑은 고딕" w:cs="굴림" w:hint="eastAsia"/>
+                <w:rFonts w:ascii="맑은 고딕" w:eastAsia="맑은 고딕" w:hAnsi="맑은 고딕" w:cs="굴림"/>
                 <w:color w:val="000000"/>
                 <w:kern w:val="0"/>
                 <w:szCs w:val="22"/>
@@ -5263,7 +5214,7 @@
               <w:spacing w:after="0"/>
               <w:jc w:val="right"/>
               <w:rPr>
-                <w:rFonts w:ascii="맑은 고딕" w:eastAsia="맑은 고딕" w:hAnsi="맑은 고딕" w:cs="굴림" w:hint="eastAsia"/>
+                <w:rFonts w:ascii="맑은 고딕" w:eastAsia="맑은 고딕" w:hAnsi="맑은 고딕" w:cs="굴림"/>
                 <w:color w:val="000000"/>
                 <w:kern w:val="0"/>
                 <w:szCs w:val="22"/>
@@ -5305,7 +5256,7 @@
               <w:spacing w:after="0"/>
               <w:jc w:val="right"/>
               <w:rPr>
-                <w:rFonts w:ascii="맑은 고딕" w:eastAsia="맑은 고딕" w:hAnsi="맑은 고딕" w:cs="굴림" w:hint="eastAsia"/>
+                <w:rFonts w:ascii="맑은 고딕" w:eastAsia="맑은 고딕" w:hAnsi="맑은 고딕" w:cs="굴림"/>
                 <w:color w:val="000000"/>
                 <w:kern w:val="0"/>
                 <w:szCs w:val="22"/>
@@ -5351,7 +5302,7 @@
               <w:autoSpaceDN/>
               <w:spacing w:after="0"/>
               <w:rPr>
-                <w:rFonts w:ascii="맑은 고딕" w:eastAsia="맑은 고딕" w:hAnsi="맑은 고딕" w:cs="굴림" w:hint="eastAsia"/>
+                <w:rFonts w:ascii="맑은 고딕" w:eastAsia="맑은 고딕" w:hAnsi="맑은 고딕" w:cs="굴림"/>
                 <w:color w:val="000000"/>
                 <w:kern w:val="0"/>
                 <w:szCs w:val="22"/>
@@ -5393,7 +5344,7 @@
               <w:spacing w:after="0"/>
               <w:jc w:val="right"/>
               <w:rPr>
-                <w:rFonts w:ascii="맑은 고딕" w:eastAsia="맑은 고딕" w:hAnsi="맑은 고딕" w:cs="굴림" w:hint="eastAsia"/>
+                <w:rFonts w:ascii="맑은 고딕" w:eastAsia="맑은 고딕" w:hAnsi="맑은 고딕" w:cs="굴림"/>
                 <w:color w:val="000000"/>
                 <w:kern w:val="0"/>
                 <w:szCs w:val="22"/>
@@ -5435,7 +5386,7 @@
               <w:spacing w:after="0"/>
               <w:jc w:val="right"/>
               <w:rPr>
-                <w:rFonts w:ascii="맑은 고딕" w:eastAsia="맑은 고딕" w:hAnsi="맑은 고딕" w:cs="굴림" w:hint="eastAsia"/>
+                <w:rFonts w:ascii="맑은 고딕" w:eastAsia="맑은 고딕" w:hAnsi="맑은 고딕" w:cs="굴림"/>
                 <w:color w:val="000000"/>
                 <w:kern w:val="0"/>
                 <w:szCs w:val="22"/>
@@ -5477,7 +5428,7 @@
               <w:spacing w:after="0"/>
               <w:jc w:val="right"/>
               <w:rPr>
-                <w:rFonts w:ascii="맑은 고딕" w:eastAsia="맑은 고딕" w:hAnsi="맑은 고딕" w:cs="굴림" w:hint="eastAsia"/>
+                <w:rFonts w:ascii="맑은 고딕" w:eastAsia="맑은 고딕" w:hAnsi="맑은 고딕" w:cs="굴림"/>
                 <w:color w:val="000000"/>
                 <w:kern w:val="0"/>
                 <w:szCs w:val="22"/>
@@ -5519,7 +5470,7 @@
               <w:spacing w:after="0"/>
               <w:jc w:val="right"/>
               <w:rPr>
-                <w:rFonts w:ascii="맑은 고딕" w:eastAsia="맑은 고딕" w:hAnsi="맑은 고딕" w:cs="굴림" w:hint="eastAsia"/>
+                <w:rFonts w:ascii="맑은 고딕" w:eastAsia="맑은 고딕" w:hAnsi="맑은 고딕" w:cs="굴림"/>
                 <w:color w:val="000000"/>
                 <w:kern w:val="0"/>
                 <w:szCs w:val="22"/>
@@ -5565,7 +5516,7 @@
               <w:autoSpaceDN/>
               <w:spacing w:after="0"/>
               <w:rPr>
-                <w:rFonts w:ascii="맑은 고딕" w:eastAsia="맑은 고딕" w:hAnsi="맑은 고딕" w:cs="굴림" w:hint="eastAsia"/>
+                <w:rFonts w:ascii="맑은 고딕" w:eastAsia="맑은 고딕" w:hAnsi="맑은 고딕" w:cs="굴림"/>
                 <w:color w:val="000000"/>
                 <w:kern w:val="0"/>
                 <w:szCs w:val="22"/>
@@ -5607,7 +5558,7 @@
               <w:spacing w:after="0"/>
               <w:jc w:val="right"/>
               <w:rPr>
-                <w:rFonts w:ascii="맑은 고딕" w:eastAsia="맑은 고딕" w:hAnsi="맑은 고딕" w:cs="굴림" w:hint="eastAsia"/>
+                <w:rFonts w:ascii="맑은 고딕" w:eastAsia="맑은 고딕" w:hAnsi="맑은 고딕" w:cs="굴림"/>
                 <w:color w:val="000000"/>
                 <w:kern w:val="0"/>
                 <w:szCs w:val="22"/>
@@ -5649,7 +5600,7 @@
               <w:spacing w:after="0"/>
               <w:jc w:val="right"/>
               <w:rPr>
-                <w:rFonts w:ascii="맑은 고딕" w:eastAsia="맑은 고딕" w:hAnsi="맑은 고딕" w:cs="굴림" w:hint="eastAsia"/>
+                <w:rFonts w:ascii="맑은 고딕" w:eastAsia="맑은 고딕" w:hAnsi="맑은 고딕" w:cs="굴림"/>
                 <w:color w:val="000000"/>
                 <w:kern w:val="0"/>
                 <w:szCs w:val="22"/>
@@ -5691,7 +5642,7 @@
               <w:spacing w:after="0"/>
               <w:jc w:val="right"/>
               <w:rPr>
-                <w:rFonts w:ascii="맑은 고딕" w:eastAsia="맑은 고딕" w:hAnsi="맑은 고딕" w:cs="굴림" w:hint="eastAsia"/>
+                <w:rFonts w:ascii="맑은 고딕" w:eastAsia="맑은 고딕" w:hAnsi="맑은 고딕" w:cs="굴림"/>
                 <w:color w:val="000000"/>
                 <w:kern w:val="0"/>
                 <w:szCs w:val="22"/>
@@ -5733,7 +5684,7 @@
               <w:spacing w:after="0"/>
               <w:jc w:val="right"/>
               <w:rPr>
-                <w:rFonts w:ascii="맑은 고딕" w:eastAsia="맑은 고딕" w:hAnsi="맑은 고딕" w:cs="굴림" w:hint="eastAsia"/>
+                <w:rFonts w:ascii="맑은 고딕" w:eastAsia="맑은 고딕" w:hAnsi="맑은 고딕" w:cs="굴림"/>
                 <w:color w:val="000000"/>
                 <w:kern w:val="0"/>
                 <w:szCs w:val="22"/>
@@ -5779,7 +5730,7 @@
               <w:autoSpaceDN/>
               <w:spacing w:after="0"/>
               <w:rPr>
-                <w:rFonts w:ascii="맑은 고딕" w:eastAsia="맑은 고딕" w:hAnsi="맑은 고딕" w:cs="굴림" w:hint="eastAsia"/>
+                <w:rFonts w:ascii="맑은 고딕" w:eastAsia="맑은 고딕" w:hAnsi="맑은 고딕" w:cs="굴림"/>
                 <w:color w:val="000000"/>
                 <w:kern w:val="0"/>
                 <w:szCs w:val="22"/>
@@ -5821,7 +5772,7 @@
               <w:spacing w:after="0"/>
               <w:jc w:val="right"/>
               <w:rPr>
-                <w:rFonts w:ascii="맑은 고딕" w:eastAsia="맑은 고딕" w:hAnsi="맑은 고딕" w:cs="굴림" w:hint="eastAsia"/>
+                <w:rFonts w:ascii="맑은 고딕" w:eastAsia="맑은 고딕" w:hAnsi="맑은 고딕" w:cs="굴림"/>
                 <w:color w:val="000000"/>
                 <w:kern w:val="0"/>
                 <w:szCs w:val="22"/>
@@ -5863,7 +5814,7 @@
               <w:spacing w:after="0"/>
               <w:jc w:val="right"/>
               <w:rPr>
-                <w:rFonts w:ascii="맑은 고딕" w:eastAsia="맑은 고딕" w:hAnsi="맑은 고딕" w:cs="굴림" w:hint="eastAsia"/>
+                <w:rFonts w:ascii="맑은 고딕" w:eastAsia="맑은 고딕" w:hAnsi="맑은 고딕" w:cs="굴림"/>
                 <w:color w:val="000000"/>
                 <w:kern w:val="0"/>
                 <w:szCs w:val="22"/>
@@ -5905,7 +5856,7 @@
               <w:spacing w:after="0"/>
               <w:jc w:val="right"/>
               <w:rPr>
-                <w:rFonts w:ascii="맑은 고딕" w:eastAsia="맑은 고딕" w:hAnsi="맑은 고딕" w:cs="굴림" w:hint="eastAsia"/>
+                <w:rFonts w:ascii="맑은 고딕" w:eastAsia="맑은 고딕" w:hAnsi="맑은 고딕" w:cs="굴림"/>
                 <w:color w:val="000000"/>
                 <w:kern w:val="0"/>
                 <w:szCs w:val="22"/>
@@ -5947,7 +5898,7 @@
               <w:spacing w:after="0"/>
               <w:jc w:val="right"/>
               <w:rPr>
-                <w:rFonts w:ascii="맑은 고딕" w:eastAsia="맑은 고딕" w:hAnsi="맑은 고딕" w:cs="굴림" w:hint="eastAsia"/>
+                <w:rFonts w:ascii="맑은 고딕" w:eastAsia="맑은 고딕" w:hAnsi="맑은 고딕" w:cs="굴림"/>
                 <w:color w:val="000000"/>
                 <w:kern w:val="0"/>
                 <w:szCs w:val="22"/>
@@ -5993,21 +5944,22 @@
               <w:autoSpaceDN/>
               <w:spacing w:after="0"/>
               <w:rPr>
-                <w:rFonts w:ascii="맑은 고딕" w:eastAsia="맑은 고딕" w:hAnsi="맑은 고딕" w:cs="굴림" w:hint="eastAsia"/>
-                <w:color w:val="000000"/>
-                <w:kern w:val="0"/>
-                <w:szCs w:val="22"/>
-                <w14:ligatures w14:val="none"/>
-              </w:rPr>
-            </w:pPr>
-            <w:r>
-              <w:rPr>
-                <w:rFonts w:ascii="맑은 고딕" w:eastAsia="맑은 고딕" w:hAnsi="맑은 고딕" w:cs="굴림" w:hint="eastAsia"/>
-                <w:color w:val="000000"/>
-                <w:kern w:val="0"/>
-                <w:szCs w:val="22"/>
-                <w14:ligatures w14:val="none"/>
-              </w:rPr>
+                <w:rFonts w:ascii="맑은 고딕" w:eastAsia="맑은 고딕" w:hAnsi="맑은 고딕" w:cs="굴림"/>
+                <w:color w:val="000000"/>
+                <w:kern w:val="0"/>
+                <w:szCs w:val="22"/>
+                <w14:ligatures w14:val="none"/>
+              </w:rPr>
+            </w:pPr>
+            <w:r>
+              <w:rPr>
+                <w:rFonts w:ascii="맑은 고딕" w:eastAsia="맑은 고딕" w:hAnsi="맑은 고딕" w:cs="굴림" w:hint="eastAsia"/>
+                <w:color w:val="000000"/>
+                <w:kern w:val="0"/>
+                <w:szCs w:val="22"/>
+                <w14:ligatures w14:val="none"/>
+              </w:rPr>
+              <w:lastRenderedPageBreak/>
               <w:t>카페</w:t>
             </w:r>
           </w:p>
@@ -6035,7 +5987,7 @@
               <w:spacing w:after="0"/>
               <w:jc w:val="right"/>
               <w:rPr>
-                <w:rFonts w:ascii="맑은 고딕" w:eastAsia="맑은 고딕" w:hAnsi="맑은 고딕" w:cs="굴림" w:hint="eastAsia"/>
+                <w:rFonts w:ascii="맑은 고딕" w:eastAsia="맑은 고딕" w:hAnsi="맑은 고딕" w:cs="굴림"/>
                 <w:color w:val="000000"/>
                 <w:kern w:val="0"/>
                 <w:szCs w:val="22"/>
@@ -6077,7 +6029,7 @@
               <w:spacing w:after="0"/>
               <w:jc w:val="right"/>
               <w:rPr>
-                <w:rFonts w:ascii="맑은 고딕" w:eastAsia="맑은 고딕" w:hAnsi="맑은 고딕" w:cs="굴림" w:hint="eastAsia"/>
+                <w:rFonts w:ascii="맑은 고딕" w:eastAsia="맑은 고딕" w:hAnsi="맑은 고딕" w:cs="굴림"/>
                 <w:color w:val="000000"/>
                 <w:kern w:val="0"/>
                 <w:szCs w:val="22"/>
@@ -6119,7 +6071,7 @@
               <w:spacing w:after="0"/>
               <w:jc w:val="right"/>
               <w:rPr>
-                <w:rFonts w:ascii="맑은 고딕" w:eastAsia="맑은 고딕" w:hAnsi="맑은 고딕" w:cs="굴림" w:hint="eastAsia"/>
+                <w:rFonts w:ascii="맑은 고딕" w:eastAsia="맑은 고딕" w:hAnsi="맑은 고딕" w:cs="굴림"/>
                 <w:color w:val="000000"/>
                 <w:kern w:val="0"/>
                 <w:szCs w:val="22"/>
@@ -6161,7 +6113,7 @@
               <w:spacing w:after="0"/>
               <w:jc w:val="right"/>
               <w:rPr>
-                <w:rFonts w:ascii="맑은 고딕" w:eastAsia="맑은 고딕" w:hAnsi="맑은 고딕" w:cs="굴림" w:hint="eastAsia"/>
+                <w:rFonts w:ascii="맑은 고딕" w:eastAsia="맑은 고딕" w:hAnsi="맑은 고딕" w:cs="굴림"/>
                 <w:color w:val="000000"/>
                 <w:kern w:val="0"/>
                 <w:szCs w:val="22"/>
@@ -6207,7 +6159,7 @@
               <w:autoSpaceDN/>
               <w:spacing w:after="0"/>
               <w:rPr>
-                <w:rFonts w:ascii="맑은 고딕" w:eastAsia="맑은 고딕" w:hAnsi="맑은 고딕" w:cs="굴림" w:hint="eastAsia"/>
+                <w:rFonts w:ascii="맑은 고딕" w:eastAsia="맑은 고딕" w:hAnsi="맑은 고딕" w:cs="굴림"/>
                 <w:color w:val="000000"/>
                 <w:kern w:val="0"/>
                 <w:szCs w:val="22"/>
@@ -6249,7 +6201,7 @@
               <w:spacing w:after="0"/>
               <w:jc w:val="right"/>
               <w:rPr>
-                <w:rFonts w:ascii="맑은 고딕" w:eastAsia="맑은 고딕" w:hAnsi="맑은 고딕" w:cs="굴림" w:hint="eastAsia"/>
+                <w:rFonts w:ascii="맑은 고딕" w:eastAsia="맑은 고딕" w:hAnsi="맑은 고딕" w:cs="굴림"/>
                 <w:color w:val="000000"/>
                 <w:kern w:val="0"/>
                 <w:szCs w:val="22"/>
@@ -6291,7 +6243,7 @@
               <w:spacing w:after="0"/>
               <w:jc w:val="right"/>
               <w:rPr>
-                <w:rFonts w:ascii="맑은 고딕" w:eastAsia="맑은 고딕" w:hAnsi="맑은 고딕" w:cs="굴림" w:hint="eastAsia"/>
+                <w:rFonts w:ascii="맑은 고딕" w:eastAsia="맑은 고딕" w:hAnsi="맑은 고딕" w:cs="굴림"/>
                 <w:color w:val="000000"/>
                 <w:kern w:val="0"/>
                 <w:szCs w:val="22"/>
@@ -6333,7 +6285,7 @@
               <w:spacing w:after="0"/>
               <w:jc w:val="right"/>
               <w:rPr>
-                <w:rFonts w:ascii="맑은 고딕" w:eastAsia="맑은 고딕" w:hAnsi="맑은 고딕" w:cs="굴림" w:hint="eastAsia"/>
+                <w:rFonts w:ascii="맑은 고딕" w:eastAsia="맑은 고딕" w:hAnsi="맑은 고딕" w:cs="굴림"/>
                 <w:color w:val="000000"/>
                 <w:kern w:val="0"/>
                 <w:szCs w:val="22"/>
@@ -6375,7 +6327,7 @@
               <w:spacing w:after="0"/>
               <w:jc w:val="right"/>
               <w:rPr>
-                <w:rFonts w:ascii="맑은 고딕" w:eastAsia="맑은 고딕" w:hAnsi="맑은 고딕" w:cs="굴림" w:hint="eastAsia"/>
+                <w:rFonts w:ascii="맑은 고딕" w:eastAsia="맑은 고딕" w:hAnsi="맑은 고딕" w:cs="굴림"/>
                 <w:color w:val="000000"/>
                 <w:kern w:val="0"/>
                 <w:szCs w:val="22"/>
@@ -6421,14 +6373,13 @@
               <w:autoSpaceDN/>
               <w:spacing w:after="0"/>
               <w:rPr>
-                <w:rFonts w:ascii="맑은 고딕" w:eastAsia="맑은 고딕" w:hAnsi="맑은 고딕" w:cs="굴림" w:hint="eastAsia"/>
-                <w:color w:val="000000"/>
-                <w:kern w:val="0"/>
-                <w:szCs w:val="22"/>
-                <w14:ligatures w14:val="none"/>
-              </w:rPr>
-            </w:pPr>
-            <w:proofErr w:type="spellStart"/>
+                <w:rFonts w:ascii="맑은 고딕" w:eastAsia="맑은 고딕" w:hAnsi="맑은 고딕" w:cs="굴림"/>
+                <w:color w:val="000000"/>
+                <w:kern w:val="0"/>
+                <w:szCs w:val="22"/>
+                <w14:ligatures w14:val="none"/>
+              </w:rPr>
+            </w:pPr>
             <w:r>
               <w:rPr>
                 <w:rFonts w:ascii="맑은 고딕" w:eastAsia="맑은 고딕" w:hAnsi="맑은 고딕" w:cs="굴림" w:hint="eastAsia"/>
@@ -6439,7 +6390,6 @@
               </w:rPr>
               <w:t>아고다</w:t>
             </w:r>
-            <w:proofErr w:type="spellEnd"/>
           </w:p>
         </w:tc>
         <w:tc>
@@ -6465,7 +6415,7 @@
               <w:spacing w:after="0"/>
               <w:jc w:val="right"/>
               <w:rPr>
-                <w:rFonts w:ascii="맑은 고딕" w:eastAsia="맑은 고딕" w:hAnsi="맑은 고딕" w:cs="굴림" w:hint="eastAsia"/>
+                <w:rFonts w:ascii="맑은 고딕" w:eastAsia="맑은 고딕" w:hAnsi="맑은 고딕" w:cs="굴림"/>
                 <w:color w:val="000000"/>
                 <w:kern w:val="0"/>
                 <w:szCs w:val="22"/>
@@ -6507,7 +6457,7 @@
               <w:spacing w:after="0"/>
               <w:jc w:val="right"/>
               <w:rPr>
-                <w:rFonts w:ascii="맑은 고딕" w:eastAsia="맑은 고딕" w:hAnsi="맑은 고딕" w:cs="굴림" w:hint="eastAsia"/>
+                <w:rFonts w:ascii="맑은 고딕" w:eastAsia="맑은 고딕" w:hAnsi="맑은 고딕" w:cs="굴림"/>
                 <w:color w:val="000000"/>
                 <w:kern w:val="0"/>
                 <w:szCs w:val="22"/>
@@ -6549,7 +6499,7 @@
               <w:spacing w:after="0"/>
               <w:jc w:val="right"/>
               <w:rPr>
-                <w:rFonts w:ascii="맑은 고딕" w:eastAsia="맑은 고딕" w:hAnsi="맑은 고딕" w:cs="굴림" w:hint="eastAsia"/>
+                <w:rFonts w:ascii="맑은 고딕" w:eastAsia="맑은 고딕" w:hAnsi="맑은 고딕" w:cs="굴림"/>
                 <w:color w:val="000000"/>
                 <w:kern w:val="0"/>
                 <w:szCs w:val="22"/>
@@ -6591,7 +6541,7 @@
               <w:spacing w:after="0"/>
               <w:jc w:val="right"/>
               <w:rPr>
-                <w:rFonts w:ascii="맑은 고딕" w:eastAsia="맑은 고딕" w:hAnsi="맑은 고딕" w:cs="굴림" w:hint="eastAsia"/>
+                <w:rFonts w:ascii="맑은 고딕" w:eastAsia="맑은 고딕" w:hAnsi="맑은 고딕" w:cs="굴림"/>
                 <w:color w:val="000000"/>
                 <w:kern w:val="0"/>
                 <w:szCs w:val="22"/>
@@ -6637,7 +6587,7 @@
               <w:autoSpaceDN/>
               <w:spacing w:after="0"/>
               <w:rPr>
-                <w:rFonts w:ascii="맑은 고딕" w:eastAsia="맑은 고딕" w:hAnsi="맑은 고딕" w:cs="굴림" w:hint="eastAsia"/>
+                <w:rFonts w:ascii="맑은 고딕" w:eastAsia="맑은 고딕" w:hAnsi="맑은 고딕" w:cs="굴림"/>
                 <w:color w:val="000000"/>
                 <w:kern w:val="0"/>
                 <w:szCs w:val="22"/>
@@ -6679,7 +6629,7 @@
               <w:spacing w:after="0"/>
               <w:jc w:val="right"/>
               <w:rPr>
-                <w:rFonts w:ascii="맑은 고딕" w:eastAsia="맑은 고딕" w:hAnsi="맑은 고딕" w:cs="굴림" w:hint="eastAsia"/>
+                <w:rFonts w:ascii="맑은 고딕" w:eastAsia="맑은 고딕" w:hAnsi="맑은 고딕" w:cs="굴림"/>
                 <w:color w:val="000000"/>
                 <w:kern w:val="0"/>
                 <w:szCs w:val="22"/>
@@ -6721,7 +6671,7 @@
               <w:spacing w:after="0"/>
               <w:jc w:val="right"/>
               <w:rPr>
-                <w:rFonts w:ascii="맑은 고딕" w:eastAsia="맑은 고딕" w:hAnsi="맑은 고딕" w:cs="굴림" w:hint="eastAsia"/>
+                <w:rFonts w:ascii="맑은 고딕" w:eastAsia="맑은 고딕" w:hAnsi="맑은 고딕" w:cs="굴림"/>
                 <w:color w:val="000000"/>
                 <w:kern w:val="0"/>
                 <w:szCs w:val="22"/>
@@ -6763,7 +6713,7 @@
               <w:spacing w:after="0"/>
               <w:jc w:val="right"/>
               <w:rPr>
-                <w:rFonts w:ascii="맑은 고딕" w:eastAsia="맑은 고딕" w:hAnsi="맑은 고딕" w:cs="굴림" w:hint="eastAsia"/>
+                <w:rFonts w:ascii="맑은 고딕" w:eastAsia="맑은 고딕" w:hAnsi="맑은 고딕" w:cs="굴림"/>
                 <w:color w:val="000000"/>
                 <w:kern w:val="0"/>
                 <w:szCs w:val="22"/>
@@ -6805,7 +6755,7 @@
               <w:spacing w:after="0"/>
               <w:jc w:val="right"/>
               <w:rPr>
-                <w:rFonts w:ascii="맑은 고딕" w:eastAsia="맑은 고딕" w:hAnsi="맑은 고딕" w:cs="굴림" w:hint="eastAsia"/>
+                <w:rFonts w:ascii="맑은 고딕" w:eastAsia="맑은 고딕" w:hAnsi="맑은 고딕" w:cs="굴림"/>
                 <w:color w:val="000000"/>
                 <w:kern w:val="0"/>
                 <w:szCs w:val="22"/>
@@ -6851,7 +6801,7 @@
               <w:autoSpaceDN/>
               <w:spacing w:after="0"/>
               <w:rPr>
-                <w:rFonts w:ascii="맑은 고딕" w:eastAsia="맑은 고딕" w:hAnsi="맑은 고딕" w:cs="굴림" w:hint="eastAsia"/>
+                <w:rFonts w:ascii="맑은 고딕" w:eastAsia="맑은 고딕" w:hAnsi="맑은 고딕" w:cs="굴림"/>
                 <w:color w:val="000000"/>
                 <w:kern w:val="0"/>
                 <w:szCs w:val="22"/>
@@ -6893,7 +6843,7 @@
               <w:spacing w:after="0"/>
               <w:jc w:val="right"/>
               <w:rPr>
-                <w:rFonts w:ascii="맑은 고딕" w:eastAsia="맑은 고딕" w:hAnsi="맑은 고딕" w:cs="굴림" w:hint="eastAsia"/>
+                <w:rFonts w:ascii="맑은 고딕" w:eastAsia="맑은 고딕" w:hAnsi="맑은 고딕" w:cs="굴림"/>
                 <w:color w:val="000000"/>
                 <w:kern w:val="0"/>
                 <w:szCs w:val="22"/>
@@ -6935,7 +6885,7 @@
               <w:spacing w:after="0"/>
               <w:jc w:val="right"/>
               <w:rPr>
-                <w:rFonts w:ascii="맑은 고딕" w:eastAsia="맑은 고딕" w:hAnsi="맑은 고딕" w:cs="굴림" w:hint="eastAsia"/>
+                <w:rFonts w:ascii="맑은 고딕" w:eastAsia="맑은 고딕" w:hAnsi="맑은 고딕" w:cs="굴림"/>
                 <w:color w:val="000000"/>
                 <w:kern w:val="0"/>
                 <w:szCs w:val="22"/>
@@ -6977,7 +6927,7 @@
               <w:spacing w:after="0"/>
               <w:jc w:val="right"/>
               <w:rPr>
-                <w:rFonts w:ascii="맑은 고딕" w:eastAsia="맑은 고딕" w:hAnsi="맑은 고딕" w:cs="굴림" w:hint="eastAsia"/>
+                <w:rFonts w:ascii="맑은 고딕" w:eastAsia="맑은 고딕" w:hAnsi="맑은 고딕" w:cs="굴림"/>
                 <w:color w:val="000000"/>
                 <w:kern w:val="0"/>
                 <w:szCs w:val="22"/>
@@ -7019,7 +6969,7 @@
               <w:spacing w:after="0"/>
               <w:jc w:val="right"/>
               <w:rPr>
-                <w:rFonts w:ascii="맑은 고딕" w:eastAsia="맑은 고딕" w:hAnsi="맑은 고딕" w:cs="굴림" w:hint="eastAsia"/>
+                <w:rFonts w:ascii="맑은 고딕" w:eastAsia="맑은 고딕" w:hAnsi="맑은 고딕" w:cs="굴림"/>
                 <w:color w:val="000000"/>
                 <w:kern w:val="0"/>
                 <w:szCs w:val="22"/>
@@ -7065,22 +7015,21 @@
               <w:autoSpaceDN/>
               <w:spacing w:after="0"/>
               <w:rPr>
-                <w:rFonts w:ascii="맑은 고딕" w:eastAsia="맑은 고딕" w:hAnsi="맑은 고딕" w:cs="굴림" w:hint="eastAsia"/>
-                <w:color w:val="000000"/>
-                <w:kern w:val="0"/>
-                <w:szCs w:val="22"/>
-                <w14:ligatures w14:val="none"/>
-              </w:rPr>
-            </w:pPr>
-            <w:r>
-              <w:rPr>
-                <w:rFonts w:ascii="맑은 고딕" w:eastAsia="맑은 고딕" w:hAnsi="맑은 고딕" w:cs="굴림" w:hint="eastAsia"/>
-                <w:color w:val="000000"/>
-                <w:kern w:val="0"/>
-                <w:szCs w:val="22"/>
-                <w14:ligatures w14:val="none"/>
-              </w:rPr>
-              <w:lastRenderedPageBreak/>
+                <w:rFonts w:ascii="맑은 고딕" w:eastAsia="맑은 고딕" w:hAnsi="맑은 고딕" w:cs="굴림"/>
+                <w:color w:val="000000"/>
+                <w:kern w:val="0"/>
+                <w:szCs w:val="22"/>
+                <w14:ligatures w14:val="none"/>
+              </w:rPr>
+            </w:pPr>
+            <w:r>
+              <w:rPr>
+                <w:rFonts w:ascii="맑은 고딕" w:eastAsia="맑은 고딕" w:hAnsi="맑은 고딕" w:cs="굴림" w:hint="eastAsia"/>
+                <w:color w:val="000000"/>
+                <w:kern w:val="0"/>
+                <w:szCs w:val="22"/>
+                <w14:ligatures w14:val="none"/>
+              </w:rPr>
               <w:t>칼국수</w:t>
             </w:r>
           </w:p>
@@ -7108,7 +7057,7 @@
               <w:spacing w:after="0"/>
               <w:jc w:val="right"/>
               <w:rPr>
-                <w:rFonts w:ascii="맑은 고딕" w:eastAsia="맑은 고딕" w:hAnsi="맑은 고딕" w:cs="굴림" w:hint="eastAsia"/>
+                <w:rFonts w:ascii="맑은 고딕" w:eastAsia="맑은 고딕" w:hAnsi="맑은 고딕" w:cs="굴림"/>
                 <w:color w:val="000000"/>
                 <w:kern w:val="0"/>
                 <w:szCs w:val="22"/>
@@ -7150,7 +7099,7 @@
               <w:spacing w:after="0"/>
               <w:jc w:val="right"/>
               <w:rPr>
-                <w:rFonts w:ascii="맑은 고딕" w:eastAsia="맑은 고딕" w:hAnsi="맑은 고딕" w:cs="굴림" w:hint="eastAsia"/>
+                <w:rFonts w:ascii="맑은 고딕" w:eastAsia="맑은 고딕" w:hAnsi="맑은 고딕" w:cs="굴림"/>
                 <w:color w:val="000000"/>
                 <w:kern w:val="0"/>
                 <w:szCs w:val="22"/>
@@ -7192,7 +7141,7 @@
               <w:spacing w:after="0"/>
               <w:jc w:val="right"/>
               <w:rPr>
-                <w:rFonts w:ascii="맑은 고딕" w:eastAsia="맑은 고딕" w:hAnsi="맑은 고딕" w:cs="굴림" w:hint="eastAsia"/>
+                <w:rFonts w:ascii="맑은 고딕" w:eastAsia="맑은 고딕" w:hAnsi="맑은 고딕" w:cs="굴림"/>
                 <w:color w:val="000000"/>
                 <w:kern w:val="0"/>
                 <w:szCs w:val="22"/>
@@ -7234,7 +7183,7 @@
               <w:spacing w:after="0"/>
               <w:jc w:val="right"/>
               <w:rPr>
-                <w:rFonts w:ascii="맑은 고딕" w:eastAsia="맑은 고딕" w:hAnsi="맑은 고딕" w:cs="굴림" w:hint="eastAsia"/>
+                <w:rFonts w:ascii="맑은 고딕" w:eastAsia="맑은 고딕" w:hAnsi="맑은 고딕" w:cs="굴림"/>
                 <w:color w:val="000000"/>
                 <w:kern w:val="0"/>
                 <w:szCs w:val="22"/>
@@ -7280,7 +7229,7 @@
               <w:autoSpaceDN/>
               <w:spacing w:after="0"/>
               <w:rPr>
-                <w:rFonts w:ascii="맑은 고딕" w:eastAsia="맑은 고딕" w:hAnsi="맑은 고딕" w:cs="굴림" w:hint="eastAsia"/>
+                <w:rFonts w:ascii="맑은 고딕" w:eastAsia="맑은 고딕" w:hAnsi="맑은 고딕" w:cs="굴림"/>
                 <w:color w:val="000000"/>
                 <w:kern w:val="0"/>
                 <w:szCs w:val="22"/>
@@ -7322,7 +7271,7 @@
               <w:spacing w:after="0"/>
               <w:jc w:val="right"/>
               <w:rPr>
-                <w:rFonts w:ascii="맑은 고딕" w:eastAsia="맑은 고딕" w:hAnsi="맑은 고딕" w:cs="굴림" w:hint="eastAsia"/>
+                <w:rFonts w:ascii="맑은 고딕" w:eastAsia="맑은 고딕" w:hAnsi="맑은 고딕" w:cs="굴림"/>
                 <w:color w:val="000000"/>
                 <w:kern w:val="0"/>
                 <w:szCs w:val="22"/>
@@ -7364,7 +7313,7 @@
               <w:spacing w:after="0"/>
               <w:jc w:val="right"/>
               <w:rPr>
-                <w:rFonts w:ascii="맑은 고딕" w:eastAsia="맑은 고딕" w:hAnsi="맑은 고딕" w:cs="굴림" w:hint="eastAsia"/>
+                <w:rFonts w:ascii="맑은 고딕" w:eastAsia="맑은 고딕" w:hAnsi="맑은 고딕" w:cs="굴림"/>
                 <w:color w:val="000000"/>
                 <w:kern w:val="0"/>
                 <w:szCs w:val="22"/>
@@ -7406,7 +7355,7 @@
               <w:spacing w:after="0"/>
               <w:jc w:val="right"/>
               <w:rPr>
-                <w:rFonts w:ascii="맑은 고딕" w:eastAsia="맑은 고딕" w:hAnsi="맑은 고딕" w:cs="굴림" w:hint="eastAsia"/>
+                <w:rFonts w:ascii="맑은 고딕" w:eastAsia="맑은 고딕" w:hAnsi="맑은 고딕" w:cs="굴림"/>
                 <w:color w:val="000000"/>
                 <w:kern w:val="0"/>
                 <w:szCs w:val="22"/>
@@ -7448,7 +7397,7 @@
               <w:spacing w:after="0"/>
               <w:jc w:val="right"/>
               <w:rPr>
-                <w:rFonts w:ascii="맑은 고딕" w:eastAsia="맑은 고딕" w:hAnsi="맑은 고딕" w:cs="굴림" w:hint="eastAsia"/>
+                <w:rFonts w:ascii="맑은 고딕" w:eastAsia="맑은 고딕" w:hAnsi="맑은 고딕" w:cs="굴림"/>
                 <w:color w:val="000000"/>
                 <w:kern w:val="0"/>
                 <w:szCs w:val="22"/>
@@ -7494,7 +7443,7 @@
               <w:autoSpaceDN/>
               <w:spacing w:after="0"/>
               <w:rPr>
-                <w:rFonts w:ascii="맑은 고딕" w:eastAsia="맑은 고딕" w:hAnsi="맑은 고딕" w:cs="굴림" w:hint="eastAsia"/>
+                <w:rFonts w:ascii="맑은 고딕" w:eastAsia="맑은 고딕" w:hAnsi="맑은 고딕" w:cs="굴림"/>
                 <w:color w:val="000000"/>
                 <w:kern w:val="0"/>
                 <w:szCs w:val="22"/>
@@ -7536,7 +7485,7 @@
               <w:spacing w:after="0"/>
               <w:jc w:val="right"/>
               <w:rPr>
-                <w:rFonts w:ascii="맑은 고딕" w:eastAsia="맑은 고딕" w:hAnsi="맑은 고딕" w:cs="굴림" w:hint="eastAsia"/>
+                <w:rFonts w:ascii="맑은 고딕" w:eastAsia="맑은 고딕" w:hAnsi="맑은 고딕" w:cs="굴림"/>
                 <w:color w:val="000000"/>
                 <w:kern w:val="0"/>
                 <w:szCs w:val="22"/>
@@ -7578,7 +7527,7 @@
               <w:spacing w:after="0"/>
               <w:jc w:val="right"/>
               <w:rPr>
-                <w:rFonts w:ascii="맑은 고딕" w:eastAsia="맑은 고딕" w:hAnsi="맑은 고딕" w:cs="굴림" w:hint="eastAsia"/>
+                <w:rFonts w:ascii="맑은 고딕" w:eastAsia="맑은 고딕" w:hAnsi="맑은 고딕" w:cs="굴림"/>
                 <w:color w:val="000000"/>
                 <w:kern w:val="0"/>
                 <w:szCs w:val="22"/>
@@ -7620,7 +7569,7 @@
               <w:spacing w:after="0"/>
               <w:jc w:val="right"/>
               <w:rPr>
-                <w:rFonts w:ascii="맑은 고딕" w:eastAsia="맑은 고딕" w:hAnsi="맑은 고딕" w:cs="굴림" w:hint="eastAsia"/>
+                <w:rFonts w:ascii="맑은 고딕" w:eastAsia="맑은 고딕" w:hAnsi="맑은 고딕" w:cs="굴림"/>
                 <w:color w:val="000000"/>
                 <w:kern w:val="0"/>
                 <w:szCs w:val="22"/>
@@ -7662,7 +7611,7 @@
               <w:spacing w:after="0"/>
               <w:jc w:val="right"/>
               <w:rPr>
-                <w:rFonts w:ascii="맑은 고딕" w:eastAsia="맑은 고딕" w:hAnsi="맑은 고딕" w:cs="굴림" w:hint="eastAsia"/>
+                <w:rFonts w:ascii="맑은 고딕" w:eastAsia="맑은 고딕" w:hAnsi="맑은 고딕" w:cs="굴림"/>
                 <w:color w:val="000000"/>
                 <w:kern w:val="0"/>
                 <w:szCs w:val="22"/>
@@ -7684,11 +7633,6 @@
       </w:tr>
     </w:tbl>
     <w:p>
-      <w:pPr>
-        <w:rPr>
-          <w:rFonts w:hint="eastAsia"/>
-        </w:rPr>
-      </w:pPr>
       <w:r>
         <w:rPr>
           <w:rFonts w:hint="eastAsia"/>
@@ -7697,24 +7641,11 @@
       </w:r>
     </w:p>
     <w:p>
-      <w:pPr>
-        <w:rPr>
-          <w:rFonts w:hint="eastAsia"/>
-        </w:rPr>
-      </w:pPr>
-      <w:proofErr w:type="spellStart"/>
       <w:r>
         <w:rPr>
           <w:rFonts w:hint="eastAsia"/>
         </w:rPr>
-        <w:t>중심성</w:t>
-      </w:r>
-      <w:proofErr w:type="spellEnd"/>
-      <w:r>
-        <w:rPr>
-          <w:rFonts w:hint="eastAsia"/>
-        </w:rPr>
-        <w:t xml:space="preserve"> 분석에서 정규화 된 </w:t>
+        <w:t xml:space="preserve">중심성 분석에서 정규화 된 </w:t>
       </w:r>
       <w:r>
         <w:rPr>
@@ -7744,9 +7675,6 @@
     <w:p>
       <w:pPr>
         <w:ind w:firstLineChars="100" w:firstLine="220"/>
-        <w:rPr>
-          <w:rFonts w:hint="eastAsia"/>
-        </w:rPr>
       </w:pPr>
       <w:r>
         <w:rPr>
@@ -7777,6 +7705,3352 @@
           <w:rFonts w:hint="eastAsia"/>
         </w:rPr>
         <w:t>.</w:t>
+      </w:r>
+    </w:p>
+    <w:p/>
+    <w:p>
+      <w:pPr>
+        <w:rPr>
+          <w:b/>
+          <w:bCs/>
+        </w:rPr>
+      </w:pPr>
+      <w:r>
+        <w:rPr>
+          <w:rFonts w:hint="eastAsia"/>
+          <w:b/>
+          <w:bCs/>
+        </w:rPr>
+        <w:t>울산</w:t>
+      </w:r>
+    </w:p>
+    <w:p>
+      <w:r>
+        <w:rPr>
+          <w:b/>
+          <w:bCs/>
+        </w:rPr>
+        <w:drawing>
+          <wp:inline distT="0" distB="0" distL="0" distR="0" wp14:anchorId="3A458952" wp14:editId="5121D6D5">
+            <wp:extent cx="4632960" cy="3502695"/>
+            <wp:effectExtent l="0" t="0" r="0" b="2540"/>
+            <wp:docPr id="1480523736" name="그림 1" descr="원이(가) 표시된 사진&#10;&#10;자동 생성된 설명"/>
+            <wp:cNvGraphicFramePr>
+              <a:graphicFrameLocks xmlns:a="http://schemas.openxmlformats.org/drawingml/2006/main" noChangeAspect="1"/>
+            </wp:cNvGraphicFramePr>
+            <a:graphic xmlns:a="http://schemas.openxmlformats.org/drawingml/2006/main">
+              <a:graphicData uri="http://schemas.openxmlformats.org/drawingml/2006/picture">
+                <pic:pic xmlns:pic="http://schemas.openxmlformats.org/drawingml/2006/picture">
+                  <pic:nvPicPr>
+                    <pic:cNvPr id="1480523736" name="그림 1" descr="원이(가) 표시된 사진&#10;&#10;자동 생성된 설명"/>
+                    <pic:cNvPicPr/>
+                  </pic:nvPicPr>
+                  <pic:blipFill>
+                    <a:blip r:embed="rId9"/>
+                    <a:stretch>
+                      <a:fillRect/>
+                    </a:stretch>
+                  </pic:blipFill>
+                  <pic:spPr>
+                    <a:xfrm>
+                      <a:off x="0" y="0"/>
+                      <a:ext cx="4643322" cy="3510529"/>
+                    </a:xfrm>
+                    <a:prstGeom prst="rect">
+                      <a:avLst/>
+                    </a:prstGeom>
+                  </pic:spPr>
+                </pic:pic>
+              </a:graphicData>
+            </a:graphic>
+          </wp:inline>
+        </w:drawing>
+      </w:r>
+      <w:r>
+        <w:rPr>
+          <w:rFonts w:hint="eastAsia"/>
+        </w:rPr>
+        <w:t>그림 5</w:t>
+      </w:r>
+    </w:p>
+    <w:p/>
+    <w:p/>
+    <w:tbl>
+      <w:tblPr>
+        <w:tblW w:w="5821" w:type="dxa"/>
+        <w:tblCellMar>
+          <w:left w:w="99" w:type="dxa"/>
+          <w:right w:w="99" w:type="dxa"/>
+        </w:tblCellMar>
+        <w:tblLook w:val="04A0" w:firstRow="1" w:lastRow="0" w:firstColumn="1" w:lastColumn="0" w:noHBand="0" w:noVBand="1"/>
+      </w:tblPr>
+      <w:tblGrid>
+        <w:gridCol w:w="1060"/>
+        <w:gridCol w:w="1095"/>
+        <w:gridCol w:w="1551"/>
+        <w:gridCol w:w="1183"/>
+        <w:gridCol w:w="1426"/>
+      </w:tblGrid>
+      <w:tr>
+        <w:trPr>
+          <w:trHeight w:val="348"/>
+        </w:trPr>
+        <w:tc>
+          <w:tcPr>
+            <w:tcW w:w="1060" w:type="dxa"/>
+            <w:tcBorders>
+              <w:top w:val="single" w:sz="4" w:space="0" w:color="auto"/>
+              <w:left w:val="single" w:sz="4" w:space="0" w:color="auto"/>
+              <w:bottom w:val="single" w:sz="4" w:space="0" w:color="auto"/>
+              <w:right w:val="single" w:sz="4" w:space="0" w:color="auto"/>
+            </w:tcBorders>
+            <w:shd w:val="clear" w:color="auto" w:fill="auto"/>
+            <w:noWrap/>
+            <w:hideMark/>
+          </w:tcPr>
+          <w:p>
+            <w:pPr>
+              <w:widowControl/>
+              <w:wordWrap/>
+              <w:autoSpaceDE/>
+              <w:autoSpaceDN/>
+              <w:spacing w:after="0"/>
+              <w:jc w:val="center"/>
+              <w:rPr>
+                <w:rFonts w:ascii="맑은 고딕" w:eastAsia="맑은 고딕" w:hAnsi="맑은 고딕" w:cs="굴림"/>
+                <w:b/>
+                <w:bCs/>
+                <w:kern w:val="0"/>
+                <w:szCs w:val="22"/>
+                <w14:ligatures w14:val="none"/>
+              </w:rPr>
+            </w:pPr>
+            <w:r>
+              <w:rPr>
+                <w:rFonts w:ascii="맑은 고딕" w:eastAsia="맑은 고딕" w:hAnsi="맑은 고딕" w:cs="굴림" w:hint="eastAsia"/>
+                <w:b/>
+                <w:bCs/>
+                <w:kern w:val="0"/>
+                <w:szCs w:val="22"/>
+                <w14:ligatures w14:val="none"/>
+              </w:rPr>
+              <w:lastRenderedPageBreak/>
+              <w:t>words</w:t>
+            </w:r>
+          </w:p>
+        </w:tc>
+        <w:tc>
+          <w:tcPr>
+            <w:tcW w:w="1060" w:type="dxa"/>
+            <w:tcBorders>
+              <w:top w:val="single" w:sz="4" w:space="0" w:color="auto"/>
+              <w:left w:val="nil"/>
+              <w:bottom w:val="single" w:sz="4" w:space="0" w:color="auto"/>
+              <w:right w:val="single" w:sz="4" w:space="0" w:color="auto"/>
+            </w:tcBorders>
+            <w:shd w:val="clear" w:color="auto" w:fill="auto"/>
+            <w:noWrap/>
+            <w:hideMark/>
+          </w:tcPr>
+          <w:p>
+            <w:pPr>
+              <w:widowControl/>
+              <w:wordWrap/>
+              <w:autoSpaceDE/>
+              <w:autoSpaceDN/>
+              <w:spacing w:after="0"/>
+              <w:jc w:val="center"/>
+              <w:rPr>
+                <w:rFonts w:ascii="맑은 고딕" w:eastAsia="맑은 고딕" w:hAnsi="맑은 고딕" w:cs="굴림" w:hint="eastAsia"/>
+                <w:b/>
+                <w:bCs/>
+                <w:kern w:val="0"/>
+                <w:szCs w:val="22"/>
+                <w14:ligatures w14:val="none"/>
+              </w:rPr>
+            </w:pPr>
+            <w:r>
+              <w:rPr>
+                <w:rFonts w:ascii="맑은 고딕" w:eastAsia="맑은 고딕" w:hAnsi="맑은 고딕" w:cs="굴림" w:hint="eastAsia"/>
+                <w:b/>
+                <w:bCs/>
+                <w:kern w:val="0"/>
+                <w:szCs w:val="22"/>
+                <w14:ligatures w14:val="none"/>
+              </w:rPr>
+              <w:t>degree</w:t>
+            </w:r>
+          </w:p>
+        </w:tc>
+        <w:tc>
+          <w:tcPr>
+            <w:tcW w:w="1383" w:type="dxa"/>
+            <w:tcBorders>
+              <w:top w:val="single" w:sz="4" w:space="0" w:color="auto"/>
+              <w:left w:val="nil"/>
+              <w:bottom w:val="single" w:sz="4" w:space="0" w:color="auto"/>
+              <w:right w:val="single" w:sz="4" w:space="0" w:color="auto"/>
+            </w:tcBorders>
+            <w:shd w:val="clear" w:color="auto" w:fill="auto"/>
+            <w:noWrap/>
+            <w:hideMark/>
+          </w:tcPr>
+          <w:p>
+            <w:pPr>
+              <w:widowControl/>
+              <w:wordWrap/>
+              <w:autoSpaceDE/>
+              <w:autoSpaceDN/>
+              <w:spacing w:after="0"/>
+              <w:jc w:val="center"/>
+              <w:rPr>
+                <w:rFonts w:ascii="맑은 고딕" w:eastAsia="맑은 고딕" w:hAnsi="맑은 고딕" w:cs="굴림" w:hint="eastAsia"/>
+                <w:b/>
+                <w:bCs/>
+                <w:kern w:val="0"/>
+                <w:szCs w:val="22"/>
+                <w14:ligatures w14:val="none"/>
+              </w:rPr>
+            </w:pPr>
+            <w:r>
+              <w:rPr>
+                <w:rFonts w:ascii="맑은 고딕" w:eastAsia="맑은 고딕" w:hAnsi="맑은 고딕" w:cs="굴림" w:hint="eastAsia"/>
+                <w:b/>
+                <w:bCs/>
+                <w:kern w:val="0"/>
+                <w:szCs w:val="22"/>
+                <w14:ligatures w14:val="none"/>
+              </w:rPr>
+              <w:t>betweenness</w:t>
+            </w:r>
+          </w:p>
+        </w:tc>
+        <w:tc>
+          <w:tcPr>
+            <w:tcW w:w="1060" w:type="dxa"/>
+            <w:tcBorders>
+              <w:top w:val="single" w:sz="4" w:space="0" w:color="auto"/>
+              <w:left w:val="nil"/>
+              <w:bottom w:val="single" w:sz="4" w:space="0" w:color="auto"/>
+              <w:right w:val="single" w:sz="4" w:space="0" w:color="auto"/>
+            </w:tcBorders>
+            <w:shd w:val="clear" w:color="auto" w:fill="auto"/>
+            <w:noWrap/>
+            <w:hideMark/>
+          </w:tcPr>
+          <w:p>
+            <w:pPr>
+              <w:widowControl/>
+              <w:wordWrap/>
+              <w:autoSpaceDE/>
+              <w:autoSpaceDN/>
+              <w:spacing w:after="0"/>
+              <w:jc w:val="center"/>
+              <w:rPr>
+                <w:rFonts w:ascii="맑은 고딕" w:eastAsia="맑은 고딕" w:hAnsi="맑은 고딕" w:cs="굴림" w:hint="eastAsia"/>
+                <w:b/>
+                <w:bCs/>
+                <w:kern w:val="0"/>
+                <w:szCs w:val="22"/>
+                <w14:ligatures w14:val="none"/>
+              </w:rPr>
+            </w:pPr>
+            <w:r>
+              <w:rPr>
+                <w:rFonts w:ascii="맑은 고딕" w:eastAsia="맑은 고딕" w:hAnsi="맑은 고딕" w:cs="굴림" w:hint="eastAsia"/>
+                <w:b/>
+                <w:bCs/>
+                <w:kern w:val="0"/>
+                <w:szCs w:val="22"/>
+                <w14:ligatures w14:val="none"/>
+              </w:rPr>
+              <w:t>closeness</w:t>
+            </w:r>
+          </w:p>
+        </w:tc>
+        <w:tc>
+          <w:tcPr>
+            <w:tcW w:w="1258" w:type="dxa"/>
+            <w:tcBorders>
+              <w:top w:val="single" w:sz="4" w:space="0" w:color="auto"/>
+              <w:left w:val="nil"/>
+              <w:bottom w:val="single" w:sz="4" w:space="0" w:color="auto"/>
+              <w:right w:val="single" w:sz="4" w:space="0" w:color="auto"/>
+            </w:tcBorders>
+            <w:shd w:val="clear" w:color="auto" w:fill="auto"/>
+            <w:noWrap/>
+            <w:hideMark/>
+          </w:tcPr>
+          <w:p>
+            <w:pPr>
+              <w:widowControl/>
+              <w:wordWrap/>
+              <w:autoSpaceDE/>
+              <w:autoSpaceDN/>
+              <w:spacing w:after="0"/>
+              <w:jc w:val="center"/>
+              <w:rPr>
+                <w:rFonts w:ascii="맑은 고딕" w:eastAsia="맑은 고딕" w:hAnsi="맑은 고딕" w:cs="굴림" w:hint="eastAsia"/>
+                <w:b/>
+                <w:bCs/>
+                <w:kern w:val="0"/>
+                <w:szCs w:val="22"/>
+                <w14:ligatures w14:val="none"/>
+              </w:rPr>
+            </w:pPr>
+            <w:r>
+              <w:rPr>
+                <w:rFonts w:ascii="맑은 고딕" w:eastAsia="맑은 고딕" w:hAnsi="맑은 고딕" w:cs="굴림" w:hint="eastAsia"/>
+                <w:b/>
+                <w:bCs/>
+                <w:kern w:val="0"/>
+                <w:szCs w:val="22"/>
+                <w14:ligatures w14:val="none"/>
+              </w:rPr>
+              <w:t>eigenvector</w:t>
+            </w:r>
+          </w:p>
+        </w:tc>
+      </w:tr>
+      <w:tr>
+        <w:trPr>
+          <w:trHeight w:val="348"/>
+        </w:trPr>
+        <w:tc>
+          <w:tcPr>
+            <w:tcW w:w="1060" w:type="dxa"/>
+            <w:tcBorders>
+              <w:top w:val="nil"/>
+              <w:left w:val="nil"/>
+              <w:bottom w:val="nil"/>
+              <w:right w:val="nil"/>
+            </w:tcBorders>
+            <w:shd w:val="clear" w:color="auto" w:fill="auto"/>
+            <w:noWrap/>
+            <w:vAlign w:val="bottom"/>
+            <w:hideMark/>
+          </w:tcPr>
+          <w:p>
+            <w:pPr>
+              <w:widowControl/>
+              <w:wordWrap/>
+              <w:autoSpaceDE/>
+              <w:autoSpaceDN/>
+              <w:spacing w:after="0"/>
+              <w:rPr>
+                <w:rFonts w:ascii="맑은 고딕" w:eastAsia="맑은 고딕" w:hAnsi="맑은 고딕" w:cs="굴림" w:hint="eastAsia"/>
+                <w:color w:val="000000"/>
+                <w:kern w:val="0"/>
+                <w:szCs w:val="22"/>
+                <w14:ligatures w14:val="none"/>
+              </w:rPr>
+            </w:pPr>
+            <w:r>
+              <w:rPr>
+                <w:rFonts w:ascii="맑은 고딕" w:eastAsia="맑은 고딕" w:hAnsi="맑은 고딕" w:cs="굴림" w:hint="eastAsia"/>
+                <w:color w:val="000000"/>
+                <w:kern w:val="0"/>
+                <w:szCs w:val="22"/>
+                <w14:ligatures w14:val="none"/>
+              </w:rPr>
+              <w:t>추천</w:t>
+            </w:r>
+          </w:p>
+        </w:tc>
+        <w:tc>
+          <w:tcPr>
+            <w:tcW w:w="1060" w:type="dxa"/>
+            <w:tcBorders>
+              <w:top w:val="nil"/>
+              <w:left w:val="nil"/>
+              <w:bottom w:val="nil"/>
+              <w:right w:val="nil"/>
+            </w:tcBorders>
+            <w:shd w:val="clear" w:color="auto" w:fill="auto"/>
+            <w:noWrap/>
+            <w:vAlign w:val="bottom"/>
+            <w:hideMark/>
+          </w:tcPr>
+          <w:p>
+            <w:pPr>
+              <w:widowControl/>
+              <w:wordWrap/>
+              <w:autoSpaceDE/>
+              <w:autoSpaceDN/>
+              <w:spacing w:after="0"/>
+              <w:jc w:val="right"/>
+              <w:rPr>
+                <w:rFonts w:ascii="맑은 고딕" w:eastAsia="맑은 고딕" w:hAnsi="맑은 고딕" w:cs="굴림" w:hint="eastAsia"/>
+                <w:color w:val="000000"/>
+                <w:kern w:val="0"/>
+                <w:szCs w:val="22"/>
+                <w14:ligatures w14:val="none"/>
+              </w:rPr>
+            </w:pPr>
+            <w:r>
+              <w:rPr>
+                <w:rFonts w:ascii="맑은 고딕" w:eastAsia="맑은 고딕" w:hAnsi="맑은 고딕" w:cs="굴림" w:hint="eastAsia"/>
+                <w:color w:val="000000"/>
+                <w:kern w:val="0"/>
+                <w:szCs w:val="22"/>
+                <w14:ligatures w14:val="none"/>
+              </w:rPr>
+              <w:t>0.206349</w:t>
+            </w:r>
+          </w:p>
+        </w:tc>
+        <w:tc>
+          <w:tcPr>
+            <w:tcW w:w="1383" w:type="dxa"/>
+            <w:tcBorders>
+              <w:top w:val="nil"/>
+              <w:left w:val="nil"/>
+              <w:bottom w:val="nil"/>
+              <w:right w:val="nil"/>
+            </w:tcBorders>
+            <w:shd w:val="clear" w:color="auto" w:fill="auto"/>
+            <w:noWrap/>
+            <w:vAlign w:val="bottom"/>
+            <w:hideMark/>
+          </w:tcPr>
+          <w:p>
+            <w:pPr>
+              <w:widowControl/>
+              <w:wordWrap/>
+              <w:autoSpaceDE/>
+              <w:autoSpaceDN/>
+              <w:spacing w:after="0"/>
+              <w:jc w:val="right"/>
+              <w:rPr>
+                <w:rFonts w:ascii="맑은 고딕" w:eastAsia="맑은 고딕" w:hAnsi="맑은 고딕" w:cs="굴림" w:hint="eastAsia"/>
+                <w:color w:val="000000"/>
+                <w:kern w:val="0"/>
+                <w:szCs w:val="22"/>
+                <w14:ligatures w14:val="none"/>
+              </w:rPr>
+            </w:pPr>
+            <w:r>
+              <w:rPr>
+                <w:rFonts w:ascii="맑은 고딕" w:eastAsia="맑은 고딕" w:hAnsi="맑은 고딕" w:cs="굴림" w:hint="eastAsia"/>
+                <w:color w:val="000000"/>
+                <w:kern w:val="0"/>
+                <w:szCs w:val="22"/>
+                <w14:ligatures w14:val="none"/>
+              </w:rPr>
+              <w:t>0.402884</w:t>
+            </w:r>
+          </w:p>
+        </w:tc>
+        <w:tc>
+          <w:tcPr>
+            <w:tcW w:w="1060" w:type="dxa"/>
+            <w:tcBorders>
+              <w:top w:val="nil"/>
+              <w:left w:val="nil"/>
+              <w:bottom w:val="nil"/>
+              <w:right w:val="nil"/>
+            </w:tcBorders>
+            <w:shd w:val="clear" w:color="auto" w:fill="auto"/>
+            <w:noWrap/>
+            <w:vAlign w:val="bottom"/>
+            <w:hideMark/>
+          </w:tcPr>
+          <w:p>
+            <w:pPr>
+              <w:widowControl/>
+              <w:wordWrap/>
+              <w:autoSpaceDE/>
+              <w:autoSpaceDN/>
+              <w:spacing w:after="0"/>
+              <w:jc w:val="right"/>
+              <w:rPr>
+                <w:rFonts w:ascii="맑은 고딕" w:eastAsia="맑은 고딕" w:hAnsi="맑은 고딕" w:cs="굴림" w:hint="eastAsia"/>
+                <w:color w:val="000000"/>
+                <w:kern w:val="0"/>
+                <w:szCs w:val="22"/>
+                <w14:ligatures w14:val="none"/>
+              </w:rPr>
+            </w:pPr>
+            <w:r>
+              <w:rPr>
+                <w:rFonts w:ascii="맑은 고딕" w:eastAsia="맑은 고딕" w:hAnsi="맑은 고딕" w:cs="굴림" w:hint="eastAsia"/>
+                <w:color w:val="000000"/>
+                <w:kern w:val="0"/>
+                <w:szCs w:val="22"/>
+                <w14:ligatures w14:val="none"/>
+              </w:rPr>
+              <w:t>0.457294</w:t>
+            </w:r>
+          </w:p>
+        </w:tc>
+        <w:tc>
+          <w:tcPr>
+            <w:tcW w:w="1258" w:type="dxa"/>
+            <w:tcBorders>
+              <w:top w:val="nil"/>
+              <w:left w:val="nil"/>
+              <w:bottom w:val="nil"/>
+              <w:right w:val="nil"/>
+            </w:tcBorders>
+            <w:shd w:val="clear" w:color="auto" w:fill="auto"/>
+            <w:noWrap/>
+            <w:vAlign w:val="bottom"/>
+            <w:hideMark/>
+          </w:tcPr>
+          <w:p>
+            <w:pPr>
+              <w:widowControl/>
+              <w:wordWrap/>
+              <w:autoSpaceDE/>
+              <w:autoSpaceDN/>
+              <w:spacing w:after="0"/>
+              <w:jc w:val="right"/>
+              <w:rPr>
+                <w:rFonts w:ascii="맑은 고딕" w:eastAsia="맑은 고딕" w:hAnsi="맑은 고딕" w:cs="굴림" w:hint="eastAsia"/>
+                <w:color w:val="000000"/>
+                <w:kern w:val="0"/>
+                <w:szCs w:val="22"/>
+                <w14:ligatures w14:val="none"/>
+              </w:rPr>
+            </w:pPr>
+            <w:r>
+              <w:rPr>
+                <w:rFonts w:ascii="맑은 고딕" w:eastAsia="맑은 고딕" w:hAnsi="맑은 고딕" w:cs="굴림" w:hint="eastAsia"/>
+                <w:color w:val="000000"/>
+                <w:kern w:val="0"/>
+                <w:szCs w:val="22"/>
+                <w14:ligatures w14:val="none"/>
+              </w:rPr>
+              <w:t>0.462805</w:t>
+            </w:r>
+          </w:p>
+        </w:tc>
+      </w:tr>
+      <w:tr>
+        <w:trPr>
+          <w:trHeight w:val="348"/>
+        </w:trPr>
+        <w:tc>
+          <w:tcPr>
+            <w:tcW w:w="1060" w:type="dxa"/>
+            <w:tcBorders>
+              <w:top w:val="nil"/>
+              <w:left w:val="nil"/>
+              <w:bottom w:val="nil"/>
+              <w:right w:val="nil"/>
+            </w:tcBorders>
+            <w:shd w:val="clear" w:color="auto" w:fill="auto"/>
+            <w:noWrap/>
+            <w:vAlign w:val="bottom"/>
+            <w:hideMark/>
+          </w:tcPr>
+          <w:p>
+            <w:pPr>
+              <w:widowControl/>
+              <w:wordWrap/>
+              <w:autoSpaceDE/>
+              <w:autoSpaceDN/>
+              <w:spacing w:after="0"/>
+              <w:rPr>
+                <w:rFonts w:ascii="맑은 고딕" w:eastAsia="맑은 고딕" w:hAnsi="맑은 고딕" w:cs="굴림" w:hint="eastAsia"/>
+                <w:color w:val="000000"/>
+                <w:kern w:val="0"/>
+                <w:szCs w:val="22"/>
+                <w14:ligatures w14:val="none"/>
+              </w:rPr>
+            </w:pPr>
+            <w:r>
+              <w:rPr>
+                <w:rFonts w:ascii="맑은 고딕" w:eastAsia="맑은 고딕" w:hAnsi="맑은 고딕" w:cs="굴림" w:hint="eastAsia"/>
+                <w:color w:val="000000"/>
+                <w:kern w:val="0"/>
+                <w:szCs w:val="22"/>
+                <w14:ligatures w14:val="none"/>
+              </w:rPr>
+              <w:t>맛집</w:t>
+            </w:r>
+          </w:p>
+        </w:tc>
+        <w:tc>
+          <w:tcPr>
+            <w:tcW w:w="1060" w:type="dxa"/>
+            <w:tcBorders>
+              <w:top w:val="nil"/>
+              <w:left w:val="nil"/>
+              <w:bottom w:val="nil"/>
+              <w:right w:val="nil"/>
+            </w:tcBorders>
+            <w:shd w:val="clear" w:color="auto" w:fill="auto"/>
+            <w:noWrap/>
+            <w:vAlign w:val="bottom"/>
+            <w:hideMark/>
+          </w:tcPr>
+          <w:p>
+            <w:pPr>
+              <w:widowControl/>
+              <w:wordWrap/>
+              <w:autoSpaceDE/>
+              <w:autoSpaceDN/>
+              <w:spacing w:after="0"/>
+              <w:jc w:val="right"/>
+              <w:rPr>
+                <w:rFonts w:ascii="맑은 고딕" w:eastAsia="맑은 고딕" w:hAnsi="맑은 고딕" w:cs="굴림" w:hint="eastAsia"/>
+                <w:color w:val="000000"/>
+                <w:kern w:val="0"/>
+                <w:szCs w:val="22"/>
+                <w14:ligatures w14:val="none"/>
+              </w:rPr>
+            </w:pPr>
+            <w:r>
+              <w:rPr>
+                <w:rFonts w:ascii="맑은 고딕" w:eastAsia="맑은 고딕" w:hAnsi="맑은 고딕" w:cs="굴림" w:hint="eastAsia"/>
+                <w:color w:val="000000"/>
+                <w:kern w:val="0"/>
+                <w:szCs w:val="22"/>
+                <w14:ligatures w14:val="none"/>
+              </w:rPr>
+              <w:t>0.31746</w:t>
+            </w:r>
+          </w:p>
+        </w:tc>
+        <w:tc>
+          <w:tcPr>
+            <w:tcW w:w="1383" w:type="dxa"/>
+            <w:tcBorders>
+              <w:top w:val="nil"/>
+              <w:left w:val="nil"/>
+              <w:bottom w:val="nil"/>
+              <w:right w:val="nil"/>
+            </w:tcBorders>
+            <w:shd w:val="clear" w:color="auto" w:fill="auto"/>
+            <w:noWrap/>
+            <w:vAlign w:val="bottom"/>
+            <w:hideMark/>
+          </w:tcPr>
+          <w:p>
+            <w:pPr>
+              <w:widowControl/>
+              <w:wordWrap/>
+              <w:autoSpaceDE/>
+              <w:autoSpaceDN/>
+              <w:spacing w:after="0"/>
+              <w:jc w:val="right"/>
+              <w:rPr>
+                <w:rFonts w:ascii="맑은 고딕" w:eastAsia="맑은 고딕" w:hAnsi="맑은 고딕" w:cs="굴림" w:hint="eastAsia"/>
+                <w:color w:val="000000"/>
+                <w:kern w:val="0"/>
+                <w:szCs w:val="22"/>
+                <w14:ligatures w14:val="none"/>
+              </w:rPr>
+            </w:pPr>
+            <w:r>
+              <w:rPr>
+                <w:rFonts w:ascii="맑은 고딕" w:eastAsia="맑은 고딕" w:hAnsi="맑은 고딕" w:cs="굴림" w:hint="eastAsia"/>
+                <w:color w:val="000000"/>
+                <w:kern w:val="0"/>
+                <w:szCs w:val="22"/>
+                <w14:ligatures w14:val="none"/>
+              </w:rPr>
+              <w:t>0.334443</w:t>
+            </w:r>
+          </w:p>
+        </w:tc>
+        <w:tc>
+          <w:tcPr>
+            <w:tcW w:w="1060" w:type="dxa"/>
+            <w:tcBorders>
+              <w:top w:val="nil"/>
+              <w:left w:val="nil"/>
+              <w:bottom w:val="nil"/>
+              <w:right w:val="nil"/>
+            </w:tcBorders>
+            <w:shd w:val="clear" w:color="auto" w:fill="auto"/>
+            <w:noWrap/>
+            <w:vAlign w:val="bottom"/>
+            <w:hideMark/>
+          </w:tcPr>
+          <w:p>
+            <w:pPr>
+              <w:widowControl/>
+              <w:wordWrap/>
+              <w:autoSpaceDE/>
+              <w:autoSpaceDN/>
+              <w:spacing w:after="0"/>
+              <w:jc w:val="right"/>
+              <w:rPr>
+                <w:rFonts w:ascii="맑은 고딕" w:eastAsia="맑은 고딕" w:hAnsi="맑은 고딕" w:cs="굴림" w:hint="eastAsia"/>
+                <w:color w:val="000000"/>
+                <w:kern w:val="0"/>
+                <w:szCs w:val="22"/>
+                <w14:ligatures w14:val="none"/>
+              </w:rPr>
+            </w:pPr>
+            <w:r>
+              <w:rPr>
+                <w:rFonts w:ascii="맑은 고딕" w:eastAsia="맑은 고딕" w:hAnsi="맑은 고딕" w:cs="굴림" w:hint="eastAsia"/>
+                <w:color w:val="000000"/>
+                <w:kern w:val="0"/>
+                <w:szCs w:val="22"/>
+                <w14:ligatures w14:val="none"/>
+              </w:rPr>
+              <w:t>0.440513</w:t>
+            </w:r>
+          </w:p>
+        </w:tc>
+        <w:tc>
+          <w:tcPr>
+            <w:tcW w:w="1258" w:type="dxa"/>
+            <w:tcBorders>
+              <w:top w:val="nil"/>
+              <w:left w:val="nil"/>
+              <w:bottom w:val="nil"/>
+              <w:right w:val="nil"/>
+            </w:tcBorders>
+            <w:shd w:val="clear" w:color="auto" w:fill="auto"/>
+            <w:noWrap/>
+            <w:vAlign w:val="bottom"/>
+            <w:hideMark/>
+          </w:tcPr>
+          <w:p>
+            <w:pPr>
+              <w:widowControl/>
+              <w:wordWrap/>
+              <w:autoSpaceDE/>
+              <w:autoSpaceDN/>
+              <w:spacing w:after="0"/>
+              <w:jc w:val="right"/>
+              <w:rPr>
+                <w:rFonts w:ascii="맑은 고딕" w:eastAsia="맑은 고딕" w:hAnsi="맑은 고딕" w:cs="굴림" w:hint="eastAsia"/>
+                <w:color w:val="000000"/>
+                <w:kern w:val="0"/>
+                <w:szCs w:val="22"/>
+                <w14:ligatures w14:val="none"/>
+              </w:rPr>
+            </w:pPr>
+            <w:r>
+              <w:rPr>
+                <w:rFonts w:ascii="맑은 고딕" w:eastAsia="맑은 고딕" w:hAnsi="맑은 고딕" w:cs="굴림" w:hint="eastAsia"/>
+                <w:color w:val="000000"/>
+                <w:kern w:val="0"/>
+                <w:szCs w:val="22"/>
+                <w14:ligatures w14:val="none"/>
+              </w:rPr>
+              <w:t>0.520865</w:t>
+            </w:r>
+          </w:p>
+        </w:tc>
+      </w:tr>
+      <w:tr>
+        <w:trPr>
+          <w:trHeight w:val="348"/>
+        </w:trPr>
+        <w:tc>
+          <w:tcPr>
+            <w:tcW w:w="1060" w:type="dxa"/>
+            <w:tcBorders>
+              <w:top w:val="nil"/>
+              <w:left w:val="nil"/>
+              <w:bottom w:val="nil"/>
+              <w:right w:val="nil"/>
+            </w:tcBorders>
+            <w:shd w:val="clear" w:color="auto" w:fill="auto"/>
+            <w:noWrap/>
+            <w:vAlign w:val="bottom"/>
+            <w:hideMark/>
+          </w:tcPr>
+          <w:p>
+            <w:pPr>
+              <w:widowControl/>
+              <w:wordWrap/>
+              <w:autoSpaceDE/>
+              <w:autoSpaceDN/>
+              <w:spacing w:after="0"/>
+              <w:rPr>
+                <w:rFonts w:ascii="맑은 고딕" w:eastAsia="맑은 고딕" w:hAnsi="맑은 고딕" w:cs="굴림" w:hint="eastAsia"/>
+                <w:color w:val="000000"/>
+                <w:kern w:val="0"/>
+                <w:szCs w:val="22"/>
+                <w14:ligatures w14:val="none"/>
+              </w:rPr>
+            </w:pPr>
+            <w:r>
+              <w:rPr>
+                <w:rFonts w:ascii="맑은 고딕" w:eastAsia="맑은 고딕" w:hAnsi="맑은 고딕" w:cs="굴림" w:hint="eastAsia"/>
+                <w:color w:val="000000"/>
+                <w:kern w:val="0"/>
+                <w:szCs w:val="22"/>
+                <w14:ligatures w14:val="none"/>
+              </w:rPr>
+              <w:t>코스</w:t>
+            </w:r>
+          </w:p>
+        </w:tc>
+        <w:tc>
+          <w:tcPr>
+            <w:tcW w:w="1060" w:type="dxa"/>
+            <w:tcBorders>
+              <w:top w:val="nil"/>
+              <w:left w:val="nil"/>
+              <w:bottom w:val="nil"/>
+              <w:right w:val="nil"/>
+            </w:tcBorders>
+            <w:shd w:val="clear" w:color="auto" w:fill="auto"/>
+            <w:noWrap/>
+            <w:vAlign w:val="bottom"/>
+            <w:hideMark/>
+          </w:tcPr>
+          <w:p>
+            <w:pPr>
+              <w:widowControl/>
+              <w:wordWrap/>
+              <w:autoSpaceDE/>
+              <w:autoSpaceDN/>
+              <w:spacing w:after="0"/>
+              <w:jc w:val="right"/>
+              <w:rPr>
+                <w:rFonts w:ascii="맑은 고딕" w:eastAsia="맑은 고딕" w:hAnsi="맑은 고딕" w:cs="굴림" w:hint="eastAsia"/>
+                <w:color w:val="000000"/>
+                <w:kern w:val="0"/>
+                <w:szCs w:val="22"/>
+                <w14:ligatures w14:val="none"/>
+              </w:rPr>
+            </w:pPr>
+            <w:r>
+              <w:rPr>
+                <w:rFonts w:ascii="맑은 고딕" w:eastAsia="맑은 고딕" w:hAnsi="맑은 고딕" w:cs="굴림" w:hint="eastAsia"/>
+                <w:color w:val="000000"/>
+                <w:kern w:val="0"/>
+                <w:szCs w:val="22"/>
+                <w14:ligatures w14:val="none"/>
+              </w:rPr>
+              <w:t>0.126984</w:t>
+            </w:r>
+          </w:p>
+        </w:tc>
+        <w:tc>
+          <w:tcPr>
+            <w:tcW w:w="1383" w:type="dxa"/>
+            <w:tcBorders>
+              <w:top w:val="nil"/>
+              <w:left w:val="nil"/>
+              <w:bottom w:val="nil"/>
+              <w:right w:val="nil"/>
+            </w:tcBorders>
+            <w:shd w:val="clear" w:color="auto" w:fill="auto"/>
+            <w:noWrap/>
+            <w:vAlign w:val="bottom"/>
+            <w:hideMark/>
+          </w:tcPr>
+          <w:p>
+            <w:pPr>
+              <w:widowControl/>
+              <w:wordWrap/>
+              <w:autoSpaceDE/>
+              <w:autoSpaceDN/>
+              <w:spacing w:after="0"/>
+              <w:jc w:val="right"/>
+              <w:rPr>
+                <w:rFonts w:ascii="맑은 고딕" w:eastAsia="맑은 고딕" w:hAnsi="맑은 고딕" w:cs="굴림" w:hint="eastAsia"/>
+                <w:color w:val="000000"/>
+                <w:kern w:val="0"/>
+                <w:szCs w:val="22"/>
+                <w14:ligatures w14:val="none"/>
+              </w:rPr>
+            </w:pPr>
+            <w:r>
+              <w:rPr>
+                <w:rFonts w:ascii="맑은 고딕" w:eastAsia="맑은 고딕" w:hAnsi="맑은 고딕" w:cs="굴림" w:hint="eastAsia"/>
+                <w:color w:val="000000"/>
+                <w:kern w:val="0"/>
+                <w:szCs w:val="22"/>
+                <w14:ligatures w14:val="none"/>
+              </w:rPr>
+              <w:t>0.21659</w:t>
+            </w:r>
+          </w:p>
+        </w:tc>
+        <w:tc>
+          <w:tcPr>
+            <w:tcW w:w="1060" w:type="dxa"/>
+            <w:tcBorders>
+              <w:top w:val="nil"/>
+              <w:left w:val="nil"/>
+              <w:bottom w:val="nil"/>
+              <w:right w:val="nil"/>
+            </w:tcBorders>
+            <w:shd w:val="clear" w:color="auto" w:fill="auto"/>
+            <w:noWrap/>
+            <w:vAlign w:val="bottom"/>
+            <w:hideMark/>
+          </w:tcPr>
+          <w:p>
+            <w:pPr>
+              <w:widowControl/>
+              <w:wordWrap/>
+              <w:autoSpaceDE/>
+              <w:autoSpaceDN/>
+              <w:spacing w:after="0"/>
+              <w:jc w:val="right"/>
+              <w:rPr>
+                <w:rFonts w:ascii="맑은 고딕" w:eastAsia="맑은 고딕" w:hAnsi="맑은 고딕" w:cs="굴림" w:hint="eastAsia"/>
+                <w:color w:val="000000"/>
+                <w:kern w:val="0"/>
+                <w:szCs w:val="22"/>
+                <w14:ligatures w14:val="none"/>
+              </w:rPr>
+            </w:pPr>
+            <w:r>
+              <w:rPr>
+                <w:rFonts w:ascii="맑은 고딕" w:eastAsia="맑은 고딕" w:hAnsi="맑은 고딕" w:cs="굴림" w:hint="eastAsia"/>
+                <w:color w:val="000000"/>
+                <w:kern w:val="0"/>
+                <w:szCs w:val="22"/>
+                <w14:ligatures w14:val="none"/>
+              </w:rPr>
+              <w:t>0.390373</w:t>
+            </w:r>
+          </w:p>
+        </w:tc>
+        <w:tc>
+          <w:tcPr>
+            <w:tcW w:w="1258" w:type="dxa"/>
+            <w:tcBorders>
+              <w:top w:val="nil"/>
+              <w:left w:val="nil"/>
+              <w:bottom w:val="nil"/>
+              <w:right w:val="nil"/>
+            </w:tcBorders>
+            <w:shd w:val="clear" w:color="auto" w:fill="auto"/>
+            <w:noWrap/>
+            <w:vAlign w:val="bottom"/>
+            <w:hideMark/>
+          </w:tcPr>
+          <w:p>
+            <w:pPr>
+              <w:widowControl/>
+              <w:wordWrap/>
+              <w:autoSpaceDE/>
+              <w:autoSpaceDN/>
+              <w:spacing w:after="0"/>
+              <w:jc w:val="right"/>
+              <w:rPr>
+                <w:rFonts w:ascii="맑은 고딕" w:eastAsia="맑은 고딕" w:hAnsi="맑은 고딕" w:cs="굴림" w:hint="eastAsia"/>
+                <w:color w:val="000000"/>
+                <w:kern w:val="0"/>
+                <w:szCs w:val="22"/>
+                <w14:ligatures w14:val="none"/>
+              </w:rPr>
+            </w:pPr>
+            <w:r>
+              <w:rPr>
+                <w:rFonts w:ascii="맑은 고딕" w:eastAsia="맑은 고딕" w:hAnsi="맑은 고딕" w:cs="굴림" w:hint="eastAsia"/>
+                <w:color w:val="000000"/>
+                <w:kern w:val="0"/>
+                <w:szCs w:val="22"/>
+                <w14:ligatures w14:val="none"/>
+              </w:rPr>
+              <w:t>0.274847</w:t>
+            </w:r>
+          </w:p>
+        </w:tc>
+      </w:tr>
+      <w:tr>
+        <w:trPr>
+          <w:trHeight w:val="348"/>
+        </w:trPr>
+        <w:tc>
+          <w:tcPr>
+            <w:tcW w:w="1060" w:type="dxa"/>
+            <w:tcBorders>
+              <w:top w:val="nil"/>
+              <w:left w:val="nil"/>
+              <w:bottom w:val="nil"/>
+              <w:right w:val="nil"/>
+            </w:tcBorders>
+            <w:shd w:val="clear" w:color="auto" w:fill="auto"/>
+            <w:noWrap/>
+            <w:vAlign w:val="bottom"/>
+            <w:hideMark/>
+          </w:tcPr>
+          <w:p>
+            <w:pPr>
+              <w:widowControl/>
+              <w:wordWrap/>
+              <w:autoSpaceDE/>
+              <w:autoSpaceDN/>
+              <w:spacing w:after="0"/>
+              <w:rPr>
+                <w:rFonts w:ascii="맑은 고딕" w:eastAsia="맑은 고딕" w:hAnsi="맑은 고딕" w:cs="굴림" w:hint="eastAsia"/>
+                <w:color w:val="000000"/>
+                <w:kern w:val="0"/>
+                <w:szCs w:val="22"/>
+                <w14:ligatures w14:val="none"/>
+              </w:rPr>
+            </w:pPr>
+            <w:r>
+              <w:rPr>
+                <w:rFonts w:ascii="맑은 고딕" w:eastAsia="맑은 고딕" w:hAnsi="맑은 고딕" w:cs="굴림" w:hint="eastAsia"/>
+                <w:color w:val="000000"/>
+                <w:kern w:val="0"/>
+                <w:szCs w:val="22"/>
+                <w14:ligatures w14:val="none"/>
+              </w:rPr>
+              <w:t>대왕암</w:t>
+            </w:r>
+          </w:p>
+        </w:tc>
+        <w:tc>
+          <w:tcPr>
+            <w:tcW w:w="1060" w:type="dxa"/>
+            <w:tcBorders>
+              <w:top w:val="nil"/>
+              <w:left w:val="nil"/>
+              <w:bottom w:val="nil"/>
+              <w:right w:val="nil"/>
+            </w:tcBorders>
+            <w:shd w:val="clear" w:color="auto" w:fill="auto"/>
+            <w:noWrap/>
+            <w:vAlign w:val="bottom"/>
+            <w:hideMark/>
+          </w:tcPr>
+          <w:p>
+            <w:pPr>
+              <w:widowControl/>
+              <w:wordWrap/>
+              <w:autoSpaceDE/>
+              <w:autoSpaceDN/>
+              <w:spacing w:after="0"/>
+              <w:jc w:val="right"/>
+              <w:rPr>
+                <w:rFonts w:ascii="맑은 고딕" w:eastAsia="맑은 고딕" w:hAnsi="맑은 고딕" w:cs="굴림" w:hint="eastAsia"/>
+                <w:color w:val="000000"/>
+                <w:kern w:val="0"/>
+                <w:szCs w:val="22"/>
+                <w14:ligatures w14:val="none"/>
+              </w:rPr>
+            </w:pPr>
+            <w:r>
+              <w:rPr>
+                <w:rFonts w:ascii="맑은 고딕" w:eastAsia="맑은 고딕" w:hAnsi="맑은 고딕" w:cs="굴림" w:hint="eastAsia"/>
+                <w:color w:val="000000"/>
+                <w:kern w:val="0"/>
+                <w:szCs w:val="22"/>
+                <w14:ligatures w14:val="none"/>
+              </w:rPr>
+              <w:t>0.095238</w:t>
+            </w:r>
+          </w:p>
+        </w:tc>
+        <w:tc>
+          <w:tcPr>
+            <w:tcW w:w="1383" w:type="dxa"/>
+            <w:tcBorders>
+              <w:top w:val="nil"/>
+              <w:left w:val="nil"/>
+              <w:bottom w:val="nil"/>
+              <w:right w:val="nil"/>
+            </w:tcBorders>
+            <w:shd w:val="clear" w:color="auto" w:fill="auto"/>
+            <w:noWrap/>
+            <w:vAlign w:val="bottom"/>
+            <w:hideMark/>
+          </w:tcPr>
+          <w:p>
+            <w:pPr>
+              <w:widowControl/>
+              <w:wordWrap/>
+              <w:autoSpaceDE/>
+              <w:autoSpaceDN/>
+              <w:spacing w:after="0"/>
+              <w:jc w:val="right"/>
+              <w:rPr>
+                <w:rFonts w:ascii="맑은 고딕" w:eastAsia="맑은 고딕" w:hAnsi="맑은 고딕" w:cs="굴림" w:hint="eastAsia"/>
+                <w:color w:val="000000"/>
+                <w:kern w:val="0"/>
+                <w:szCs w:val="22"/>
+                <w14:ligatures w14:val="none"/>
+              </w:rPr>
+            </w:pPr>
+            <w:r>
+              <w:rPr>
+                <w:rFonts w:ascii="맑은 고딕" w:eastAsia="맑은 고딕" w:hAnsi="맑은 고딕" w:cs="굴림" w:hint="eastAsia"/>
+                <w:color w:val="000000"/>
+                <w:kern w:val="0"/>
+                <w:szCs w:val="22"/>
+                <w14:ligatures w14:val="none"/>
+              </w:rPr>
+              <w:t>0.018348</w:t>
+            </w:r>
+          </w:p>
+        </w:tc>
+        <w:tc>
+          <w:tcPr>
+            <w:tcW w:w="1060" w:type="dxa"/>
+            <w:tcBorders>
+              <w:top w:val="nil"/>
+              <w:left w:val="nil"/>
+              <w:bottom w:val="nil"/>
+              <w:right w:val="nil"/>
+            </w:tcBorders>
+            <w:shd w:val="clear" w:color="auto" w:fill="auto"/>
+            <w:noWrap/>
+            <w:vAlign w:val="bottom"/>
+            <w:hideMark/>
+          </w:tcPr>
+          <w:p>
+            <w:pPr>
+              <w:widowControl/>
+              <w:wordWrap/>
+              <w:autoSpaceDE/>
+              <w:autoSpaceDN/>
+              <w:spacing w:after="0"/>
+              <w:jc w:val="right"/>
+              <w:rPr>
+                <w:rFonts w:ascii="맑은 고딕" w:eastAsia="맑은 고딕" w:hAnsi="맑은 고딕" w:cs="굴림" w:hint="eastAsia"/>
+                <w:color w:val="000000"/>
+                <w:kern w:val="0"/>
+                <w:szCs w:val="22"/>
+                <w14:ligatures w14:val="none"/>
+              </w:rPr>
+            </w:pPr>
+            <w:r>
+              <w:rPr>
+                <w:rFonts w:ascii="맑은 고딕" w:eastAsia="맑은 고딕" w:hAnsi="맑은 고딕" w:cs="굴림" w:hint="eastAsia"/>
+                <w:color w:val="000000"/>
+                <w:kern w:val="0"/>
+                <w:szCs w:val="22"/>
+                <w14:ligatures w14:val="none"/>
+              </w:rPr>
+              <w:t>0.366533</w:t>
+            </w:r>
+          </w:p>
+        </w:tc>
+        <w:tc>
+          <w:tcPr>
+            <w:tcW w:w="1258" w:type="dxa"/>
+            <w:tcBorders>
+              <w:top w:val="nil"/>
+              <w:left w:val="nil"/>
+              <w:bottom w:val="nil"/>
+              <w:right w:val="nil"/>
+            </w:tcBorders>
+            <w:shd w:val="clear" w:color="auto" w:fill="auto"/>
+            <w:noWrap/>
+            <w:vAlign w:val="bottom"/>
+            <w:hideMark/>
+          </w:tcPr>
+          <w:p>
+            <w:pPr>
+              <w:widowControl/>
+              <w:wordWrap/>
+              <w:autoSpaceDE/>
+              <w:autoSpaceDN/>
+              <w:spacing w:after="0"/>
+              <w:jc w:val="right"/>
+              <w:rPr>
+                <w:rFonts w:ascii="맑은 고딕" w:eastAsia="맑은 고딕" w:hAnsi="맑은 고딕" w:cs="굴림" w:hint="eastAsia"/>
+                <w:color w:val="000000"/>
+                <w:kern w:val="0"/>
+                <w:szCs w:val="22"/>
+                <w14:ligatures w14:val="none"/>
+              </w:rPr>
+            </w:pPr>
+            <w:r>
+              <w:rPr>
+                <w:rFonts w:ascii="맑은 고딕" w:eastAsia="맑은 고딕" w:hAnsi="맑은 고딕" w:cs="굴림" w:hint="eastAsia"/>
+                <w:color w:val="000000"/>
+                <w:kern w:val="0"/>
+                <w:szCs w:val="22"/>
+                <w14:ligatures w14:val="none"/>
+              </w:rPr>
+              <w:t>0.282448</w:t>
+            </w:r>
+          </w:p>
+        </w:tc>
+      </w:tr>
+      <w:tr>
+        <w:trPr>
+          <w:trHeight w:val="348"/>
+        </w:trPr>
+        <w:tc>
+          <w:tcPr>
+            <w:tcW w:w="1060" w:type="dxa"/>
+            <w:tcBorders>
+              <w:top w:val="nil"/>
+              <w:left w:val="nil"/>
+              <w:bottom w:val="nil"/>
+              <w:right w:val="nil"/>
+            </w:tcBorders>
+            <w:shd w:val="clear" w:color="auto" w:fill="auto"/>
+            <w:noWrap/>
+            <w:vAlign w:val="bottom"/>
+            <w:hideMark/>
+          </w:tcPr>
+          <w:p>
+            <w:pPr>
+              <w:widowControl/>
+              <w:wordWrap/>
+              <w:autoSpaceDE/>
+              <w:autoSpaceDN/>
+              <w:spacing w:after="0"/>
+              <w:rPr>
+                <w:rFonts w:ascii="맑은 고딕" w:eastAsia="맑은 고딕" w:hAnsi="맑은 고딕" w:cs="굴림" w:hint="eastAsia"/>
+                <w:color w:val="000000"/>
+                <w:kern w:val="0"/>
+                <w:szCs w:val="22"/>
+                <w14:ligatures w14:val="none"/>
+              </w:rPr>
+            </w:pPr>
+            <w:r>
+              <w:rPr>
+                <w:rFonts w:ascii="맑은 고딕" w:eastAsia="맑은 고딕" w:hAnsi="맑은 고딕" w:cs="굴림" w:hint="eastAsia"/>
+                <w:color w:val="000000"/>
+                <w:kern w:val="0"/>
+                <w:szCs w:val="22"/>
+                <w14:ligatures w14:val="none"/>
+              </w:rPr>
+              <w:t>공원</w:t>
+            </w:r>
+          </w:p>
+        </w:tc>
+        <w:tc>
+          <w:tcPr>
+            <w:tcW w:w="1060" w:type="dxa"/>
+            <w:tcBorders>
+              <w:top w:val="nil"/>
+              <w:left w:val="nil"/>
+              <w:bottom w:val="nil"/>
+              <w:right w:val="nil"/>
+            </w:tcBorders>
+            <w:shd w:val="clear" w:color="auto" w:fill="auto"/>
+            <w:noWrap/>
+            <w:vAlign w:val="bottom"/>
+            <w:hideMark/>
+          </w:tcPr>
+          <w:p>
+            <w:pPr>
+              <w:widowControl/>
+              <w:wordWrap/>
+              <w:autoSpaceDE/>
+              <w:autoSpaceDN/>
+              <w:spacing w:after="0"/>
+              <w:jc w:val="right"/>
+              <w:rPr>
+                <w:rFonts w:ascii="맑은 고딕" w:eastAsia="맑은 고딕" w:hAnsi="맑은 고딕" w:cs="굴림" w:hint="eastAsia"/>
+                <w:color w:val="000000"/>
+                <w:kern w:val="0"/>
+                <w:szCs w:val="22"/>
+                <w14:ligatures w14:val="none"/>
+              </w:rPr>
+            </w:pPr>
+            <w:r>
+              <w:rPr>
+                <w:rFonts w:ascii="맑은 고딕" w:eastAsia="맑은 고딕" w:hAnsi="맑은 고딕" w:cs="굴림" w:hint="eastAsia"/>
+                <w:color w:val="000000"/>
+                <w:kern w:val="0"/>
+                <w:szCs w:val="22"/>
+                <w14:ligatures w14:val="none"/>
+              </w:rPr>
+              <w:t>0.095238</w:t>
+            </w:r>
+          </w:p>
+        </w:tc>
+        <w:tc>
+          <w:tcPr>
+            <w:tcW w:w="1383" w:type="dxa"/>
+            <w:tcBorders>
+              <w:top w:val="nil"/>
+              <w:left w:val="nil"/>
+              <w:bottom w:val="nil"/>
+              <w:right w:val="nil"/>
+            </w:tcBorders>
+            <w:shd w:val="clear" w:color="auto" w:fill="auto"/>
+            <w:noWrap/>
+            <w:vAlign w:val="bottom"/>
+            <w:hideMark/>
+          </w:tcPr>
+          <w:p>
+            <w:pPr>
+              <w:widowControl/>
+              <w:wordWrap/>
+              <w:autoSpaceDE/>
+              <w:autoSpaceDN/>
+              <w:spacing w:after="0"/>
+              <w:jc w:val="right"/>
+              <w:rPr>
+                <w:rFonts w:ascii="맑은 고딕" w:eastAsia="맑은 고딕" w:hAnsi="맑은 고딕" w:cs="굴림" w:hint="eastAsia"/>
+                <w:color w:val="000000"/>
+                <w:kern w:val="0"/>
+                <w:szCs w:val="22"/>
+                <w14:ligatures w14:val="none"/>
+              </w:rPr>
+            </w:pPr>
+            <w:r>
+              <w:rPr>
+                <w:rFonts w:ascii="맑은 고딕" w:eastAsia="맑은 고딕" w:hAnsi="맑은 고딕" w:cs="굴림" w:hint="eastAsia"/>
+                <w:color w:val="000000"/>
+                <w:kern w:val="0"/>
+                <w:szCs w:val="22"/>
+                <w14:ligatures w14:val="none"/>
+              </w:rPr>
+              <w:t>0.018348</w:t>
+            </w:r>
+          </w:p>
+        </w:tc>
+        <w:tc>
+          <w:tcPr>
+            <w:tcW w:w="1060" w:type="dxa"/>
+            <w:tcBorders>
+              <w:top w:val="nil"/>
+              <w:left w:val="nil"/>
+              <w:bottom w:val="nil"/>
+              <w:right w:val="nil"/>
+            </w:tcBorders>
+            <w:shd w:val="clear" w:color="auto" w:fill="auto"/>
+            <w:noWrap/>
+            <w:vAlign w:val="bottom"/>
+            <w:hideMark/>
+          </w:tcPr>
+          <w:p>
+            <w:pPr>
+              <w:widowControl/>
+              <w:wordWrap/>
+              <w:autoSpaceDE/>
+              <w:autoSpaceDN/>
+              <w:spacing w:after="0"/>
+              <w:jc w:val="right"/>
+              <w:rPr>
+                <w:rFonts w:ascii="맑은 고딕" w:eastAsia="맑은 고딕" w:hAnsi="맑은 고딕" w:cs="굴림" w:hint="eastAsia"/>
+                <w:color w:val="000000"/>
+                <w:kern w:val="0"/>
+                <w:szCs w:val="22"/>
+                <w14:ligatures w14:val="none"/>
+              </w:rPr>
+            </w:pPr>
+            <w:r>
+              <w:rPr>
+                <w:rFonts w:ascii="맑은 고딕" w:eastAsia="맑은 고딕" w:hAnsi="맑은 고딕" w:cs="굴림" w:hint="eastAsia"/>
+                <w:color w:val="000000"/>
+                <w:kern w:val="0"/>
+                <w:szCs w:val="22"/>
+                <w14:ligatures w14:val="none"/>
+              </w:rPr>
+              <w:t>0.366533</w:t>
+            </w:r>
+          </w:p>
+        </w:tc>
+        <w:tc>
+          <w:tcPr>
+            <w:tcW w:w="1258" w:type="dxa"/>
+            <w:tcBorders>
+              <w:top w:val="nil"/>
+              <w:left w:val="nil"/>
+              <w:bottom w:val="nil"/>
+              <w:right w:val="nil"/>
+            </w:tcBorders>
+            <w:shd w:val="clear" w:color="auto" w:fill="auto"/>
+            <w:noWrap/>
+            <w:vAlign w:val="bottom"/>
+            <w:hideMark/>
+          </w:tcPr>
+          <w:p>
+            <w:pPr>
+              <w:widowControl/>
+              <w:wordWrap/>
+              <w:autoSpaceDE/>
+              <w:autoSpaceDN/>
+              <w:spacing w:after="0"/>
+              <w:jc w:val="right"/>
+              <w:rPr>
+                <w:rFonts w:ascii="맑은 고딕" w:eastAsia="맑은 고딕" w:hAnsi="맑은 고딕" w:cs="굴림" w:hint="eastAsia"/>
+                <w:color w:val="000000"/>
+                <w:kern w:val="0"/>
+                <w:szCs w:val="22"/>
+                <w14:ligatures w14:val="none"/>
+              </w:rPr>
+            </w:pPr>
+            <w:r>
+              <w:rPr>
+                <w:rFonts w:ascii="맑은 고딕" w:eastAsia="맑은 고딕" w:hAnsi="맑은 고딕" w:cs="굴림" w:hint="eastAsia"/>
+                <w:color w:val="000000"/>
+                <w:kern w:val="0"/>
+                <w:szCs w:val="22"/>
+                <w14:ligatures w14:val="none"/>
+              </w:rPr>
+              <w:t>0.265406</w:t>
+            </w:r>
+          </w:p>
+        </w:tc>
+      </w:tr>
+      <w:tr>
+        <w:trPr>
+          <w:trHeight w:val="348"/>
+        </w:trPr>
+        <w:tc>
+          <w:tcPr>
+            <w:tcW w:w="1060" w:type="dxa"/>
+            <w:tcBorders>
+              <w:top w:val="nil"/>
+              <w:left w:val="nil"/>
+              <w:bottom w:val="nil"/>
+              <w:right w:val="nil"/>
+            </w:tcBorders>
+            <w:shd w:val="clear" w:color="auto" w:fill="auto"/>
+            <w:noWrap/>
+            <w:vAlign w:val="bottom"/>
+            <w:hideMark/>
+          </w:tcPr>
+          <w:p>
+            <w:pPr>
+              <w:widowControl/>
+              <w:wordWrap/>
+              <w:autoSpaceDE/>
+              <w:autoSpaceDN/>
+              <w:spacing w:after="0"/>
+              <w:rPr>
+                <w:rFonts w:ascii="맑은 고딕" w:eastAsia="맑은 고딕" w:hAnsi="맑은 고딕" w:cs="굴림" w:hint="eastAsia"/>
+                <w:color w:val="000000"/>
+                <w:kern w:val="0"/>
+                <w:szCs w:val="22"/>
+                <w14:ligatures w14:val="none"/>
+              </w:rPr>
+            </w:pPr>
+            <w:r>
+              <w:rPr>
+                <w:rFonts w:ascii="맑은 고딕" w:eastAsia="맑은 고딕" w:hAnsi="맑은 고딕" w:cs="굴림" w:hint="eastAsia"/>
+                <w:color w:val="000000"/>
+                <w:kern w:val="0"/>
+                <w:szCs w:val="22"/>
+                <w14:ligatures w14:val="none"/>
+              </w:rPr>
+              <w:t>데이트</w:t>
+            </w:r>
+          </w:p>
+        </w:tc>
+        <w:tc>
+          <w:tcPr>
+            <w:tcW w:w="1060" w:type="dxa"/>
+            <w:tcBorders>
+              <w:top w:val="nil"/>
+              <w:left w:val="nil"/>
+              <w:bottom w:val="nil"/>
+              <w:right w:val="nil"/>
+            </w:tcBorders>
+            <w:shd w:val="clear" w:color="auto" w:fill="auto"/>
+            <w:noWrap/>
+            <w:vAlign w:val="bottom"/>
+            <w:hideMark/>
+          </w:tcPr>
+          <w:p>
+            <w:pPr>
+              <w:widowControl/>
+              <w:wordWrap/>
+              <w:autoSpaceDE/>
+              <w:autoSpaceDN/>
+              <w:spacing w:after="0"/>
+              <w:jc w:val="right"/>
+              <w:rPr>
+                <w:rFonts w:ascii="맑은 고딕" w:eastAsia="맑은 고딕" w:hAnsi="맑은 고딕" w:cs="굴림" w:hint="eastAsia"/>
+                <w:color w:val="000000"/>
+                <w:kern w:val="0"/>
+                <w:szCs w:val="22"/>
+                <w14:ligatures w14:val="none"/>
+              </w:rPr>
+            </w:pPr>
+            <w:r>
+              <w:rPr>
+                <w:rFonts w:ascii="맑은 고딕" w:eastAsia="맑은 고딕" w:hAnsi="맑은 고딕" w:cs="굴림" w:hint="eastAsia"/>
+                <w:color w:val="000000"/>
+                <w:kern w:val="0"/>
+                <w:szCs w:val="22"/>
+                <w14:ligatures w14:val="none"/>
+              </w:rPr>
+              <w:t>0.063492</w:t>
+            </w:r>
+          </w:p>
+        </w:tc>
+        <w:tc>
+          <w:tcPr>
+            <w:tcW w:w="1383" w:type="dxa"/>
+            <w:tcBorders>
+              <w:top w:val="nil"/>
+              <w:left w:val="nil"/>
+              <w:bottom w:val="nil"/>
+              <w:right w:val="nil"/>
+            </w:tcBorders>
+            <w:shd w:val="clear" w:color="auto" w:fill="auto"/>
+            <w:noWrap/>
+            <w:vAlign w:val="bottom"/>
+            <w:hideMark/>
+          </w:tcPr>
+          <w:p>
+            <w:pPr>
+              <w:widowControl/>
+              <w:wordWrap/>
+              <w:autoSpaceDE/>
+              <w:autoSpaceDN/>
+              <w:spacing w:after="0"/>
+              <w:jc w:val="right"/>
+              <w:rPr>
+                <w:rFonts w:ascii="맑은 고딕" w:eastAsia="맑은 고딕" w:hAnsi="맑은 고딕" w:cs="굴림" w:hint="eastAsia"/>
+                <w:color w:val="000000"/>
+                <w:kern w:val="0"/>
+                <w:szCs w:val="22"/>
+                <w14:ligatures w14:val="none"/>
+              </w:rPr>
+            </w:pPr>
+            <w:r>
+              <w:rPr>
+                <w:rFonts w:ascii="맑은 고딕" w:eastAsia="맑은 고딕" w:hAnsi="맑은 고딕" w:cs="굴림" w:hint="eastAsia"/>
+                <w:color w:val="000000"/>
+                <w:kern w:val="0"/>
+                <w:szCs w:val="22"/>
+                <w14:ligatures w14:val="none"/>
+              </w:rPr>
+              <w:t>0.006827</w:t>
+            </w:r>
+          </w:p>
+        </w:tc>
+        <w:tc>
+          <w:tcPr>
+            <w:tcW w:w="1060" w:type="dxa"/>
+            <w:tcBorders>
+              <w:top w:val="nil"/>
+              <w:left w:val="nil"/>
+              <w:bottom w:val="nil"/>
+              <w:right w:val="nil"/>
+            </w:tcBorders>
+            <w:shd w:val="clear" w:color="auto" w:fill="auto"/>
+            <w:noWrap/>
+            <w:vAlign w:val="bottom"/>
+            <w:hideMark/>
+          </w:tcPr>
+          <w:p>
+            <w:pPr>
+              <w:widowControl/>
+              <w:wordWrap/>
+              <w:autoSpaceDE/>
+              <w:autoSpaceDN/>
+              <w:spacing w:after="0"/>
+              <w:jc w:val="right"/>
+              <w:rPr>
+                <w:rFonts w:ascii="맑은 고딕" w:eastAsia="맑은 고딕" w:hAnsi="맑은 고딕" w:cs="굴림" w:hint="eastAsia"/>
+                <w:color w:val="000000"/>
+                <w:kern w:val="0"/>
+                <w:szCs w:val="22"/>
+                <w14:ligatures w14:val="none"/>
+              </w:rPr>
+            </w:pPr>
+            <w:r>
+              <w:rPr>
+                <w:rFonts w:ascii="맑은 고딕" w:eastAsia="맑은 고딕" w:hAnsi="맑은 고딕" w:cs="굴림" w:hint="eastAsia"/>
+                <w:color w:val="000000"/>
+                <w:kern w:val="0"/>
+                <w:szCs w:val="22"/>
+                <w14:ligatures w14:val="none"/>
+              </w:rPr>
+              <w:t>0.366533</w:t>
+            </w:r>
+          </w:p>
+        </w:tc>
+        <w:tc>
+          <w:tcPr>
+            <w:tcW w:w="1258" w:type="dxa"/>
+            <w:tcBorders>
+              <w:top w:val="nil"/>
+              <w:left w:val="nil"/>
+              <w:bottom w:val="nil"/>
+              <w:right w:val="nil"/>
+            </w:tcBorders>
+            <w:shd w:val="clear" w:color="auto" w:fill="auto"/>
+            <w:noWrap/>
+            <w:vAlign w:val="bottom"/>
+            <w:hideMark/>
+          </w:tcPr>
+          <w:p>
+            <w:pPr>
+              <w:widowControl/>
+              <w:wordWrap/>
+              <w:autoSpaceDE/>
+              <w:autoSpaceDN/>
+              <w:spacing w:after="0"/>
+              <w:jc w:val="right"/>
+              <w:rPr>
+                <w:rFonts w:ascii="맑은 고딕" w:eastAsia="맑은 고딕" w:hAnsi="맑은 고딕" w:cs="굴림" w:hint="eastAsia"/>
+                <w:color w:val="000000"/>
+                <w:kern w:val="0"/>
+                <w:szCs w:val="22"/>
+                <w14:ligatures w14:val="none"/>
+              </w:rPr>
+            </w:pPr>
+            <w:r>
+              <w:rPr>
+                <w:rFonts w:ascii="맑은 고딕" w:eastAsia="맑은 고딕" w:hAnsi="맑은 고딕" w:cs="굴림" w:hint="eastAsia"/>
+                <w:color w:val="000000"/>
+                <w:kern w:val="0"/>
+                <w:szCs w:val="22"/>
+                <w14:ligatures w14:val="none"/>
+              </w:rPr>
+              <w:t>0.193314</w:t>
+            </w:r>
+          </w:p>
+        </w:tc>
+      </w:tr>
+      <w:tr>
+        <w:trPr>
+          <w:trHeight w:val="348"/>
+        </w:trPr>
+        <w:tc>
+          <w:tcPr>
+            <w:tcW w:w="1060" w:type="dxa"/>
+            <w:tcBorders>
+              <w:top w:val="nil"/>
+              <w:left w:val="nil"/>
+              <w:bottom w:val="nil"/>
+              <w:right w:val="nil"/>
+            </w:tcBorders>
+            <w:shd w:val="clear" w:color="auto" w:fill="auto"/>
+            <w:noWrap/>
+            <w:vAlign w:val="bottom"/>
+            <w:hideMark/>
+          </w:tcPr>
+          <w:p>
+            <w:pPr>
+              <w:widowControl/>
+              <w:wordWrap/>
+              <w:autoSpaceDE/>
+              <w:autoSpaceDN/>
+              <w:spacing w:after="0"/>
+              <w:rPr>
+                <w:rFonts w:ascii="맑은 고딕" w:eastAsia="맑은 고딕" w:hAnsi="맑은 고딕" w:cs="굴림" w:hint="eastAsia"/>
+                <w:color w:val="000000"/>
+                <w:kern w:val="0"/>
+                <w:szCs w:val="22"/>
+                <w14:ligatures w14:val="none"/>
+              </w:rPr>
+            </w:pPr>
+            <w:r>
+              <w:rPr>
+                <w:rFonts w:ascii="맑은 고딕" w:eastAsia="맑은 고딕" w:hAnsi="맑은 고딕" w:cs="굴림" w:hint="eastAsia"/>
+                <w:color w:val="000000"/>
+                <w:kern w:val="0"/>
+                <w:szCs w:val="22"/>
+                <w14:ligatures w14:val="none"/>
+              </w:rPr>
+              <w:t>카페</w:t>
+            </w:r>
+          </w:p>
+        </w:tc>
+        <w:tc>
+          <w:tcPr>
+            <w:tcW w:w="1060" w:type="dxa"/>
+            <w:tcBorders>
+              <w:top w:val="nil"/>
+              <w:left w:val="nil"/>
+              <w:bottom w:val="nil"/>
+              <w:right w:val="nil"/>
+            </w:tcBorders>
+            <w:shd w:val="clear" w:color="auto" w:fill="auto"/>
+            <w:noWrap/>
+            <w:vAlign w:val="bottom"/>
+            <w:hideMark/>
+          </w:tcPr>
+          <w:p>
+            <w:pPr>
+              <w:widowControl/>
+              <w:wordWrap/>
+              <w:autoSpaceDE/>
+              <w:autoSpaceDN/>
+              <w:spacing w:after="0"/>
+              <w:jc w:val="right"/>
+              <w:rPr>
+                <w:rFonts w:ascii="맑은 고딕" w:eastAsia="맑은 고딕" w:hAnsi="맑은 고딕" w:cs="굴림" w:hint="eastAsia"/>
+                <w:color w:val="000000"/>
+                <w:kern w:val="0"/>
+                <w:szCs w:val="22"/>
+                <w14:ligatures w14:val="none"/>
+              </w:rPr>
+            </w:pPr>
+            <w:r>
+              <w:rPr>
+                <w:rFonts w:ascii="맑은 고딕" w:eastAsia="맑은 고딕" w:hAnsi="맑은 고딕" w:cs="굴림" w:hint="eastAsia"/>
+                <w:color w:val="000000"/>
+                <w:kern w:val="0"/>
+                <w:szCs w:val="22"/>
+                <w14:ligatures w14:val="none"/>
+              </w:rPr>
+              <w:t>0.111111</w:t>
+            </w:r>
+          </w:p>
+        </w:tc>
+        <w:tc>
+          <w:tcPr>
+            <w:tcW w:w="1383" w:type="dxa"/>
+            <w:tcBorders>
+              <w:top w:val="nil"/>
+              <w:left w:val="nil"/>
+              <w:bottom w:val="nil"/>
+              <w:right w:val="nil"/>
+            </w:tcBorders>
+            <w:shd w:val="clear" w:color="auto" w:fill="auto"/>
+            <w:noWrap/>
+            <w:vAlign w:val="bottom"/>
+            <w:hideMark/>
+          </w:tcPr>
+          <w:p>
+            <w:pPr>
+              <w:widowControl/>
+              <w:wordWrap/>
+              <w:autoSpaceDE/>
+              <w:autoSpaceDN/>
+              <w:spacing w:after="0"/>
+              <w:jc w:val="right"/>
+              <w:rPr>
+                <w:rFonts w:ascii="맑은 고딕" w:eastAsia="맑은 고딕" w:hAnsi="맑은 고딕" w:cs="굴림" w:hint="eastAsia"/>
+                <w:color w:val="000000"/>
+                <w:kern w:val="0"/>
+                <w:szCs w:val="22"/>
+                <w14:ligatures w14:val="none"/>
+              </w:rPr>
+            </w:pPr>
+            <w:r>
+              <w:rPr>
+                <w:rFonts w:ascii="맑은 고딕" w:eastAsia="맑은 고딕" w:hAnsi="맑은 고딕" w:cs="굴림" w:hint="eastAsia"/>
+                <w:color w:val="000000"/>
+                <w:kern w:val="0"/>
+                <w:szCs w:val="22"/>
+                <w14:ligatures w14:val="none"/>
+              </w:rPr>
+              <w:t>0.086278</w:t>
+            </w:r>
+          </w:p>
+        </w:tc>
+        <w:tc>
+          <w:tcPr>
+            <w:tcW w:w="1060" w:type="dxa"/>
+            <w:tcBorders>
+              <w:top w:val="nil"/>
+              <w:left w:val="nil"/>
+              <w:bottom w:val="nil"/>
+              <w:right w:val="nil"/>
+            </w:tcBorders>
+            <w:shd w:val="clear" w:color="auto" w:fill="auto"/>
+            <w:noWrap/>
+            <w:vAlign w:val="bottom"/>
+            <w:hideMark/>
+          </w:tcPr>
+          <w:p>
+            <w:pPr>
+              <w:widowControl/>
+              <w:wordWrap/>
+              <w:autoSpaceDE/>
+              <w:autoSpaceDN/>
+              <w:spacing w:after="0"/>
+              <w:jc w:val="right"/>
+              <w:rPr>
+                <w:rFonts w:ascii="맑은 고딕" w:eastAsia="맑은 고딕" w:hAnsi="맑은 고딕" w:cs="굴림" w:hint="eastAsia"/>
+                <w:color w:val="000000"/>
+                <w:kern w:val="0"/>
+                <w:szCs w:val="22"/>
+                <w14:ligatures w14:val="none"/>
+              </w:rPr>
+            </w:pPr>
+            <w:r>
+              <w:rPr>
+                <w:rFonts w:ascii="맑은 고딕" w:eastAsia="맑은 고딕" w:hAnsi="맑은 고딕" w:cs="굴림" w:hint="eastAsia"/>
+                <w:color w:val="000000"/>
+                <w:kern w:val="0"/>
+                <w:szCs w:val="22"/>
+                <w14:ligatures w14:val="none"/>
+              </w:rPr>
+              <w:t>0.350481</w:t>
+            </w:r>
+          </w:p>
+        </w:tc>
+        <w:tc>
+          <w:tcPr>
+            <w:tcW w:w="1258" w:type="dxa"/>
+            <w:tcBorders>
+              <w:top w:val="nil"/>
+              <w:left w:val="nil"/>
+              <w:bottom w:val="nil"/>
+              <w:right w:val="nil"/>
+            </w:tcBorders>
+            <w:shd w:val="clear" w:color="auto" w:fill="auto"/>
+            <w:noWrap/>
+            <w:vAlign w:val="bottom"/>
+            <w:hideMark/>
+          </w:tcPr>
+          <w:p>
+            <w:pPr>
+              <w:widowControl/>
+              <w:wordWrap/>
+              <w:autoSpaceDE/>
+              <w:autoSpaceDN/>
+              <w:spacing w:after="0"/>
+              <w:jc w:val="right"/>
+              <w:rPr>
+                <w:rFonts w:ascii="맑은 고딕" w:eastAsia="맑은 고딕" w:hAnsi="맑은 고딕" w:cs="굴림" w:hint="eastAsia"/>
+                <w:color w:val="000000"/>
+                <w:kern w:val="0"/>
+                <w:szCs w:val="22"/>
+                <w14:ligatures w14:val="none"/>
+              </w:rPr>
+            </w:pPr>
+            <w:r>
+              <w:rPr>
+                <w:rFonts w:ascii="맑은 고딕" w:eastAsia="맑은 고딕" w:hAnsi="맑은 고딕" w:cs="굴림" w:hint="eastAsia"/>
+                <w:color w:val="000000"/>
+                <w:kern w:val="0"/>
+                <w:szCs w:val="22"/>
+                <w14:ligatures w14:val="none"/>
+              </w:rPr>
+              <w:t>0.221747</w:t>
+            </w:r>
+          </w:p>
+        </w:tc>
+      </w:tr>
+      <w:tr>
+        <w:trPr>
+          <w:trHeight w:val="348"/>
+        </w:trPr>
+        <w:tc>
+          <w:tcPr>
+            <w:tcW w:w="1060" w:type="dxa"/>
+            <w:tcBorders>
+              <w:top w:val="nil"/>
+              <w:left w:val="nil"/>
+              <w:bottom w:val="nil"/>
+              <w:right w:val="nil"/>
+            </w:tcBorders>
+            <w:shd w:val="clear" w:color="auto" w:fill="auto"/>
+            <w:noWrap/>
+            <w:vAlign w:val="bottom"/>
+            <w:hideMark/>
+          </w:tcPr>
+          <w:p>
+            <w:pPr>
+              <w:widowControl/>
+              <w:wordWrap/>
+              <w:autoSpaceDE/>
+              <w:autoSpaceDN/>
+              <w:spacing w:after="0"/>
+              <w:rPr>
+                <w:rFonts w:ascii="맑은 고딕" w:eastAsia="맑은 고딕" w:hAnsi="맑은 고딕" w:cs="굴림" w:hint="eastAsia"/>
+                <w:color w:val="000000"/>
+                <w:kern w:val="0"/>
+                <w:szCs w:val="22"/>
+                <w14:ligatures w14:val="none"/>
+              </w:rPr>
+            </w:pPr>
+            <w:r>
+              <w:rPr>
+                <w:rFonts w:ascii="맑은 고딕" w:eastAsia="맑은 고딕" w:hAnsi="맑은 고딕" w:cs="굴림" w:hint="eastAsia"/>
+                <w:color w:val="000000"/>
+                <w:kern w:val="0"/>
+                <w:szCs w:val="22"/>
+                <w14:ligatures w14:val="none"/>
+              </w:rPr>
+              <w:t>태화강</w:t>
+            </w:r>
+          </w:p>
+        </w:tc>
+        <w:tc>
+          <w:tcPr>
+            <w:tcW w:w="1060" w:type="dxa"/>
+            <w:tcBorders>
+              <w:top w:val="nil"/>
+              <w:left w:val="nil"/>
+              <w:bottom w:val="nil"/>
+              <w:right w:val="nil"/>
+            </w:tcBorders>
+            <w:shd w:val="clear" w:color="auto" w:fill="auto"/>
+            <w:noWrap/>
+            <w:vAlign w:val="bottom"/>
+            <w:hideMark/>
+          </w:tcPr>
+          <w:p>
+            <w:pPr>
+              <w:widowControl/>
+              <w:wordWrap/>
+              <w:autoSpaceDE/>
+              <w:autoSpaceDN/>
+              <w:spacing w:after="0"/>
+              <w:jc w:val="right"/>
+              <w:rPr>
+                <w:rFonts w:ascii="맑은 고딕" w:eastAsia="맑은 고딕" w:hAnsi="맑은 고딕" w:cs="굴림" w:hint="eastAsia"/>
+                <w:color w:val="000000"/>
+                <w:kern w:val="0"/>
+                <w:szCs w:val="22"/>
+                <w14:ligatures w14:val="none"/>
+              </w:rPr>
+            </w:pPr>
+            <w:r>
+              <w:rPr>
+                <w:rFonts w:ascii="맑은 고딕" w:eastAsia="맑은 고딕" w:hAnsi="맑은 고딕" w:cs="굴림" w:hint="eastAsia"/>
+                <w:color w:val="000000"/>
+                <w:kern w:val="0"/>
+                <w:szCs w:val="22"/>
+                <w14:ligatures w14:val="none"/>
+              </w:rPr>
+              <w:t>0.079365</w:t>
+            </w:r>
+          </w:p>
+        </w:tc>
+        <w:tc>
+          <w:tcPr>
+            <w:tcW w:w="1383" w:type="dxa"/>
+            <w:tcBorders>
+              <w:top w:val="nil"/>
+              <w:left w:val="nil"/>
+              <w:bottom w:val="nil"/>
+              <w:right w:val="nil"/>
+            </w:tcBorders>
+            <w:shd w:val="clear" w:color="auto" w:fill="auto"/>
+            <w:noWrap/>
+            <w:vAlign w:val="bottom"/>
+            <w:hideMark/>
+          </w:tcPr>
+          <w:p>
+            <w:pPr>
+              <w:widowControl/>
+              <w:wordWrap/>
+              <w:autoSpaceDE/>
+              <w:autoSpaceDN/>
+              <w:spacing w:after="0"/>
+              <w:jc w:val="right"/>
+              <w:rPr>
+                <w:rFonts w:ascii="맑은 고딕" w:eastAsia="맑은 고딕" w:hAnsi="맑은 고딕" w:cs="굴림" w:hint="eastAsia"/>
+                <w:color w:val="000000"/>
+                <w:kern w:val="0"/>
+                <w:szCs w:val="22"/>
+                <w14:ligatures w14:val="none"/>
+              </w:rPr>
+            </w:pPr>
+            <w:r>
+              <w:rPr>
+                <w:rFonts w:ascii="맑은 고딕" w:eastAsia="맑은 고딕" w:hAnsi="맑은 고딕" w:cs="굴림" w:hint="eastAsia"/>
+                <w:color w:val="000000"/>
+                <w:kern w:val="0"/>
+                <w:szCs w:val="22"/>
+                <w14:ligatures w14:val="none"/>
+              </w:rPr>
+              <w:t>0.106503</w:t>
+            </w:r>
+          </w:p>
+        </w:tc>
+        <w:tc>
+          <w:tcPr>
+            <w:tcW w:w="1060" w:type="dxa"/>
+            <w:tcBorders>
+              <w:top w:val="nil"/>
+              <w:left w:val="nil"/>
+              <w:bottom w:val="nil"/>
+              <w:right w:val="nil"/>
+            </w:tcBorders>
+            <w:shd w:val="clear" w:color="auto" w:fill="auto"/>
+            <w:noWrap/>
+            <w:vAlign w:val="bottom"/>
+            <w:hideMark/>
+          </w:tcPr>
+          <w:p>
+            <w:pPr>
+              <w:widowControl/>
+              <w:wordWrap/>
+              <w:autoSpaceDE/>
+              <w:autoSpaceDN/>
+              <w:spacing w:after="0"/>
+              <w:jc w:val="right"/>
+              <w:rPr>
+                <w:rFonts w:ascii="맑은 고딕" w:eastAsia="맑은 고딕" w:hAnsi="맑은 고딕" w:cs="굴림" w:hint="eastAsia"/>
+                <w:color w:val="000000"/>
+                <w:kern w:val="0"/>
+                <w:szCs w:val="22"/>
+                <w14:ligatures w14:val="none"/>
+              </w:rPr>
+            </w:pPr>
+            <w:r>
+              <w:rPr>
+                <w:rFonts w:ascii="맑은 고딕" w:eastAsia="맑은 고딕" w:hAnsi="맑은 고딕" w:cs="굴림" w:hint="eastAsia"/>
+                <w:color w:val="000000"/>
+                <w:kern w:val="0"/>
+                <w:szCs w:val="22"/>
+                <w14:ligatures w14:val="none"/>
+              </w:rPr>
+              <w:t>0.350481</w:t>
+            </w:r>
+          </w:p>
+        </w:tc>
+        <w:tc>
+          <w:tcPr>
+            <w:tcW w:w="1258" w:type="dxa"/>
+            <w:tcBorders>
+              <w:top w:val="nil"/>
+              <w:left w:val="nil"/>
+              <w:bottom w:val="nil"/>
+              <w:right w:val="nil"/>
+            </w:tcBorders>
+            <w:shd w:val="clear" w:color="auto" w:fill="auto"/>
+            <w:noWrap/>
+            <w:vAlign w:val="bottom"/>
+            <w:hideMark/>
+          </w:tcPr>
+          <w:p>
+            <w:pPr>
+              <w:widowControl/>
+              <w:wordWrap/>
+              <w:autoSpaceDE/>
+              <w:autoSpaceDN/>
+              <w:spacing w:after="0"/>
+              <w:jc w:val="right"/>
+              <w:rPr>
+                <w:rFonts w:ascii="맑은 고딕" w:eastAsia="맑은 고딕" w:hAnsi="맑은 고딕" w:cs="굴림" w:hint="eastAsia"/>
+                <w:color w:val="000000"/>
+                <w:kern w:val="0"/>
+                <w:szCs w:val="22"/>
+                <w14:ligatures w14:val="none"/>
+              </w:rPr>
+            </w:pPr>
+            <w:r>
+              <w:rPr>
+                <w:rFonts w:ascii="맑은 고딕" w:eastAsia="맑은 고딕" w:hAnsi="맑은 고딕" w:cs="굴림" w:hint="eastAsia"/>
+                <w:color w:val="000000"/>
+                <w:kern w:val="0"/>
+                <w:szCs w:val="22"/>
+                <w14:ligatures w14:val="none"/>
+              </w:rPr>
+              <w:t>0.113231</w:t>
+            </w:r>
+          </w:p>
+        </w:tc>
+      </w:tr>
+      <w:tr>
+        <w:trPr>
+          <w:trHeight w:val="348"/>
+        </w:trPr>
+        <w:tc>
+          <w:tcPr>
+            <w:tcW w:w="1060" w:type="dxa"/>
+            <w:tcBorders>
+              <w:top w:val="nil"/>
+              <w:left w:val="nil"/>
+              <w:bottom w:val="nil"/>
+              <w:right w:val="nil"/>
+            </w:tcBorders>
+            <w:shd w:val="clear" w:color="auto" w:fill="auto"/>
+            <w:noWrap/>
+            <w:vAlign w:val="bottom"/>
+            <w:hideMark/>
+          </w:tcPr>
+          <w:p>
+            <w:pPr>
+              <w:widowControl/>
+              <w:wordWrap/>
+              <w:autoSpaceDE/>
+              <w:autoSpaceDN/>
+              <w:spacing w:after="0"/>
+              <w:rPr>
+                <w:rFonts w:ascii="맑은 고딕" w:eastAsia="맑은 고딕" w:hAnsi="맑은 고딕" w:cs="굴림" w:hint="eastAsia"/>
+                <w:color w:val="000000"/>
+                <w:kern w:val="0"/>
+                <w:szCs w:val="22"/>
+                <w14:ligatures w14:val="none"/>
+              </w:rPr>
+            </w:pPr>
+            <w:r>
+              <w:rPr>
+                <w:rFonts w:ascii="맑은 고딕" w:eastAsia="맑은 고딕" w:hAnsi="맑은 고딕" w:cs="굴림" w:hint="eastAsia"/>
+                <w:color w:val="000000"/>
+                <w:kern w:val="0"/>
+                <w:szCs w:val="22"/>
+                <w14:ligatures w14:val="none"/>
+              </w:rPr>
+              <w:t>호텔</w:t>
+            </w:r>
+          </w:p>
+        </w:tc>
+        <w:tc>
+          <w:tcPr>
+            <w:tcW w:w="1060" w:type="dxa"/>
+            <w:tcBorders>
+              <w:top w:val="nil"/>
+              <w:left w:val="nil"/>
+              <w:bottom w:val="nil"/>
+              <w:right w:val="nil"/>
+            </w:tcBorders>
+            <w:shd w:val="clear" w:color="auto" w:fill="auto"/>
+            <w:noWrap/>
+            <w:vAlign w:val="bottom"/>
+            <w:hideMark/>
+          </w:tcPr>
+          <w:p>
+            <w:pPr>
+              <w:widowControl/>
+              <w:wordWrap/>
+              <w:autoSpaceDE/>
+              <w:autoSpaceDN/>
+              <w:spacing w:after="0"/>
+              <w:jc w:val="right"/>
+              <w:rPr>
+                <w:rFonts w:ascii="맑은 고딕" w:eastAsia="맑은 고딕" w:hAnsi="맑은 고딕" w:cs="굴림" w:hint="eastAsia"/>
+                <w:color w:val="000000"/>
+                <w:kern w:val="0"/>
+                <w:szCs w:val="22"/>
+                <w14:ligatures w14:val="none"/>
+              </w:rPr>
+            </w:pPr>
+            <w:r>
+              <w:rPr>
+                <w:rFonts w:ascii="맑은 고딕" w:eastAsia="맑은 고딕" w:hAnsi="맑은 고딕" w:cs="굴림" w:hint="eastAsia"/>
+                <w:color w:val="000000"/>
+                <w:kern w:val="0"/>
+                <w:szCs w:val="22"/>
+                <w14:ligatures w14:val="none"/>
+              </w:rPr>
+              <w:t>0.190476</w:t>
+            </w:r>
+          </w:p>
+        </w:tc>
+        <w:tc>
+          <w:tcPr>
+            <w:tcW w:w="1383" w:type="dxa"/>
+            <w:tcBorders>
+              <w:top w:val="nil"/>
+              <w:left w:val="nil"/>
+              <w:bottom w:val="nil"/>
+              <w:right w:val="nil"/>
+            </w:tcBorders>
+            <w:shd w:val="clear" w:color="auto" w:fill="auto"/>
+            <w:noWrap/>
+            <w:vAlign w:val="bottom"/>
+            <w:hideMark/>
+          </w:tcPr>
+          <w:p>
+            <w:pPr>
+              <w:widowControl/>
+              <w:wordWrap/>
+              <w:autoSpaceDE/>
+              <w:autoSpaceDN/>
+              <w:spacing w:after="0"/>
+              <w:jc w:val="right"/>
+              <w:rPr>
+                <w:rFonts w:ascii="맑은 고딕" w:eastAsia="맑은 고딕" w:hAnsi="맑은 고딕" w:cs="굴림" w:hint="eastAsia"/>
+                <w:color w:val="000000"/>
+                <w:kern w:val="0"/>
+                <w:szCs w:val="22"/>
+                <w14:ligatures w14:val="none"/>
+              </w:rPr>
+            </w:pPr>
+            <w:r>
+              <w:rPr>
+                <w:rFonts w:ascii="맑은 고딕" w:eastAsia="맑은 고딕" w:hAnsi="맑은 고딕" w:cs="굴림" w:hint="eastAsia"/>
+                <w:color w:val="000000"/>
+                <w:kern w:val="0"/>
+                <w:szCs w:val="22"/>
+                <w14:ligatures w14:val="none"/>
+              </w:rPr>
+              <w:t>0.236559</w:t>
+            </w:r>
+          </w:p>
+        </w:tc>
+        <w:tc>
+          <w:tcPr>
+            <w:tcW w:w="1060" w:type="dxa"/>
+            <w:tcBorders>
+              <w:top w:val="nil"/>
+              <w:left w:val="nil"/>
+              <w:bottom w:val="nil"/>
+              <w:right w:val="nil"/>
+            </w:tcBorders>
+            <w:shd w:val="clear" w:color="auto" w:fill="auto"/>
+            <w:noWrap/>
+            <w:vAlign w:val="bottom"/>
+            <w:hideMark/>
+          </w:tcPr>
+          <w:p>
+            <w:pPr>
+              <w:widowControl/>
+              <w:wordWrap/>
+              <w:autoSpaceDE/>
+              <w:autoSpaceDN/>
+              <w:spacing w:after="0"/>
+              <w:jc w:val="right"/>
+              <w:rPr>
+                <w:rFonts w:ascii="맑은 고딕" w:eastAsia="맑은 고딕" w:hAnsi="맑은 고딕" w:cs="굴림" w:hint="eastAsia"/>
+                <w:color w:val="000000"/>
+                <w:kern w:val="0"/>
+                <w:szCs w:val="22"/>
+                <w14:ligatures w14:val="none"/>
+              </w:rPr>
+            </w:pPr>
+            <w:r>
+              <w:rPr>
+                <w:rFonts w:ascii="맑은 고딕" w:eastAsia="맑은 고딕" w:hAnsi="맑은 고딕" w:cs="굴림" w:hint="eastAsia"/>
+                <w:color w:val="000000"/>
+                <w:kern w:val="0"/>
+                <w:szCs w:val="22"/>
+                <w14:ligatures w14:val="none"/>
+              </w:rPr>
+              <w:t>0.347941</w:t>
+            </w:r>
+          </w:p>
+        </w:tc>
+        <w:tc>
+          <w:tcPr>
+            <w:tcW w:w="1258" w:type="dxa"/>
+            <w:tcBorders>
+              <w:top w:val="nil"/>
+              <w:left w:val="nil"/>
+              <w:bottom w:val="nil"/>
+              <w:right w:val="nil"/>
+            </w:tcBorders>
+            <w:shd w:val="clear" w:color="auto" w:fill="auto"/>
+            <w:noWrap/>
+            <w:vAlign w:val="bottom"/>
+            <w:hideMark/>
+          </w:tcPr>
+          <w:p>
+            <w:pPr>
+              <w:widowControl/>
+              <w:wordWrap/>
+              <w:autoSpaceDE/>
+              <w:autoSpaceDN/>
+              <w:spacing w:after="0"/>
+              <w:jc w:val="right"/>
+              <w:rPr>
+                <w:rFonts w:ascii="맑은 고딕" w:eastAsia="맑은 고딕" w:hAnsi="맑은 고딕" w:cs="굴림" w:hint="eastAsia"/>
+                <w:color w:val="000000"/>
+                <w:kern w:val="0"/>
+                <w:szCs w:val="22"/>
+                <w14:ligatures w14:val="none"/>
+              </w:rPr>
+            </w:pPr>
+            <w:r>
+              <w:rPr>
+                <w:rFonts w:ascii="맑은 고딕" w:eastAsia="맑은 고딕" w:hAnsi="맑은 고딕" w:cs="굴림" w:hint="eastAsia"/>
+                <w:color w:val="000000"/>
+                <w:kern w:val="0"/>
+                <w:szCs w:val="22"/>
+                <w14:ligatures w14:val="none"/>
+              </w:rPr>
+              <w:t>0.172337</w:t>
+            </w:r>
+          </w:p>
+        </w:tc>
+      </w:tr>
+      <w:tr>
+        <w:trPr>
+          <w:trHeight w:val="348"/>
+        </w:trPr>
+        <w:tc>
+          <w:tcPr>
+            <w:tcW w:w="1060" w:type="dxa"/>
+            <w:tcBorders>
+              <w:top w:val="nil"/>
+              <w:left w:val="nil"/>
+              <w:bottom w:val="nil"/>
+              <w:right w:val="nil"/>
+            </w:tcBorders>
+            <w:shd w:val="clear" w:color="auto" w:fill="auto"/>
+            <w:noWrap/>
+            <w:vAlign w:val="bottom"/>
+            <w:hideMark/>
+          </w:tcPr>
+          <w:p>
+            <w:pPr>
+              <w:widowControl/>
+              <w:wordWrap/>
+              <w:autoSpaceDE/>
+              <w:autoSpaceDN/>
+              <w:spacing w:after="0"/>
+              <w:rPr>
+                <w:rFonts w:ascii="맑은 고딕" w:eastAsia="맑은 고딕" w:hAnsi="맑은 고딕" w:cs="굴림" w:hint="eastAsia"/>
+                <w:color w:val="000000"/>
+                <w:kern w:val="0"/>
+                <w:szCs w:val="22"/>
+                <w14:ligatures w14:val="none"/>
+              </w:rPr>
+            </w:pPr>
+            <w:r>
+              <w:rPr>
+                <w:rFonts w:ascii="맑은 고딕" w:eastAsia="맑은 고딕" w:hAnsi="맑은 고딕" w:cs="굴림" w:hint="eastAsia"/>
+                <w:color w:val="000000"/>
+                <w:kern w:val="0"/>
+                <w:szCs w:val="22"/>
+                <w14:ligatures w14:val="none"/>
+              </w:rPr>
+              <w:t>바다</w:t>
+            </w:r>
+          </w:p>
+        </w:tc>
+        <w:tc>
+          <w:tcPr>
+            <w:tcW w:w="1060" w:type="dxa"/>
+            <w:tcBorders>
+              <w:top w:val="nil"/>
+              <w:left w:val="nil"/>
+              <w:bottom w:val="nil"/>
+              <w:right w:val="nil"/>
+            </w:tcBorders>
+            <w:shd w:val="clear" w:color="auto" w:fill="auto"/>
+            <w:noWrap/>
+            <w:vAlign w:val="bottom"/>
+            <w:hideMark/>
+          </w:tcPr>
+          <w:p>
+            <w:pPr>
+              <w:widowControl/>
+              <w:wordWrap/>
+              <w:autoSpaceDE/>
+              <w:autoSpaceDN/>
+              <w:spacing w:after="0"/>
+              <w:jc w:val="right"/>
+              <w:rPr>
+                <w:rFonts w:ascii="맑은 고딕" w:eastAsia="맑은 고딕" w:hAnsi="맑은 고딕" w:cs="굴림" w:hint="eastAsia"/>
+                <w:color w:val="000000"/>
+                <w:kern w:val="0"/>
+                <w:szCs w:val="22"/>
+                <w14:ligatures w14:val="none"/>
+              </w:rPr>
+            </w:pPr>
+            <w:r>
+              <w:rPr>
+                <w:rFonts w:ascii="맑은 고딕" w:eastAsia="맑은 고딕" w:hAnsi="맑은 고딕" w:cs="굴림" w:hint="eastAsia"/>
+                <w:color w:val="000000"/>
+                <w:kern w:val="0"/>
+                <w:szCs w:val="22"/>
+                <w14:ligatures w14:val="none"/>
+              </w:rPr>
+              <w:t>0.047619</w:t>
+            </w:r>
+          </w:p>
+        </w:tc>
+        <w:tc>
+          <w:tcPr>
+            <w:tcW w:w="1383" w:type="dxa"/>
+            <w:tcBorders>
+              <w:top w:val="nil"/>
+              <w:left w:val="nil"/>
+              <w:bottom w:val="nil"/>
+              <w:right w:val="nil"/>
+            </w:tcBorders>
+            <w:shd w:val="clear" w:color="auto" w:fill="auto"/>
+            <w:noWrap/>
+            <w:vAlign w:val="bottom"/>
+            <w:hideMark/>
+          </w:tcPr>
+          <w:p>
+            <w:pPr>
+              <w:widowControl/>
+              <w:wordWrap/>
+              <w:autoSpaceDE/>
+              <w:autoSpaceDN/>
+              <w:spacing w:after="0"/>
+              <w:jc w:val="right"/>
+              <w:rPr>
+                <w:rFonts w:ascii="맑은 고딕" w:eastAsia="맑은 고딕" w:hAnsi="맑은 고딕" w:cs="굴림" w:hint="eastAsia"/>
+                <w:color w:val="000000"/>
+                <w:kern w:val="0"/>
+                <w:szCs w:val="22"/>
+                <w14:ligatures w14:val="none"/>
+              </w:rPr>
+            </w:pPr>
+            <w:r>
+              <w:rPr>
+                <w:rFonts w:ascii="맑은 고딕" w:eastAsia="맑은 고딕" w:hAnsi="맑은 고딕" w:cs="굴림" w:hint="eastAsia"/>
+                <w:color w:val="000000"/>
+                <w:kern w:val="0"/>
+                <w:szCs w:val="22"/>
+                <w14:ligatures w14:val="none"/>
+              </w:rPr>
+              <w:t>0.004608</w:t>
+            </w:r>
+          </w:p>
+        </w:tc>
+        <w:tc>
+          <w:tcPr>
+            <w:tcW w:w="1060" w:type="dxa"/>
+            <w:tcBorders>
+              <w:top w:val="nil"/>
+              <w:left w:val="nil"/>
+              <w:bottom w:val="nil"/>
+              <w:right w:val="nil"/>
+            </w:tcBorders>
+            <w:shd w:val="clear" w:color="auto" w:fill="auto"/>
+            <w:noWrap/>
+            <w:vAlign w:val="bottom"/>
+            <w:hideMark/>
+          </w:tcPr>
+          <w:p>
+            <w:pPr>
+              <w:widowControl/>
+              <w:wordWrap/>
+              <w:autoSpaceDE/>
+              <w:autoSpaceDN/>
+              <w:spacing w:after="0"/>
+              <w:jc w:val="right"/>
+              <w:rPr>
+                <w:rFonts w:ascii="맑은 고딕" w:eastAsia="맑은 고딕" w:hAnsi="맑은 고딕" w:cs="굴림" w:hint="eastAsia"/>
+                <w:color w:val="000000"/>
+                <w:kern w:val="0"/>
+                <w:szCs w:val="22"/>
+                <w14:ligatures w14:val="none"/>
+              </w:rPr>
+            </w:pPr>
+            <w:r>
+              <w:rPr>
+                <w:rFonts w:ascii="맑은 고딕" w:eastAsia="맑은 고딕" w:hAnsi="맑은 고딕" w:cs="굴림" w:hint="eastAsia"/>
+                <w:color w:val="000000"/>
+                <w:kern w:val="0"/>
+                <w:szCs w:val="22"/>
+                <w14:ligatures w14:val="none"/>
+              </w:rPr>
+              <w:t>0.333444</w:t>
+            </w:r>
+          </w:p>
+        </w:tc>
+        <w:tc>
+          <w:tcPr>
+            <w:tcW w:w="1258" w:type="dxa"/>
+            <w:tcBorders>
+              <w:top w:val="nil"/>
+              <w:left w:val="nil"/>
+              <w:bottom w:val="nil"/>
+              <w:right w:val="nil"/>
+            </w:tcBorders>
+            <w:shd w:val="clear" w:color="auto" w:fill="auto"/>
+            <w:noWrap/>
+            <w:vAlign w:val="bottom"/>
+            <w:hideMark/>
+          </w:tcPr>
+          <w:p>
+            <w:pPr>
+              <w:widowControl/>
+              <w:wordWrap/>
+              <w:autoSpaceDE/>
+              <w:autoSpaceDN/>
+              <w:spacing w:after="0"/>
+              <w:jc w:val="right"/>
+              <w:rPr>
+                <w:rFonts w:ascii="맑은 고딕" w:eastAsia="맑은 고딕" w:hAnsi="맑은 고딕" w:cs="굴림" w:hint="eastAsia"/>
+                <w:color w:val="000000"/>
+                <w:kern w:val="0"/>
+                <w:szCs w:val="22"/>
+                <w14:ligatures w14:val="none"/>
+              </w:rPr>
+            </w:pPr>
+            <w:r>
+              <w:rPr>
+                <w:rFonts w:ascii="맑은 고딕" w:eastAsia="맑은 고딕" w:hAnsi="맑은 고딕" w:cs="굴림" w:hint="eastAsia"/>
+                <w:color w:val="000000"/>
+                <w:kern w:val="0"/>
+                <w:szCs w:val="22"/>
+                <w14:ligatures w14:val="none"/>
+              </w:rPr>
+              <w:t>0.123793</w:t>
+            </w:r>
+          </w:p>
+        </w:tc>
+      </w:tr>
+      <w:tr>
+        <w:trPr>
+          <w:trHeight w:val="348"/>
+        </w:trPr>
+        <w:tc>
+          <w:tcPr>
+            <w:tcW w:w="1060" w:type="dxa"/>
+            <w:tcBorders>
+              <w:top w:val="nil"/>
+              <w:left w:val="nil"/>
+              <w:bottom w:val="nil"/>
+              <w:right w:val="nil"/>
+            </w:tcBorders>
+            <w:shd w:val="clear" w:color="auto" w:fill="auto"/>
+            <w:noWrap/>
+            <w:vAlign w:val="bottom"/>
+            <w:hideMark/>
+          </w:tcPr>
+          <w:p>
+            <w:pPr>
+              <w:widowControl/>
+              <w:wordWrap/>
+              <w:autoSpaceDE/>
+              <w:autoSpaceDN/>
+              <w:spacing w:after="0"/>
+              <w:rPr>
+                <w:rFonts w:ascii="맑은 고딕" w:eastAsia="맑은 고딕" w:hAnsi="맑은 고딕" w:cs="굴림" w:hint="eastAsia"/>
+                <w:color w:val="000000"/>
+                <w:kern w:val="0"/>
+                <w:szCs w:val="22"/>
+                <w14:ligatures w14:val="none"/>
+              </w:rPr>
+            </w:pPr>
+            <w:r>
+              <w:rPr>
+                <w:rFonts w:ascii="맑은 고딕" w:eastAsia="맑은 고딕" w:hAnsi="맑은 고딕" w:cs="굴림" w:hint="eastAsia"/>
+                <w:color w:val="000000"/>
+                <w:kern w:val="0"/>
+                <w:szCs w:val="22"/>
+                <w14:ligatures w14:val="none"/>
+              </w:rPr>
+              <w:t>숙소</w:t>
+            </w:r>
+          </w:p>
+        </w:tc>
+        <w:tc>
+          <w:tcPr>
+            <w:tcW w:w="1060" w:type="dxa"/>
+            <w:tcBorders>
+              <w:top w:val="nil"/>
+              <w:left w:val="nil"/>
+              <w:bottom w:val="nil"/>
+              <w:right w:val="nil"/>
+            </w:tcBorders>
+            <w:shd w:val="clear" w:color="auto" w:fill="auto"/>
+            <w:noWrap/>
+            <w:vAlign w:val="bottom"/>
+            <w:hideMark/>
+          </w:tcPr>
+          <w:p>
+            <w:pPr>
+              <w:widowControl/>
+              <w:wordWrap/>
+              <w:autoSpaceDE/>
+              <w:autoSpaceDN/>
+              <w:spacing w:after="0"/>
+              <w:jc w:val="right"/>
+              <w:rPr>
+                <w:rFonts w:ascii="맑은 고딕" w:eastAsia="맑은 고딕" w:hAnsi="맑은 고딕" w:cs="굴림" w:hint="eastAsia"/>
+                <w:color w:val="000000"/>
+                <w:kern w:val="0"/>
+                <w:szCs w:val="22"/>
+                <w14:ligatures w14:val="none"/>
+              </w:rPr>
+            </w:pPr>
+            <w:r>
+              <w:rPr>
+                <w:rFonts w:ascii="맑은 고딕" w:eastAsia="맑은 고딕" w:hAnsi="맑은 고딕" w:cs="굴림" w:hint="eastAsia"/>
+                <w:color w:val="000000"/>
+                <w:kern w:val="0"/>
+                <w:szCs w:val="22"/>
+                <w14:ligatures w14:val="none"/>
+              </w:rPr>
+              <w:t>0.047619</w:t>
+            </w:r>
+          </w:p>
+        </w:tc>
+        <w:tc>
+          <w:tcPr>
+            <w:tcW w:w="1383" w:type="dxa"/>
+            <w:tcBorders>
+              <w:top w:val="nil"/>
+              <w:left w:val="nil"/>
+              <w:bottom w:val="nil"/>
+              <w:right w:val="nil"/>
+            </w:tcBorders>
+            <w:shd w:val="clear" w:color="auto" w:fill="auto"/>
+            <w:noWrap/>
+            <w:vAlign w:val="bottom"/>
+            <w:hideMark/>
+          </w:tcPr>
+          <w:p>
+            <w:pPr>
+              <w:widowControl/>
+              <w:wordWrap/>
+              <w:autoSpaceDE/>
+              <w:autoSpaceDN/>
+              <w:spacing w:after="0"/>
+              <w:jc w:val="right"/>
+              <w:rPr>
+                <w:rFonts w:ascii="맑은 고딕" w:eastAsia="맑은 고딕" w:hAnsi="맑은 고딕" w:cs="굴림" w:hint="eastAsia"/>
+                <w:color w:val="000000"/>
+                <w:kern w:val="0"/>
+                <w:szCs w:val="22"/>
+                <w14:ligatures w14:val="none"/>
+              </w:rPr>
+            </w:pPr>
+            <w:r>
+              <w:rPr>
+                <w:rFonts w:ascii="맑은 고딕" w:eastAsia="맑은 고딕" w:hAnsi="맑은 고딕" w:cs="굴림" w:hint="eastAsia"/>
+                <w:color w:val="000000"/>
+                <w:kern w:val="0"/>
+                <w:szCs w:val="22"/>
+                <w14:ligatures w14:val="none"/>
+              </w:rPr>
+              <w:t>0.011265</w:t>
+            </w:r>
+          </w:p>
+        </w:tc>
+        <w:tc>
+          <w:tcPr>
+            <w:tcW w:w="1060" w:type="dxa"/>
+            <w:tcBorders>
+              <w:top w:val="nil"/>
+              <w:left w:val="nil"/>
+              <w:bottom w:val="nil"/>
+              <w:right w:val="nil"/>
+            </w:tcBorders>
+            <w:shd w:val="clear" w:color="auto" w:fill="auto"/>
+            <w:noWrap/>
+            <w:vAlign w:val="bottom"/>
+            <w:hideMark/>
+          </w:tcPr>
+          <w:p>
+            <w:pPr>
+              <w:widowControl/>
+              <w:wordWrap/>
+              <w:autoSpaceDE/>
+              <w:autoSpaceDN/>
+              <w:spacing w:after="0"/>
+              <w:jc w:val="right"/>
+              <w:rPr>
+                <w:rFonts w:ascii="맑은 고딕" w:eastAsia="맑은 고딕" w:hAnsi="맑은 고딕" w:cs="굴림" w:hint="eastAsia"/>
+                <w:color w:val="000000"/>
+                <w:kern w:val="0"/>
+                <w:szCs w:val="22"/>
+                <w14:ligatures w14:val="none"/>
+              </w:rPr>
+            </w:pPr>
+            <w:r>
+              <w:rPr>
+                <w:rFonts w:ascii="맑은 고딕" w:eastAsia="맑은 고딕" w:hAnsi="맑은 고딕" w:cs="굴림" w:hint="eastAsia"/>
+                <w:color w:val="000000"/>
+                <w:kern w:val="0"/>
+                <w:szCs w:val="22"/>
+                <w14:ligatures w14:val="none"/>
+              </w:rPr>
+              <w:t>0.326639</w:t>
+            </w:r>
+          </w:p>
+        </w:tc>
+        <w:tc>
+          <w:tcPr>
+            <w:tcW w:w="1258" w:type="dxa"/>
+            <w:tcBorders>
+              <w:top w:val="nil"/>
+              <w:left w:val="nil"/>
+              <w:bottom w:val="nil"/>
+              <w:right w:val="nil"/>
+            </w:tcBorders>
+            <w:shd w:val="clear" w:color="auto" w:fill="auto"/>
+            <w:noWrap/>
+            <w:vAlign w:val="bottom"/>
+            <w:hideMark/>
+          </w:tcPr>
+          <w:p>
+            <w:pPr>
+              <w:widowControl/>
+              <w:wordWrap/>
+              <w:autoSpaceDE/>
+              <w:autoSpaceDN/>
+              <w:spacing w:after="0"/>
+              <w:jc w:val="right"/>
+              <w:rPr>
+                <w:rFonts w:ascii="맑은 고딕" w:eastAsia="맑은 고딕" w:hAnsi="맑은 고딕" w:cs="굴림" w:hint="eastAsia"/>
+                <w:color w:val="000000"/>
+                <w:kern w:val="0"/>
+                <w:szCs w:val="22"/>
+                <w14:ligatures w14:val="none"/>
+              </w:rPr>
+            </w:pPr>
+            <w:r>
+              <w:rPr>
+                <w:rFonts w:ascii="맑은 고딕" w:eastAsia="맑은 고딕" w:hAnsi="맑은 고딕" w:cs="굴림" w:hint="eastAsia"/>
+                <w:color w:val="000000"/>
+                <w:kern w:val="0"/>
+                <w:szCs w:val="22"/>
+                <w14:ligatures w14:val="none"/>
+              </w:rPr>
+              <w:t>0.118897</w:t>
+            </w:r>
+          </w:p>
+        </w:tc>
+      </w:tr>
+      <w:tr>
+        <w:trPr>
+          <w:trHeight w:val="348"/>
+        </w:trPr>
+        <w:tc>
+          <w:tcPr>
+            <w:tcW w:w="1060" w:type="dxa"/>
+            <w:tcBorders>
+              <w:top w:val="nil"/>
+              <w:left w:val="nil"/>
+              <w:bottom w:val="nil"/>
+              <w:right w:val="nil"/>
+            </w:tcBorders>
+            <w:shd w:val="clear" w:color="auto" w:fill="auto"/>
+            <w:noWrap/>
+            <w:vAlign w:val="bottom"/>
+            <w:hideMark/>
+          </w:tcPr>
+          <w:p>
+            <w:pPr>
+              <w:widowControl/>
+              <w:wordWrap/>
+              <w:autoSpaceDE/>
+              <w:autoSpaceDN/>
+              <w:spacing w:after="0"/>
+              <w:rPr>
+                <w:rFonts w:ascii="맑은 고딕" w:eastAsia="맑은 고딕" w:hAnsi="맑은 고딕" w:cs="굴림" w:hint="eastAsia"/>
+                <w:color w:val="000000"/>
+                <w:kern w:val="0"/>
+                <w:szCs w:val="22"/>
+                <w14:ligatures w14:val="none"/>
+              </w:rPr>
+            </w:pPr>
+            <w:r>
+              <w:rPr>
+                <w:rFonts w:ascii="맑은 고딕" w:eastAsia="맑은 고딕" w:hAnsi="맑은 고딕" w:cs="굴림" w:hint="eastAsia"/>
+                <w:color w:val="000000"/>
+                <w:kern w:val="0"/>
+                <w:szCs w:val="22"/>
+                <w14:ligatures w14:val="none"/>
+              </w:rPr>
+              <w:t>추석</w:t>
+            </w:r>
+          </w:p>
+        </w:tc>
+        <w:tc>
+          <w:tcPr>
+            <w:tcW w:w="1060" w:type="dxa"/>
+            <w:tcBorders>
+              <w:top w:val="nil"/>
+              <w:left w:val="nil"/>
+              <w:bottom w:val="nil"/>
+              <w:right w:val="nil"/>
+            </w:tcBorders>
+            <w:shd w:val="clear" w:color="auto" w:fill="auto"/>
+            <w:noWrap/>
+            <w:vAlign w:val="bottom"/>
+            <w:hideMark/>
+          </w:tcPr>
+          <w:p>
+            <w:pPr>
+              <w:widowControl/>
+              <w:wordWrap/>
+              <w:autoSpaceDE/>
+              <w:autoSpaceDN/>
+              <w:spacing w:after="0"/>
+              <w:jc w:val="right"/>
+              <w:rPr>
+                <w:rFonts w:ascii="맑은 고딕" w:eastAsia="맑은 고딕" w:hAnsi="맑은 고딕" w:cs="굴림" w:hint="eastAsia"/>
+                <w:color w:val="000000"/>
+                <w:kern w:val="0"/>
+                <w:szCs w:val="22"/>
+                <w14:ligatures w14:val="none"/>
+              </w:rPr>
+            </w:pPr>
+            <w:r>
+              <w:rPr>
+                <w:rFonts w:ascii="맑은 고딕" w:eastAsia="맑은 고딕" w:hAnsi="맑은 고딕" w:cs="굴림" w:hint="eastAsia"/>
+                <w:color w:val="000000"/>
+                <w:kern w:val="0"/>
+                <w:szCs w:val="22"/>
+                <w14:ligatures w14:val="none"/>
+              </w:rPr>
+              <w:t>0.063492</w:t>
+            </w:r>
+          </w:p>
+        </w:tc>
+        <w:tc>
+          <w:tcPr>
+            <w:tcW w:w="1383" w:type="dxa"/>
+            <w:tcBorders>
+              <w:top w:val="nil"/>
+              <w:left w:val="nil"/>
+              <w:bottom w:val="nil"/>
+              <w:right w:val="nil"/>
+            </w:tcBorders>
+            <w:shd w:val="clear" w:color="auto" w:fill="auto"/>
+            <w:noWrap/>
+            <w:vAlign w:val="bottom"/>
+            <w:hideMark/>
+          </w:tcPr>
+          <w:p>
+            <w:pPr>
+              <w:widowControl/>
+              <w:wordWrap/>
+              <w:autoSpaceDE/>
+              <w:autoSpaceDN/>
+              <w:spacing w:after="0"/>
+              <w:jc w:val="right"/>
+              <w:rPr>
+                <w:rFonts w:ascii="맑은 고딕" w:eastAsia="맑은 고딕" w:hAnsi="맑은 고딕" w:cs="굴림" w:hint="eastAsia"/>
+                <w:color w:val="000000"/>
+                <w:kern w:val="0"/>
+                <w:szCs w:val="22"/>
+                <w14:ligatures w14:val="none"/>
+              </w:rPr>
+            </w:pPr>
+            <w:r>
+              <w:rPr>
+                <w:rFonts w:ascii="맑은 고딕" w:eastAsia="맑은 고딕" w:hAnsi="맑은 고딕" w:cs="굴림" w:hint="eastAsia"/>
+                <w:color w:val="000000"/>
+                <w:kern w:val="0"/>
+                <w:szCs w:val="22"/>
+                <w14:ligatures w14:val="none"/>
+              </w:rPr>
+              <w:t>0.040963</w:t>
+            </w:r>
+          </w:p>
+        </w:tc>
+        <w:tc>
+          <w:tcPr>
+            <w:tcW w:w="1060" w:type="dxa"/>
+            <w:tcBorders>
+              <w:top w:val="nil"/>
+              <w:left w:val="nil"/>
+              <w:bottom w:val="nil"/>
+              <w:right w:val="nil"/>
+            </w:tcBorders>
+            <w:shd w:val="clear" w:color="auto" w:fill="auto"/>
+            <w:noWrap/>
+            <w:vAlign w:val="bottom"/>
+            <w:hideMark/>
+          </w:tcPr>
+          <w:p>
+            <w:pPr>
+              <w:widowControl/>
+              <w:wordWrap/>
+              <w:autoSpaceDE/>
+              <w:autoSpaceDN/>
+              <w:spacing w:after="0"/>
+              <w:jc w:val="right"/>
+              <w:rPr>
+                <w:rFonts w:ascii="맑은 고딕" w:eastAsia="맑은 고딕" w:hAnsi="맑은 고딕" w:cs="굴림" w:hint="eastAsia"/>
+                <w:color w:val="000000"/>
+                <w:kern w:val="0"/>
+                <w:szCs w:val="22"/>
+                <w14:ligatures w14:val="none"/>
+              </w:rPr>
+            </w:pPr>
+            <w:r>
+              <w:rPr>
+                <w:rFonts w:ascii="맑은 고딕" w:eastAsia="맑은 고딕" w:hAnsi="맑은 고딕" w:cs="굴림" w:hint="eastAsia"/>
+                <w:color w:val="000000"/>
+                <w:kern w:val="0"/>
+                <w:szCs w:val="22"/>
+                <w14:ligatures w14:val="none"/>
+              </w:rPr>
+              <w:t>0.311791</w:t>
+            </w:r>
+          </w:p>
+        </w:tc>
+        <w:tc>
+          <w:tcPr>
+            <w:tcW w:w="1258" w:type="dxa"/>
+            <w:tcBorders>
+              <w:top w:val="nil"/>
+              <w:left w:val="nil"/>
+              <w:bottom w:val="nil"/>
+              <w:right w:val="nil"/>
+            </w:tcBorders>
+            <w:shd w:val="clear" w:color="auto" w:fill="auto"/>
+            <w:noWrap/>
+            <w:vAlign w:val="bottom"/>
+            <w:hideMark/>
+          </w:tcPr>
+          <w:p>
+            <w:pPr>
+              <w:widowControl/>
+              <w:wordWrap/>
+              <w:autoSpaceDE/>
+              <w:autoSpaceDN/>
+              <w:spacing w:after="0"/>
+              <w:jc w:val="right"/>
+              <w:rPr>
+                <w:rFonts w:ascii="맑은 고딕" w:eastAsia="맑은 고딕" w:hAnsi="맑은 고딕" w:cs="굴림" w:hint="eastAsia"/>
+                <w:color w:val="000000"/>
+                <w:kern w:val="0"/>
+                <w:szCs w:val="22"/>
+                <w14:ligatures w14:val="none"/>
+              </w:rPr>
+            </w:pPr>
+            <w:r>
+              <w:rPr>
+                <w:rFonts w:ascii="맑은 고딕" w:eastAsia="맑은 고딕" w:hAnsi="맑은 고딕" w:cs="굴림" w:hint="eastAsia"/>
+                <w:color w:val="000000"/>
+                <w:kern w:val="0"/>
+                <w:szCs w:val="22"/>
+                <w14:ligatures w14:val="none"/>
+              </w:rPr>
+              <w:t>0.052995</w:t>
+            </w:r>
+          </w:p>
+        </w:tc>
+      </w:tr>
+      <w:tr>
+        <w:trPr>
+          <w:trHeight w:val="348"/>
+        </w:trPr>
+        <w:tc>
+          <w:tcPr>
+            <w:tcW w:w="1060" w:type="dxa"/>
+            <w:tcBorders>
+              <w:top w:val="nil"/>
+              <w:left w:val="nil"/>
+              <w:bottom w:val="nil"/>
+              <w:right w:val="nil"/>
+            </w:tcBorders>
+            <w:shd w:val="clear" w:color="auto" w:fill="auto"/>
+            <w:noWrap/>
+            <w:vAlign w:val="bottom"/>
+            <w:hideMark/>
+          </w:tcPr>
+          <w:p>
+            <w:pPr>
+              <w:widowControl/>
+              <w:wordWrap/>
+              <w:autoSpaceDE/>
+              <w:autoSpaceDN/>
+              <w:spacing w:after="0"/>
+              <w:rPr>
+                <w:rFonts w:ascii="맑은 고딕" w:eastAsia="맑은 고딕" w:hAnsi="맑은 고딕" w:cs="굴림" w:hint="eastAsia"/>
+                <w:color w:val="000000"/>
+                <w:kern w:val="0"/>
+                <w:szCs w:val="22"/>
+                <w14:ligatures w14:val="none"/>
+              </w:rPr>
+            </w:pPr>
+            <w:r>
+              <w:rPr>
+                <w:rFonts w:ascii="맑은 고딕" w:eastAsia="맑은 고딕" w:hAnsi="맑은 고딕" w:cs="굴림" w:hint="eastAsia"/>
+                <w:color w:val="000000"/>
+                <w:kern w:val="0"/>
+                <w:szCs w:val="22"/>
+                <w14:ligatures w14:val="none"/>
+              </w:rPr>
+              <w:t>선물</w:t>
+            </w:r>
+          </w:p>
+        </w:tc>
+        <w:tc>
+          <w:tcPr>
+            <w:tcW w:w="1060" w:type="dxa"/>
+            <w:tcBorders>
+              <w:top w:val="nil"/>
+              <w:left w:val="nil"/>
+              <w:bottom w:val="nil"/>
+              <w:right w:val="nil"/>
+            </w:tcBorders>
+            <w:shd w:val="clear" w:color="auto" w:fill="auto"/>
+            <w:noWrap/>
+            <w:vAlign w:val="bottom"/>
+            <w:hideMark/>
+          </w:tcPr>
+          <w:p>
+            <w:pPr>
+              <w:widowControl/>
+              <w:wordWrap/>
+              <w:autoSpaceDE/>
+              <w:autoSpaceDN/>
+              <w:spacing w:after="0"/>
+              <w:jc w:val="right"/>
+              <w:rPr>
+                <w:rFonts w:ascii="맑은 고딕" w:eastAsia="맑은 고딕" w:hAnsi="맑은 고딕" w:cs="굴림" w:hint="eastAsia"/>
+                <w:color w:val="000000"/>
+                <w:kern w:val="0"/>
+                <w:szCs w:val="22"/>
+                <w14:ligatures w14:val="none"/>
+              </w:rPr>
+            </w:pPr>
+            <w:r>
+              <w:rPr>
+                <w:rFonts w:ascii="맑은 고딕" w:eastAsia="맑은 고딕" w:hAnsi="맑은 고딕" w:cs="굴림" w:hint="eastAsia"/>
+                <w:color w:val="000000"/>
+                <w:kern w:val="0"/>
+                <w:szCs w:val="22"/>
+                <w14:ligatures w14:val="none"/>
+              </w:rPr>
+              <w:t>0.047619</w:t>
+            </w:r>
+          </w:p>
+        </w:tc>
+        <w:tc>
+          <w:tcPr>
+            <w:tcW w:w="1383" w:type="dxa"/>
+            <w:tcBorders>
+              <w:top w:val="nil"/>
+              <w:left w:val="nil"/>
+              <w:bottom w:val="nil"/>
+              <w:right w:val="nil"/>
+            </w:tcBorders>
+            <w:shd w:val="clear" w:color="auto" w:fill="auto"/>
+            <w:noWrap/>
+            <w:vAlign w:val="bottom"/>
+            <w:hideMark/>
+          </w:tcPr>
+          <w:p>
+            <w:pPr>
+              <w:widowControl/>
+              <w:wordWrap/>
+              <w:autoSpaceDE/>
+              <w:autoSpaceDN/>
+              <w:spacing w:after="0"/>
+              <w:jc w:val="right"/>
+              <w:rPr>
+                <w:rFonts w:ascii="맑은 고딕" w:eastAsia="맑은 고딕" w:hAnsi="맑은 고딕" w:cs="굴림" w:hint="eastAsia"/>
+                <w:color w:val="000000"/>
+                <w:kern w:val="0"/>
+                <w:szCs w:val="22"/>
+                <w14:ligatures w14:val="none"/>
+              </w:rPr>
+            </w:pPr>
+            <w:r>
+              <w:rPr>
+                <w:rFonts w:ascii="맑은 고딕" w:eastAsia="맑은 고딕" w:hAnsi="맑은 고딕" w:cs="굴림" w:hint="eastAsia"/>
+                <w:color w:val="000000"/>
+                <w:kern w:val="0"/>
+                <w:szCs w:val="22"/>
+                <w14:ligatures w14:val="none"/>
+              </w:rPr>
+              <w:t>0.013313</w:t>
+            </w:r>
+          </w:p>
+        </w:tc>
+        <w:tc>
+          <w:tcPr>
+            <w:tcW w:w="1060" w:type="dxa"/>
+            <w:tcBorders>
+              <w:top w:val="nil"/>
+              <w:left w:val="nil"/>
+              <w:bottom w:val="nil"/>
+              <w:right w:val="nil"/>
+            </w:tcBorders>
+            <w:shd w:val="clear" w:color="auto" w:fill="auto"/>
+            <w:noWrap/>
+            <w:vAlign w:val="bottom"/>
+            <w:hideMark/>
+          </w:tcPr>
+          <w:p>
+            <w:pPr>
+              <w:widowControl/>
+              <w:wordWrap/>
+              <w:autoSpaceDE/>
+              <w:autoSpaceDN/>
+              <w:spacing w:after="0"/>
+              <w:jc w:val="right"/>
+              <w:rPr>
+                <w:rFonts w:ascii="맑은 고딕" w:eastAsia="맑은 고딕" w:hAnsi="맑은 고딕" w:cs="굴림" w:hint="eastAsia"/>
+                <w:color w:val="000000"/>
+                <w:kern w:val="0"/>
+                <w:szCs w:val="22"/>
+                <w14:ligatures w14:val="none"/>
+              </w:rPr>
+            </w:pPr>
+            <w:r>
+              <w:rPr>
+                <w:rFonts w:ascii="맑은 고딕" w:eastAsia="맑은 고딕" w:hAnsi="맑은 고딕" w:cs="굴림" w:hint="eastAsia"/>
+                <w:color w:val="000000"/>
+                <w:kern w:val="0"/>
+                <w:szCs w:val="22"/>
+                <w14:ligatures w14:val="none"/>
+              </w:rPr>
+              <w:t>0.30978</w:t>
+            </w:r>
+          </w:p>
+        </w:tc>
+        <w:tc>
+          <w:tcPr>
+            <w:tcW w:w="1258" w:type="dxa"/>
+            <w:tcBorders>
+              <w:top w:val="nil"/>
+              <w:left w:val="nil"/>
+              <w:bottom w:val="nil"/>
+              <w:right w:val="nil"/>
+            </w:tcBorders>
+            <w:shd w:val="clear" w:color="auto" w:fill="auto"/>
+            <w:noWrap/>
+            <w:vAlign w:val="bottom"/>
+            <w:hideMark/>
+          </w:tcPr>
+          <w:p>
+            <w:pPr>
+              <w:widowControl/>
+              <w:wordWrap/>
+              <w:autoSpaceDE/>
+              <w:autoSpaceDN/>
+              <w:spacing w:after="0"/>
+              <w:jc w:val="right"/>
+              <w:rPr>
+                <w:rFonts w:ascii="맑은 고딕" w:eastAsia="맑은 고딕" w:hAnsi="맑은 고딕" w:cs="굴림" w:hint="eastAsia"/>
+                <w:color w:val="000000"/>
+                <w:kern w:val="0"/>
+                <w:szCs w:val="22"/>
+                <w14:ligatures w14:val="none"/>
+              </w:rPr>
+            </w:pPr>
+            <w:r>
+              <w:rPr>
+                <w:rFonts w:ascii="맑은 고딕" w:eastAsia="맑은 고딕" w:hAnsi="맑은 고딕" w:cs="굴림" w:hint="eastAsia"/>
+                <w:color w:val="000000"/>
+                <w:kern w:val="0"/>
+                <w:szCs w:val="22"/>
+                <w14:ligatures w14:val="none"/>
+              </w:rPr>
+              <w:t>0.055752</w:t>
+            </w:r>
+          </w:p>
+        </w:tc>
+      </w:tr>
+      <w:tr>
+        <w:trPr>
+          <w:trHeight w:val="348"/>
+        </w:trPr>
+        <w:tc>
+          <w:tcPr>
+            <w:tcW w:w="1060" w:type="dxa"/>
+            <w:tcBorders>
+              <w:top w:val="nil"/>
+              <w:left w:val="nil"/>
+              <w:bottom w:val="nil"/>
+              <w:right w:val="nil"/>
+            </w:tcBorders>
+            <w:shd w:val="clear" w:color="auto" w:fill="auto"/>
+            <w:noWrap/>
+            <w:vAlign w:val="bottom"/>
+            <w:hideMark/>
+          </w:tcPr>
+          <w:p>
+            <w:pPr>
+              <w:widowControl/>
+              <w:wordWrap/>
+              <w:autoSpaceDE/>
+              <w:autoSpaceDN/>
+              <w:spacing w:after="0"/>
+              <w:rPr>
+                <w:rFonts w:ascii="맑은 고딕" w:eastAsia="맑은 고딕" w:hAnsi="맑은 고딕" w:cs="굴림" w:hint="eastAsia"/>
+                <w:color w:val="000000"/>
+                <w:kern w:val="0"/>
+                <w:szCs w:val="22"/>
+                <w14:ligatures w14:val="none"/>
+              </w:rPr>
+            </w:pPr>
+            <w:r>
+              <w:rPr>
+                <w:rFonts w:ascii="맑은 고딕" w:eastAsia="맑은 고딕" w:hAnsi="맑은 고딕" w:cs="굴림" w:hint="eastAsia"/>
+                <w:color w:val="000000"/>
+                <w:kern w:val="0"/>
+                <w:szCs w:val="22"/>
+                <w14:ligatures w14:val="none"/>
+              </w:rPr>
+              <w:t>간절곶</w:t>
+            </w:r>
+          </w:p>
+        </w:tc>
+        <w:tc>
+          <w:tcPr>
+            <w:tcW w:w="1060" w:type="dxa"/>
+            <w:tcBorders>
+              <w:top w:val="nil"/>
+              <w:left w:val="nil"/>
+              <w:bottom w:val="nil"/>
+              <w:right w:val="nil"/>
+            </w:tcBorders>
+            <w:shd w:val="clear" w:color="auto" w:fill="auto"/>
+            <w:noWrap/>
+            <w:vAlign w:val="bottom"/>
+            <w:hideMark/>
+          </w:tcPr>
+          <w:p>
+            <w:pPr>
+              <w:widowControl/>
+              <w:wordWrap/>
+              <w:autoSpaceDE/>
+              <w:autoSpaceDN/>
+              <w:spacing w:after="0"/>
+              <w:jc w:val="right"/>
+              <w:rPr>
+                <w:rFonts w:ascii="맑은 고딕" w:eastAsia="맑은 고딕" w:hAnsi="맑은 고딕" w:cs="굴림" w:hint="eastAsia"/>
+                <w:color w:val="000000"/>
+                <w:kern w:val="0"/>
+                <w:szCs w:val="22"/>
+                <w14:ligatures w14:val="none"/>
+              </w:rPr>
+            </w:pPr>
+            <w:r>
+              <w:rPr>
+                <w:rFonts w:ascii="맑은 고딕" w:eastAsia="맑은 고딕" w:hAnsi="맑은 고딕" w:cs="굴림" w:hint="eastAsia"/>
+                <w:color w:val="000000"/>
+                <w:kern w:val="0"/>
+                <w:szCs w:val="22"/>
+                <w14:ligatures w14:val="none"/>
+              </w:rPr>
+              <w:t>0.031746</w:t>
+            </w:r>
+          </w:p>
+        </w:tc>
+        <w:tc>
+          <w:tcPr>
+            <w:tcW w:w="1383" w:type="dxa"/>
+            <w:tcBorders>
+              <w:top w:val="nil"/>
+              <w:left w:val="nil"/>
+              <w:bottom w:val="nil"/>
+              <w:right w:val="nil"/>
+            </w:tcBorders>
+            <w:shd w:val="clear" w:color="auto" w:fill="auto"/>
+            <w:noWrap/>
+            <w:vAlign w:val="bottom"/>
+            <w:hideMark/>
+          </w:tcPr>
+          <w:p>
+            <w:pPr>
+              <w:widowControl/>
+              <w:wordWrap/>
+              <w:autoSpaceDE/>
+              <w:autoSpaceDN/>
+              <w:spacing w:after="0"/>
+              <w:jc w:val="right"/>
+              <w:rPr>
+                <w:rFonts w:ascii="맑은 고딕" w:eastAsia="맑은 고딕" w:hAnsi="맑은 고딕" w:cs="굴림" w:hint="eastAsia"/>
+                <w:color w:val="000000"/>
+                <w:kern w:val="0"/>
+                <w:szCs w:val="22"/>
+                <w14:ligatures w14:val="none"/>
+              </w:rPr>
+            </w:pPr>
+            <w:r>
+              <w:rPr>
+                <w:rFonts w:ascii="맑은 고딕" w:eastAsia="맑은 고딕" w:hAnsi="맑은 고딕" w:cs="굴림" w:hint="eastAsia"/>
+                <w:color w:val="000000"/>
+                <w:kern w:val="0"/>
+                <w:szCs w:val="22"/>
+                <w14:ligatures w14:val="none"/>
+              </w:rPr>
+              <w:t>0</w:t>
+            </w:r>
+          </w:p>
+        </w:tc>
+        <w:tc>
+          <w:tcPr>
+            <w:tcW w:w="1060" w:type="dxa"/>
+            <w:tcBorders>
+              <w:top w:val="nil"/>
+              <w:left w:val="nil"/>
+              <w:bottom w:val="nil"/>
+              <w:right w:val="nil"/>
+            </w:tcBorders>
+            <w:shd w:val="clear" w:color="auto" w:fill="auto"/>
+            <w:noWrap/>
+            <w:vAlign w:val="bottom"/>
+            <w:hideMark/>
+          </w:tcPr>
+          <w:p>
+            <w:pPr>
+              <w:widowControl/>
+              <w:wordWrap/>
+              <w:autoSpaceDE/>
+              <w:autoSpaceDN/>
+              <w:spacing w:after="0"/>
+              <w:jc w:val="right"/>
+              <w:rPr>
+                <w:rFonts w:ascii="맑은 고딕" w:eastAsia="맑은 고딕" w:hAnsi="맑은 고딕" w:cs="굴림" w:hint="eastAsia"/>
+                <w:color w:val="000000"/>
+                <w:kern w:val="0"/>
+                <w:szCs w:val="22"/>
+                <w14:ligatures w14:val="none"/>
+              </w:rPr>
+            </w:pPr>
+            <w:r>
+              <w:rPr>
+                <w:rFonts w:ascii="맑은 고딕" w:eastAsia="맑은 고딕" w:hAnsi="맑은 고딕" w:cs="굴림" w:hint="eastAsia"/>
+                <w:color w:val="000000"/>
+                <w:kern w:val="0"/>
+                <w:szCs w:val="22"/>
+                <w14:ligatures w14:val="none"/>
+              </w:rPr>
+              <w:t>0.301987</w:t>
+            </w:r>
+          </w:p>
+        </w:tc>
+        <w:tc>
+          <w:tcPr>
+            <w:tcW w:w="1258" w:type="dxa"/>
+            <w:tcBorders>
+              <w:top w:val="nil"/>
+              <w:left w:val="nil"/>
+              <w:bottom w:val="nil"/>
+              <w:right w:val="nil"/>
+            </w:tcBorders>
+            <w:shd w:val="clear" w:color="auto" w:fill="auto"/>
+            <w:noWrap/>
+            <w:vAlign w:val="bottom"/>
+            <w:hideMark/>
+          </w:tcPr>
+          <w:p>
+            <w:pPr>
+              <w:widowControl/>
+              <w:wordWrap/>
+              <w:autoSpaceDE/>
+              <w:autoSpaceDN/>
+              <w:spacing w:after="0"/>
+              <w:jc w:val="right"/>
+              <w:rPr>
+                <w:rFonts w:ascii="맑은 고딕" w:eastAsia="맑은 고딕" w:hAnsi="맑은 고딕" w:cs="굴림" w:hint="eastAsia"/>
+                <w:color w:val="000000"/>
+                <w:kern w:val="0"/>
+                <w:szCs w:val="22"/>
+                <w14:ligatures w14:val="none"/>
+              </w:rPr>
+            </w:pPr>
+            <w:r>
+              <w:rPr>
+                <w:rFonts w:ascii="맑은 고딕" w:eastAsia="맑은 고딕" w:hAnsi="맑은 고딕" w:cs="굴림" w:hint="eastAsia"/>
+                <w:color w:val="000000"/>
+                <w:kern w:val="0"/>
+                <w:szCs w:val="22"/>
+                <w14:ligatures w14:val="none"/>
+              </w:rPr>
+              <w:t>0.096733</w:t>
+            </w:r>
+          </w:p>
+        </w:tc>
+      </w:tr>
+    </w:tbl>
+    <w:p>
+      <w:pPr>
+        <w:rPr>
+          <w:rFonts w:hint="eastAsia"/>
+        </w:rPr>
+      </w:pPr>
+      <w:r>
+        <w:rPr>
+          <w:rFonts w:hint="eastAsia"/>
+        </w:rPr>
+        <w:t>(후략)</w:t>
+      </w:r>
+    </w:p>
+    <w:p>
+      <w:pPr>
+        <w:rPr>
+          <w:rFonts w:hint="eastAsia"/>
+        </w:rPr>
+      </w:pPr>
+      <w:r>
+        <w:rPr>
+          <w:rFonts w:hint="eastAsia"/>
+        </w:rPr>
+        <w:t xml:space="preserve">울산은 해안 경관의 중요도가 높은 것으로 나타났으며(대왕암, 간절곶) 다른 두 지역에 비해 </w:t>
+      </w:r>
+      <w:r>
+        <w:t>‘</w:t>
+      </w:r>
+      <w:r>
+        <w:rPr>
+          <w:rFonts w:hint="eastAsia"/>
+        </w:rPr>
+        <w:t>데이트</w:t>
+      </w:r>
+      <w:r>
+        <w:t>’</w:t>
+      </w:r>
+      <w:r>
+        <w:rPr>
+          <w:rFonts w:hint="eastAsia"/>
+        </w:rPr>
+        <w:t>의 근접 중심성이 높았다.</w:t>
       </w:r>
     </w:p>
     <w:sectPr>
@@ -8516,6 +11790,7 @@
   <w:style w:type="character" w:default="1" w:styleId="a0">
     <w:name w:val="Default Paragraph Font"/>
     <w:uiPriority w:val="1"/>
+    <w:semiHidden/>
     <w:unhideWhenUsed/>
   </w:style>
   <w:style w:type="table" w:default="1" w:styleId="a1">
